--- a/DAIIA/project/project_vasilis.docx
+++ b/DAIIA/project/project_vasilis.docx
@@ -373,14 +373,12 @@
             <w:r>
               <w:t xml:space="preserve">SubsctriptionRequest, </w:t>
             </w:r>
-            <w:proofErr w:type="spellStart"/>
             <w:r>
               <w:rPr>
                 <w:u w:val="single"/>
               </w:rPr>
               <w:t>SubscribeShop</w:t>
             </w:r>
-            <w:proofErr w:type="spellEnd"/>
             <w:r>
               <w:t xml:space="preserve"> ,</w:t>
             </w:r>
@@ -494,13 +492,8 @@
             </w:r>
           </w:p>
           <w:p>
-            <w:proofErr w:type="spellStart"/>
-            <w:r>
-              <w:t>YellowPages</w:t>
-            </w:r>
-            <w:proofErr w:type="spellEnd"/>
-            <w:r>
-              <w:t xml:space="preserve"> </w:t>
+            <w:r>
+              <w:t xml:space="preserve">YellowPages </w:t>
             </w:r>
             <w:r>
               <w:t>= (</w:t>
@@ -508,14 +501,12 @@
             <w:r>
               <w:t xml:space="preserve">(SubsctriptionRequest . </w:t>
             </w:r>
-            <w:proofErr w:type="spellStart"/>
             <w:r>
               <w:rPr>
                 <w:u w:val="single"/>
               </w:rPr>
               <w:t>SubscribeShop</w:t>
             </w:r>
-            <w:proofErr w:type="spellEnd"/>
             <w:r>
               <w:t>)  ||</w:t>
             </w:r>
@@ -563,13 +554,8 @@
                 <w:lang w:val="el-GR"/>
               </w:rPr>
             </w:pPr>
-            <w:proofErr w:type="spellStart"/>
-            <w:r>
-              <w:t>infoAvailable</w:t>
-            </w:r>
-            <w:proofErr w:type="spellEnd"/>
-            <w:r>
-              <w:t>(</w:t>
+            <w:r>
+              <w:t>infoAvailable(</w:t>
             </w:r>
             <w:r>
               <w:t>shopDetails</w:t>
@@ -654,18 +640,10 @@
           </w:p>
           <w:p>
             <w:r>
-              <w:t xml:space="preserve">SubsctriptionRequest, </w:t>
-            </w:r>
-            <w:proofErr w:type="spellStart"/>
-            <w:r>
-              <w:rPr>
-                <w:u w:val="single"/>
-              </w:rPr>
-              <w:t>SubscribeShop</w:t>
-            </w:r>
-            <w:proofErr w:type="spellEnd"/>
-            <w:r>
-              <w:t xml:space="preserve"> ,AvailableShopsRequest, AvailableShopsResponse</w:t>
+              <w:t xml:space="preserve">MakeCall, GiveRequirements, </w:t>
+            </w:r>
+            <w:r>
+              <w:t>ReceiveBestOffer</w:t>
             </w:r>
           </w:p>
         </w:tc>
@@ -711,7 +689,13 @@
               <w:t xml:space="preserve"> </w:t>
             </w:r>
             <w:r>
-              <w:t>results</w:t>
+              <w:t>resul</w:t>
+            </w:r>
+            <w:r>
+              <w:t>t</w:t>
+            </w:r>
+            <w:r>
+              <w:tab/>
             </w:r>
             <w:r>
               <w:tab/>
@@ -731,27 +715,28 @@
               <w:rPr>
                 <w:b/>
               </w:rPr>
-              <w:t>update</w:t>
-            </w:r>
-            <w:r>
-              <w:rPr>
-                <w:b/>
-              </w:rPr>
-              <w:tab/>
-            </w:r>
-            <w:proofErr w:type="spellStart"/>
+              <w:t>generates</w:t>
+            </w:r>
+            <w:r>
+              <w:rPr>
+                <w:b/>
+              </w:rPr>
+              <w:tab/>
+            </w:r>
             <w:r>
               <w:t>customerRequirements</w:t>
             </w:r>
-            <w:proofErr w:type="spellEnd"/>
-            <w:r>
-              <w:tab/>
-            </w:r>
-            <w:r>
-              <w:tab/>
-            </w:r>
-            <w:r>
-              <w:t>//the availability that the inventory has</w:t>
+            <w:r>
+              <w:tab/>
+            </w:r>
+            <w:r>
+              <w:tab/>
+            </w:r>
+            <w:r>
+              <w:t xml:space="preserve">//the </w:t>
+            </w:r>
+            <w:r>
+              <w:t>requirements for the request</w:t>
             </w:r>
           </w:p>
         </w:tc>
@@ -782,43 +767,23 @@
             </w:r>
           </w:p>
           <w:p>
-            <w:proofErr w:type="spellStart"/>
-            <w:r>
-              <w:t>YellowPages</w:t>
-            </w:r>
-            <w:proofErr w:type="spellEnd"/>
-            <w:r>
-              <w:t xml:space="preserve"> = ((SubsctriptionRequest . </w:t>
-            </w:r>
-            <w:proofErr w:type="spellStart"/>
-            <w:r>
-              <w:rPr>
-                <w:u w:val="single"/>
-              </w:rPr>
-              <w:t>SubscribeShop</w:t>
-            </w:r>
-            <w:proofErr w:type="spellEnd"/>
-            <w:r>
-              <w:t>)  ||</w:t>
-            </w:r>
-          </w:p>
-          <w:p>
-            <w:r>
-              <w:tab/>
-            </w:r>
-            <w:r>
-              <w:tab/>
-            </w:r>
-            <w:r>
-              <w:tab/>
-              <w:t>(AvailableShopsRequest . AvailableShopsResponse))</w:t>
-            </w:r>
-            <w:r>
-              <w:rPr>
-                <w:vertAlign w:val="superscript"/>
-                <w:lang w:val="el-GR"/>
-              </w:rPr>
-              <w:t>ω</w:t>
+            <w:r>
+              <w:t>Customer</w:t>
+            </w:r>
+            <w:r>
+              <w:t xml:space="preserve"> = (</w:t>
+            </w:r>
+            <w:r>
+              <w:t>MakeCall . GiveRequirements .Receive</w:t>
+            </w:r>
+            <w:r>
+              <w:t>BestOffer</w:t>
+            </w:r>
+            <w:r>
+              <w:t>)</w:t>
+            </w:r>
+            <w:r>
+              <w:t>+</w:t>
             </w:r>
           </w:p>
           <w:p>
@@ -838,17 +803,39 @@
                 <w:ilvl w:val="0"/>
                 <w:numId w:val="1"/>
               </w:numPr>
-              <w:rPr>
-                <w:lang w:val="el-GR"/>
-              </w:rPr>
-            </w:pPr>
-            <w:proofErr w:type="spellStart"/>
-            <w:r>
-              <w:t>infoAvailable</w:t>
-            </w:r>
-            <w:proofErr w:type="spellEnd"/>
-            <w:r>
-              <w:t>(shopDetails)</w:t>
+            </w:pPr>
+            <w:r>
+              <w:t>infoAvailable(</w:t>
+            </w:r>
+            <w:r>
+              <w:t>customerRequirements</w:t>
+            </w:r>
+            <w:r>
+              <w:t>)</w:t>
+            </w:r>
+          </w:p>
+          <w:p>
+            <w:pPr>
+              <w:pStyle w:val="ListParagraph"/>
+              <w:numPr>
+                <w:ilvl w:val="0"/>
+                <w:numId w:val="1"/>
+              </w:numPr>
+            </w:pPr>
+            <w:r>
+              <w:t xml:space="preserve">customerRequirements = nil </w:t>
+            </w:r>
+            <w:r>
+              <w:rPr>
+                <w:rFonts w:cstheme="minorHAnsi"/>
+              </w:rPr>
+              <w:t>→</w:t>
+            </w:r>
+            <w:r>
+              <w:t xml:space="preserve"> </w:t>
+            </w:r>
+            <w:r>
+              <w:t>result != nil</w:t>
             </w:r>
           </w:p>
         </w:tc>
@@ -860,6 +847,332 @@
         <w:ind w:left="0" w:firstLine="0"/>
       </w:pPr>
     </w:p>
+    <w:tbl>
+      <w:tblPr>
+        <w:tblStyle w:val="TableGrid"/>
+        <w:tblW w:w="0" w:type="auto"/>
+        <w:tblInd w:w="720" w:type="dxa"/>
+        <w:tblLook w:val="04A0"/>
+      </w:tblPr>
+      <w:tblGrid>
+        <w:gridCol w:w="8856"/>
+      </w:tblGrid>
+      <w:tr>
+        <w:tc>
+          <w:tcPr>
+            <w:tcW w:w="8856" w:type="dxa"/>
+          </w:tcPr>
+          <w:p>
+            <w:pPr>
+              <w:pStyle w:val="Heading2"/>
+              <w:ind w:left="0" w:firstLine="0"/>
+              <w:outlineLvl w:val="1"/>
+            </w:pPr>
+            <w:r>
+              <w:t>Role Schema:</w:t>
+            </w:r>
+          </w:p>
+          <w:p>
+            <w:r>
+              <w:t>SHOPPINGMANAGER</w:t>
+            </w:r>
+          </w:p>
+        </w:tc>
+      </w:tr>
+      <w:tr>
+        <w:tc>
+          <w:tcPr>
+            <w:tcW w:w="8856" w:type="dxa"/>
+          </w:tcPr>
+          <w:p>
+            <w:pPr>
+              <w:pStyle w:val="Heading2"/>
+              <w:ind w:left="0" w:firstLine="0"/>
+              <w:outlineLvl w:val="1"/>
+            </w:pPr>
+            <w:r>
+              <w:t>Description:</w:t>
+            </w:r>
+          </w:p>
+          <w:p>
+            <w:r>
+              <w:t>Accept the request form a client and starts the buying process by finding the possible shops and take care that the protocol will run “on”  them</w:t>
+            </w:r>
+          </w:p>
+        </w:tc>
+      </w:tr>
+      <w:tr>
+        <w:tc>
+          <w:tcPr>
+            <w:tcW w:w="8856" w:type="dxa"/>
+          </w:tcPr>
+          <w:p>
+            <w:pPr>
+              <w:pStyle w:val="Heading2"/>
+              <w:ind w:left="0" w:firstLine="0"/>
+              <w:outlineLvl w:val="1"/>
+            </w:pPr>
+            <w:r>
+              <w:t>Protocols and Activities:</w:t>
+            </w:r>
+          </w:p>
+          <w:p>
+            <w:r>
+              <w:t xml:space="preserve">AwaitsRequest, FindShopsDetails, InitiateShopperModules, AwaisForResponses, </w:t>
+            </w:r>
+            <w:r>
+              <w:rPr>
+                <w:u w:val="single"/>
+              </w:rPr>
+              <w:t>CalculateBestOffer</w:t>
+            </w:r>
+            <w:r>
+              <w:t>, InformClient</w:t>
+            </w:r>
+          </w:p>
+        </w:tc>
+      </w:tr>
+      <w:tr>
+        <w:tc>
+          <w:tcPr>
+            <w:tcW w:w="8856" w:type="dxa"/>
+          </w:tcPr>
+          <w:p>
+            <w:pPr>
+              <w:pStyle w:val="Heading2"/>
+              <w:ind w:left="0" w:firstLine="0"/>
+              <w:outlineLvl w:val="1"/>
+            </w:pPr>
+            <w:r>
+              <w:t>Permissions:</w:t>
+            </w:r>
+          </w:p>
+          <w:p>
+            <w:r>
+              <w:rPr>
+                <w:b/>
+              </w:rPr>
+              <w:t>reads</w:t>
+            </w:r>
+            <w:r>
+              <w:tab/>
+            </w:r>
+            <w:r>
+              <w:rPr>
+                <w:b/>
+              </w:rPr>
+              <w:t>supplied</w:t>
+            </w:r>
+            <w:r>
+              <w:rPr>
+                <w:b/>
+              </w:rPr>
+              <w:t xml:space="preserve"> </w:t>
+            </w:r>
+            <w:r>
+              <w:t xml:space="preserve"> </w:t>
+            </w:r>
+            <w:r>
+              <w:t xml:space="preserve">customerRequirements </w:t>
+            </w:r>
+            <w:r>
+              <w:t xml:space="preserve">//the </w:t>
+            </w:r>
+            <w:r>
+              <w:t>requirements for the request</w:t>
+            </w:r>
+          </w:p>
+          <w:p>
+            <w:r>
+              <w:rPr>
+                <w:b/>
+              </w:rPr>
+              <w:tab/>
+            </w:r>
+            <w:r>
+              <w:rPr>
+                <w:b/>
+              </w:rPr>
+              <w:tab/>
+            </w:r>
+            <w:r>
+              <w:rPr>
+                <w:b/>
+              </w:rPr>
+              <w:t>supplied</w:t>
+            </w:r>
+            <w:r>
+              <w:rPr>
+                <w:b/>
+              </w:rPr>
+              <w:t xml:space="preserve"> </w:t>
+            </w:r>
+            <w:r>
+              <w:t xml:space="preserve"> </w:t>
+            </w:r>
+            <w:r>
+              <w:t>shopsDetails</w:t>
+            </w:r>
+            <w:r>
+              <w:tab/>
+            </w:r>
+            <w:r>
+              <w:tab/>
+              <w:t>//</w:t>
+            </w:r>
+          </w:p>
+          <w:p>
+            <w:r>
+              <w:rPr>
+                <w:b/>
+              </w:rPr>
+              <w:tab/>
+            </w:r>
+            <w:r>
+              <w:rPr>
+                <w:b/>
+              </w:rPr>
+              <w:tab/>
+            </w:r>
+            <w:r>
+              <w:rPr>
+                <w:b/>
+              </w:rPr>
+              <w:t>supplied</w:t>
+            </w:r>
+            <w:r>
+              <w:rPr>
+                <w:b/>
+              </w:rPr>
+              <w:t xml:space="preserve"> </w:t>
+            </w:r>
+            <w:r>
+              <w:t xml:space="preserve"> </w:t>
+            </w:r>
+            <w:r>
+              <w:t>shoppingResults</w:t>
+            </w:r>
+          </w:p>
+          <w:p>
+            <w:r>
+              <w:rPr>
+                <w:b/>
+              </w:rPr>
+              <w:t>generates</w:t>
+            </w:r>
+            <w:r>
+              <w:rPr>
+                <w:b/>
+              </w:rPr>
+              <w:tab/>
+            </w:r>
+            <w:r>
+              <w:t>specificRequest</w:t>
+            </w:r>
+            <w:r>
+              <w:tab/>
+            </w:r>
+            <w:r>
+              <w:tab/>
+            </w:r>
+            <w:r>
+              <w:tab/>
+            </w:r>
+            <w:r>
+              <w:t>//</w:t>
+            </w:r>
+            <w:r>
+              <w:t>the specific data that it will provide to the //agents that will search for the price</w:t>
+            </w:r>
+          </w:p>
+        </w:tc>
+      </w:tr>
+      <w:tr>
+        <w:tc>
+          <w:tcPr>
+            <w:tcW w:w="8856" w:type="dxa"/>
+          </w:tcPr>
+          <w:p>
+            <w:pPr>
+              <w:pStyle w:val="Heading2"/>
+              <w:ind w:left="0" w:firstLine="0"/>
+              <w:outlineLvl w:val="1"/>
+            </w:pPr>
+            <w:r>
+              <w:t>Responsibilities:</w:t>
+            </w:r>
+          </w:p>
+          <w:p>
+            <w:pPr>
+              <w:pStyle w:val="Heading3"/>
+              <w:ind w:firstLine="0"/>
+              <w:outlineLvl w:val="2"/>
+            </w:pPr>
+            <w:r>
+              <w:t>Liveness:</w:t>
+            </w:r>
+          </w:p>
+          <w:p>
+            <w:r>
+              <w:t xml:space="preserve">YellowPages = ((SubsctriptionRequest . </w:t>
+            </w:r>
+            <w:r>
+              <w:rPr>
+                <w:u w:val="single"/>
+              </w:rPr>
+              <w:t>SubscribeShop</w:t>
+            </w:r>
+            <w:r>
+              <w:t>)  ||</w:t>
+            </w:r>
+          </w:p>
+          <w:p>
+            <w:r>
+              <w:tab/>
+            </w:r>
+            <w:r>
+              <w:tab/>
+            </w:r>
+            <w:r>
+              <w:tab/>
+              <w:t>(AvailableShopsRequest . AvailableShopsResponse))</w:t>
+            </w:r>
+            <w:r>
+              <w:rPr>
+                <w:vertAlign w:val="superscript"/>
+                <w:lang w:val="el-GR"/>
+              </w:rPr>
+              <w:t>ω</w:t>
+            </w:r>
+          </w:p>
+          <w:p>
+            <w:pPr>
+              <w:pStyle w:val="Heading3"/>
+              <w:ind w:firstLine="0"/>
+              <w:outlineLvl w:val="2"/>
+            </w:pPr>
+            <w:r>
+              <w:t>Safety:</w:t>
+            </w:r>
+          </w:p>
+          <w:p>
+            <w:pPr>
+              <w:pStyle w:val="ListParagraph"/>
+              <w:numPr>
+                <w:ilvl w:val="0"/>
+                <w:numId w:val="1"/>
+              </w:numPr>
+              <w:rPr>
+                <w:lang w:val="el-GR"/>
+              </w:rPr>
+            </w:pPr>
+            <w:r>
+              <w:t>infoAvailable(shopDetails)</w:t>
+            </w:r>
+          </w:p>
+        </w:tc>
+      </w:tr>
+    </w:tbl>
     <w:p/>
     <w:p/>
     <w:sectPr>

--- a/DAIIA/project/project_vasilis.docx
+++ b/DAIIA/project/project_vasilis.docx
@@ -293,7 +293,10 @@
               <w:t>→</w:t>
             </w:r>
             <w:r>
-              <w:t xml:space="preserve"> productOrder = nil</w:t>
+              <w:t xml:space="preserve"> productOrder = </w:t>
+            </w:r>
+            <w:r>
+              <w:t>null</w:t>
             </w:r>
           </w:p>
         </w:tc>
@@ -373,12 +376,14 @@
             <w:r>
               <w:t xml:space="preserve">SubsctriptionRequest, </w:t>
             </w:r>
+            <w:proofErr w:type="spellStart"/>
             <w:r>
               <w:rPr>
                 <w:u w:val="single"/>
               </w:rPr>
               <w:t>SubscribeShop</w:t>
             </w:r>
+            <w:proofErr w:type="spellEnd"/>
             <w:r>
               <w:t xml:space="preserve"> ,</w:t>
             </w:r>
@@ -492,8 +497,13 @@
             </w:r>
           </w:p>
           <w:p>
-            <w:r>
-              <w:t xml:space="preserve">YellowPages </w:t>
+            <w:proofErr w:type="spellStart"/>
+            <w:r>
+              <w:t>YellowPages</w:t>
+            </w:r>
+            <w:proofErr w:type="spellEnd"/>
+            <w:r>
+              <w:t xml:space="preserve"> </w:t>
             </w:r>
             <w:r>
               <w:t>= (</w:t>
@@ -501,12 +511,14 @@
             <w:r>
               <w:t xml:space="preserve">(SubsctriptionRequest . </w:t>
             </w:r>
+            <w:proofErr w:type="spellStart"/>
             <w:r>
               <w:rPr>
                 <w:u w:val="single"/>
               </w:rPr>
               <w:t>SubscribeShop</w:t>
             </w:r>
+            <w:proofErr w:type="spellEnd"/>
             <w:r>
               <w:t>)  ||</w:t>
             </w:r>
@@ -554,8 +566,13 @@
                 <w:lang w:val="el-GR"/>
               </w:rPr>
             </w:pPr>
-            <w:r>
-              <w:t>infoAvailable(</w:t>
+            <w:proofErr w:type="spellStart"/>
+            <w:r>
+              <w:t>infoAvailable</w:t>
+            </w:r>
+            <w:proofErr w:type="spellEnd"/>
+            <w:r>
+              <w:t>(</w:t>
             </w:r>
             <w:r>
               <w:t>shopDetails</w:t>
@@ -639,12 +656,27 @@
             </w:r>
           </w:p>
           <w:p>
-            <w:r>
-              <w:t xml:space="preserve">MakeCall, GiveRequirements, </w:t>
-            </w:r>
+            <w:proofErr w:type="spellStart"/>
+            <w:r>
+              <w:t>MakeCall</w:t>
+            </w:r>
+            <w:proofErr w:type="spellEnd"/>
+            <w:r>
+              <w:t xml:space="preserve">, </w:t>
+            </w:r>
+            <w:proofErr w:type="spellStart"/>
+            <w:r>
+              <w:t>GiveRequirements</w:t>
+            </w:r>
+            <w:proofErr w:type="spellEnd"/>
+            <w:r>
+              <w:t xml:space="preserve">, </w:t>
+            </w:r>
+            <w:proofErr w:type="spellStart"/>
             <w:r>
               <w:t>ReceiveBestOffer</w:t>
             </w:r>
+            <w:proofErr w:type="spellEnd"/>
           </w:p>
         </w:tc>
       </w:tr>
@@ -723,9 +755,11 @@
               </w:rPr>
               <w:tab/>
             </w:r>
+            <w:proofErr w:type="spellStart"/>
             <w:r>
               <w:t>customerRequirements</w:t>
             </w:r>
+            <w:proofErr w:type="spellEnd"/>
             <w:r>
               <w:tab/>
             </w:r>
@@ -773,12 +807,30 @@
             <w:r>
               <w:t xml:space="preserve"> = (</w:t>
             </w:r>
-            <w:r>
-              <w:t>MakeCall . GiveRequirements .Receive</w:t>
+            <w:proofErr w:type="spellStart"/>
+            <w:r>
+              <w:t>MakeCall</w:t>
+            </w:r>
+            <w:proofErr w:type="spellEnd"/>
+            <w:r>
+              <w:t xml:space="preserve"> . </w:t>
+            </w:r>
+            <w:proofErr w:type="spellStart"/>
+            <w:r>
+              <w:t>GiveRequirements</w:t>
+            </w:r>
+            <w:proofErr w:type="spellEnd"/>
+            <w:r>
+              <w:t xml:space="preserve"> .</w:t>
+            </w:r>
+            <w:proofErr w:type="spellStart"/>
+            <w:r>
+              <w:t>Receive</w:t>
             </w:r>
             <w:r>
               <w:t>BestOffer</w:t>
             </w:r>
+            <w:proofErr w:type="spellEnd"/>
             <w:r>
               <w:t>)</w:t>
             </w:r>
@@ -804,38 +856,21 @@
                 <w:numId w:val="1"/>
               </w:numPr>
             </w:pPr>
-            <w:r>
-              <w:t>infoAvailable(</w:t>
-            </w:r>
+            <w:proofErr w:type="spellStart"/>
+            <w:r>
+              <w:t>infoAvailable</w:t>
+            </w:r>
+            <w:proofErr w:type="spellEnd"/>
+            <w:r>
+              <w:t>(</w:t>
+            </w:r>
+            <w:proofErr w:type="spellStart"/>
             <w:r>
               <w:t>customerRequirements</w:t>
             </w:r>
+            <w:proofErr w:type="spellEnd"/>
             <w:r>
               <w:t>)</w:t>
-            </w:r>
-          </w:p>
-          <w:p>
-            <w:pPr>
-              <w:pStyle w:val="ListParagraph"/>
-              <w:numPr>
-                <w:ilvl w:val="0"/>
-                <w:numId w:val="1"/>
-              </w:numPr>
-            </w:pPr>
-            <w:r>
-              <w:t xml:space="preserve">customerRequirements = nil </w:t>
-            </w:r>
-            <w:r>
-              <w:rPr>
-                <w:rFonts w:cstheme="minorHAnsi"/>
-              </w:rPr>
-              <w:t>→</w:t>
-            </w:r>
-            <w:r>
-              <w:t xml:space="preserve"> </w:t>
-            </w:r>
-            <w:r>
-              <w:t>result != nil</w:t>
             </w:r>
           </w:p>
         </w:tc>
@@ -917,18 +952,54 @@
             </w:r>
           </w:p>
           <w:p>
-            <w:r>
-              <w:t xml:space="preserve">AwaitsRequest, FindShopsDetails, InitiateShopperModules, AwaisForResponses, </w:t>
-            </w:r>
+            <w:proofErr w:type="spellStart"/>
+            <w:r>
+              <w:t>AwaitsRequest</w:t>
+            </w:r>
+            <w:proofErr w:type="spellEnd"/>
+            <w:r>
+              <w:t xml:space="preserve">, </w:t>
+            </w:r>
+            <w:proofErr w:type="spellStart"/>
+            <w:r>
+              <w:t>FindShopsDetails</w:t>
+            </w:r>
+            <w:proofErr w:type="spellEnd"/>
+            <w:r>
+              <w:t xml:space="preserve">, </w:t>
+            </w:r>
+            <w:proofErr w:type="spellStart"/>
+            <w:r>
+              <w:t>InitiateShopperModules</w:t>
+            </w:r>
+            <w:proofErr w:type="spellEnd"/>
+            <w:r>
+              <w:t xml:space="preserve">, </w:t>
+            </w:r>
+            <w:proofErr w:type="spellStart"/>
+            <w:r>
+              <w:t>AwaisForResponses</w:t>
+            </w:r>
+            <w:proofErr w:type="spellEnd"/>
+            <w:r>
+              <w:t xml:space="preserve">, </w:t>
+            </w:r>
+            <w:proofErr w:type="spellStart"/>
             <w:r>
               <w:rPr>
                 <w:u w:val="single"/>
               </w:rPr>
               <w:t>CalculateBestOffer</w:t>
             </w:r>
-            <w:r>
-              <w:t>, InformClient</w:t>
-            </w:r>
+            <w:proofErr w:type="spellEnd"/>
+            <w:r>
+              <w:t xml:space="preserve">, </w:t>
+            </w:r>
+            <w:proofErr w:type="spellStart"/>
+            <w:r>
+              <w:t>InformClient</w:t>
+            </w:r>
+            <w:proofErr w:type="spellEnd"/>
           </w:p>
         </w:tc>
       </w:tr>
@@ -972,8 +1043,13 @@
             <w:r>
               <w:t xml:space="preserve"> </w:t>
             </w:r>
-            <w:r>
-              <w:t xml:space="preserve">customerRequirements </w:t>
+            <w:proofErr w:type="spellStart"/>
+            <w:r>
+              <w:t>customerRequirements</w:t>
+            </w:r>
+            <w:proofErr w:type="spellEnd"/>
+            <w:r>
+              <w:t xml:space="preserve"> </w:t>
             </w:r>
             <w:r>
               <w:t xml:space="preserve">//the </w:t>
@@ -1010,9 +1086,11 @@
             <w:r>
               <w:t xml:space="preserve"> </w:t>
             </w:r>
+            <w:proofErr w:type="spellStart"/>
             <w:r>
               <w:t>shopsDetails</w:t>
             </w:r>
+            <w:proofErr w:type="spellEnd"/>
             <w:r>
               <w:tab/>
             </w:r>
@@ -1020,6 +1098,9 @@
               <w:tab/>
               <w:t>//</w:t>
             </w:r>
+            <w:r>
+              <w:t>the details of all available shops that can be //explored</w:t>
+            </w:r>
           </w:p>
           <w:p>
             <w:r>
@@ -1049,9 +1130,15 @@
             <w:r>
               <w:t xml:space="preserve"> </w:t>
             </w:r>
+            <w:proofErr w:type="spellStart"/>
             <w:r>
               <w:t>shoppingResults</w:t>
             </w:r>
+            <w:proofErr w:type="spellEnd"/>
+            <w:r>
+              <w:tab/>
+              <w:t>//the results from all shops</w:t>
+            </w:r>
           </w:p>
           <w:p>
             <w:r>
@@ -1066,9 +1153,11 @@
               </w:rPr>
               <w:tab/>
             </w:r>
+            <w:proofErr w:type="spellStart"/>
             <w:r>
               <w:t>specificRequest</w:t>
             </w:r>
+            <w:proofErr w:type="spellEnd"/>
             <w:r>
               <w:tab/>
             </w:r>
@@ -1083,6 +1172,35 @@
             </w:r>
             <w:r>
               <w:t>the specific data that it will provide to the //agents that will search for the price</w:t>
+            </w:r>
+          </w:p>
+          <w:p>
+            <w:r>
+              <w:rPr>
+                <w:b/>
+              </w:rPr>
+              <w:t>generates</w:t>
+            </w:r>
+            <w:r>
+              <w:rPr>
+                <w:b/>
+              </w:rPr>
+              <w:tab/>
+            </w:r>
+            <w:proofErr w:type="spellStart"/>
+            <w:r>
+              <w:t>bestOffer</w:t>
+            </w:r>
+            <w:proofErr w:type="spellEnd"/>
+            <w:r>
+              <w:tab/>
+            </w:r>
+            <w:r>
+              <w:tab/>
+            </w:r>
+            <w:r>
+              <w:tab/>
+              <w:t>//the best offer found</w:t>
             </w:r>
           </w:p>
         </w:tc>
@@ -1113,29 +1231,70 @@
             </w:r>
           </w:p>
           <w:p>
-            <w:r>
-              <w:t xml:space="preserve">YellowPages = ((SubsctriptionRequest . </w:t>
-            </w:r>
+            <w:proofErr w:type="spellStart"/>
+            <w:r>
+              <w:t>ShoppingManager</w:t>
+            </w:r>
+            <w:proofErr w:type="spellEnd"/>
+            <w:r>
+              <w:t xml:space="preserve"> </w:t>
+            </w:r>
+            <w:r>
+              <w:t xml:space="preserve"> = (</w:t>
+            </w:r>
+            <w:proofErr w:type="spellStart"/>
+            <w:r>
+              <w:t>AwaitsRequest</w:t>
+            </w:r>
+            <w:proofErr w:type="spellEnd"/>
+            <w:r>
+              <w:t xml:space="preserve"> . </w:t>
+            </w:r>
+            <w:proofErr w:type="spellStart"/>
+            <w:r>
+              <w:t>FindShopsDetails</w:t>
+            </w:r>
+            <w:proofErr w:type="spellEnd"/>
+            <w:r>
+              <w:t xml:space="preserve"> . [</w:t>
+            </w:r>
+            <w:proofErr w:type="spellStart"/>
+            <w:r>
+              <w:t>InitiateShopperModules</w:t>
+            </w:r>
+            <w:proofErr w:type="spellEnd"/>
+            <w:r>
+              <w:t xml:space="preserve"> . </w:t>
+            </w:r>
+            <w:proofErr w:type="spellStart"/>
+            <w:r>
+              <w:t>AwaisForResponses</w:t>
+            </w:r>
+            <w:proofErr w:type="spellEnd"/>
+            <w:r>
+              <w:t xml:space="preserve"> . </w:t>
+            </w:r>
+            <w:proofErr w:type="spellStart"/>
             <w:r>
               <w:rPr>
                 <w:u w:val="single"/>
               </w:rPr>
-              <w:t>SubscribeShop</w:t>
-            </w:r>
-            <w:r>
-              <w:t>)  ||</w:t>
-            </w:r>
-          </w:p>
-          <w:p>
-            <w:r>
-              <w:tab/>
-            </w:r>
-            <w:r>
-              <w:tab/>
-            </w:r>
-            <w:r>
-              <w:tab/>
-              <w:t>(AvailableShopsRequest . AvailableShopsResponse))</w:t>
+              <w:t>CalculateBestOffer</w:t>
+            </w:r>
+            <w:proofErr w:type="spellEnd"/>
+            <w:r>
+              <w:t xml:space="preserve"> . </w:t>
+            </w:r>
+            <w:proofErr w:type="spellStart"/>
+            <w:r>
+              <w:t>InformClient</w:t>
+            </w:r>
+            <w:proofErr w:type="spellEnd"/>
+            <w:r>
+              <w:t>]</w:t>
+            </w:r>
+            <w:r>
+              <w:t>)</w:t>
             </w:r>
             <w:r>
               <w:rPr>
@@ -1162,12 +1321,67 @@
                 <w:ilvl w:val="0"/>
                 <w:numId w:val="1"/>
               </w:numPr>
-              <w:rPr>
-                <w:lang w:val="el-GR"/>
-              </w:rPr>
-            </w:pPr>
-            <w:r>
-              <w:t>infoAvailable(shopDetails)</w:t>
+            </w:pPr>
+            <w:proofErr w:type="spellStart"/>
+            <w:r>
+              <w:t>customerRequirements</w:t>
+            </w:r>
+            <w:proofErr w:type="spellEnd"/>
+            <w:r>
+              <w:t xml:space="preserve"> = null &amp;&amp; </w:t>
+            </w:r>
+            <w:proofErr w:type="spellStart"/>
+            <w:r>
+              <w:t>shoppingResults</w:t>
+            </w:r>
+            <w:proofErr w:type="spellEnd"/>
+            <w:r>
+              <w:t xml:space="preserve"> != null </w:t>
+            </w:r>
+            <w:r>
+              <w:rPr>
+                <w:rFonts w:cstheme="minorHAnsi"/>
+              </w:rPr>
+              <w:t xml:space="preserve">→ </w:t>
+            </w:r>
+            <w:proofErr w:type="spellStart"/>
+            <w:r>
+              <w:t>bestOffer</w:t>
+            </w:r>
+            <w:proofErr w:type="spellEnd"/>
+            <w:r>
+              <w:t xml:space="preserve"> != null</w:t>
+            </w:r>
+          </w:p>
+          <w:p>
+            <w:pPr>
+              <w:pStyle w:val="ListParagraph"/>
+              <w:numPr>
+                <w:ilvl w:val="0"/>
+                <w:numId w:val="1"/>
+              </w:numPr>
+            </w:pPr>
+            <w:proofErr w:type="spellStart"/>
+            <w:r>
+              <w:t>shopsDetails</w:t>
+            </w:r>
+            <w:proofErr w:type="spellEnd"/>
+            <w:r>
+              <w:t xml:space="preserve"> = null </w:t>
+            </w:r>
+            <w:r>
+              <w:rPr>
+                <w:rFonts w:cstheme="minorHAnsi"/>
+              </w:rPr>
+              <w:t xml:space="preserve">→ </w:t>
+            </w:r>
+            <w:proofErr w:type="spellStart"/>
+            <w:r>
+              <w:t>bestOffer</w:t>
+            </w:r>
+            <w:proofErr w:type="spellEnd"/>
+            <w:r>
+              <w:t xml:space="preserve"> = null</w:t>
             </w:r>
           </w:p>
         </w:tc>

--- a/DAIIA/project/project_vasilis.docx
+++ b/DAIIA/project/project_vasilis.docx
@@ -6,7 +6,7 @@
       <w:tblPr>
         <w:tblStyle w:val="TableGrid"/>
         <w:tblW w:w="0" w:type="auto"/>
-        <w:tblInd w:w="720" w:type="dxa"/>
+        <w:tblInd w:w="108" w:type="dxa"/>
         <w:tblLook w:val="04A0"/>
       </w:tblPr>
       <w:tblGrid>
@@ -29,7 +29,12 @@
           </w:p>
           <w:p>
             <w:r>
-              <w:t>MONITORING</w:t>
+              <w:rPr>
+                <w:rFonts w:ascii="Times New Roman" w:hAnsi="Times New Roman" w:cs="Times New Roman"/>
+                <w:sz w:val="24"/>
+                <w:szCs w:val="24"/>
+              </w:rPr>
+              <w:t>MANUFACTURER</w:t>
             </w:r>
           </w:p>
         </w:tc>
@@ -51,7 +56,12 @@
           </w:p>
           <w:p>
             <w:r>
-              <w:t>Monitors the quantity of the products and order from manufacturers when needed.</w:t>
+              <w:rPr>
+                <w:rFonts w:ascii="Times New Roman" w:hAnsi="Times New Roman" w:cs="Times New Roman"/>
+                <w:sz w:val="24"/>
+                <w:szCs w:val="24"/>
+              </w:rPr>
+              <w:t>Manufacturer role creates products and provides products.</w:t>
             </w:r>
           </w:p>
         </w:tc>
@@ -73,19 +83,12 @@
           </w:p>
           <w:p>
             <w:r>
-              <w:t xml:space="preserve">MonitorAvailability, </w:t>
-            </w:r>
-            <w:r>
-              <w:rPr>
-                <w:u w:val="single"/>
-              </w:rPr>
-              <w:t>GenerateProductOrder</w:t>
-            </w:r>
-            <w:r>
-              <w:t xml:space="preserve">, </w:t>
-            </w:r>
-            <w:r>
-              <w:t>RequestProducts, InformIncomingProducts</w:t>
+              <w:rPr>
+                <w:rFonts w:ascii="Times New Roman" w:hAnsi="Times New Roman" w:cs="Times New Roman"/>
+                <w:sz w:val="24"/>
+                <w:szCs w:val="24"/>
+              </w:rPr>
+              <w:t>CreateProduct, ProvideProducts, AwaitRequest</w:t>
             </w:r>
           </w:p>
         </w:tc>
@@ -106,83 +109,155 @@
             </w:r>
           </w:p>
           <w:p>
-            <w:r>
-              <w:rPr>
-                <w:b/>
+            <w:pPr>
+              <w:autoSpaceDE w:val="0"/>
+              <w:autoSpaceDN w:val="0"/>
+              <w:adjustRightInd w:val="0"/>
+              <w:rPr>
+                <w:rFonts w:ascii="Times New Roman" w:hAnsi="Times New Roman" w:cs="Times New Roman"/>
+                <w:sz w:val="24"/>
+                <w:szCs w:val="24"/>
+              </w:rPr>
+            </w:pPr>
+            <w:r>
+              <w:rPr>
+                <w:rFonts w:ascii="Times New Roman" w:hAnsi="Times New Roman" w:cs="Times New Roman"/>
+                <w:b/>
+                <w:bCs/>
+                <w:sz w:val="24"/>
+                <w:szCs w:val="24"/>
               </w:rPr>
               <w:t>reads</w:t>
             </w:r>
             <w:r>
-              <w:tab/>
-              <w:t>availabilityLimit</w:t>
-            </w:r>
-            <w:r>
-              <w:tab/>
-            </w:r>
-            <w:r>
-              <w:tab/>
-            </w:r>
-            <w:r>
-              <w:tab/>
-              <w:t>//the lower availability for the product</w:t>
-            </w:r>
-          </w:p>
-          <w:p>
-            <w:r>
-              <w:rPr>
-                <w:b/>
-              </w:rPr>
-              <w:tab/>
-            </w:r>
-            <w:r>
-              <w:rPr>
-                <w:b/>
-              </w:rPr>
-              <w:tab/>
-            </w:r>
-            <w:r>
-              <w:rPr>
-                <w:b/>
-              </w:rPr>
-              <w:t>supplied</w:t>
-            </w:r>
-            <w:r>
-              <w:t xml:space="preserve"> currentAvailability</w:t>
-            </w:r>
-            <w:r>
-              <w:tab/>
-            </w:r>
-            <w:r>
-              <w:t>//the availability that the inventory has</w:t>
-            </w:r>
-          </w:p>
-          <w:p>
-            <w:r>
-              <w:rPr>
-                <w:b/>
-              </w:rPr>
-              <w:t>generate</w:t>
-            </w:r>
-            <w:r>
-              <w:rPr>
-                <w:b/>
-              </w:rPr>
-              <w:tab/>
-            </w:r>
-            <w:r>
-              <w:t>productOrder</w:t>
-            </w:r>
-            <w:r>
-              <w:tab/>
-            </w:r>
-            <w:r>
-              <w:tab/>
-            </w:r>
-            <w:r>
-              <w:tab/>
-              <w:t>//the order that will be sent to manufacturer</w:t>
-            </w:r>
-          </w:p>
+              <w:rPr>
+                <w:rFonts w:ascii="Times New Roman" w:hAnsi="Times New Roman" w:cs="Times New Roman"/>
+                <w:b/>
+                <w:bCs/>
+                <w:sz w:val="24"/>
+                <w:szCs w:val="24"/>
+              </w:rPr>
+              <w:tab/>
+            </w:r>
+            <w:r>
+              <w:rPr>
+                <w:rFonts w:ascii="Times New Roman" w:hAnsi="Times New Roman" w:cs="Times New Roman"/>
+                <w:b/>
+                <w:bCs/>
+                <w:sz w:val="24"/>
+                <w:szCs w:val="24"/>
+              </w:rPr>
+              <w:tab/>
+              <w:t xml:space="preserve">supplied </w:t>
+            </w:r>
+            <w:r>
+              <w:rPr>
+                <w:rFonts w:ascii="Times New Roman" w:hAnsi="Times New Roman" w:cs="Times New Roman"/>
+                <w:sz w:val="24"/>
+                <w:szCs w:val="24"/>
+              </w:rPr>
+              <w:t xml:space="preserve">orderDetails </w:t>
+            </w:r>
+            <w:r>
+              <w:rPr>
+                <w:rFonts w:ascii="Times New Roman" w:hAnsi="Times New Roman" w:cs="Times New Roman"/>
+                <w:sz w:val="24"/>
+                <w:szCs w:val="24"/>
+              </w:rPr>
+              <w:tab/>
+              <w:t xml:space="preserve"> //reads request for availableproducts</w:t>
+            </w:r>
+          </w:p>
+          <w:p>
+            <w:pPr>
+              <w:autoSpaceDE w:val="0"/>
+              <w:autoSpaceDN w:val="0"/>
+              <w:adjustRightInd w:val="0"/>
+              <w:rPr>
+                <w:rFonts w:ascii="Times New Roman" w:hAnsi="Times New Roman" w:cs="Times New Roman"/>
+                <w:sz w:val="24"/>
+                <w:szCs w:val="24"/>
+              </w:rPr>
+            </w:pPr>
+            <w:r>
+              <w:rPr>
+                <w:rFonts w:ascii="Times New Roman" w:hAnsi="Times New Roman" w:cs="Times New Roman"/>
+                <w:b/>
+                <w:bCs/>
+                <w:sz w:val="24"/>
+                <w:szCs w:val="24"/>
+              </w:rPr>
+              <w:t xml:space="preserve">geneates </w:t>
+            </w:r>
+            <w:r>
+              <w:rPr>
+                <w:rFonts w:ascii="Times New Roman" w:hAnsi="Times New Roman" w:cs="Times New Roman"/>
+                <w:b/>
+                <w:bCs/>
+                <w:sz w:val="24"/>
+                <w:szCs w:val="24"/>
+              </w:rPr>
+              <w:tab/>
+            </w:r>
+            <w:r>
+              <w:rPr>
+                <w:rFonts w:ascii="Times New Roman" w:hAnsi="Times New Roman" w:cs="Times New Roman"/>
+                <w:b/>
+                <w:bCs/>
+                <w:sz w:val="24"/>
+                <w:szCs w:val="24"/>
+              </w:rPr>
+              <w:tab/>
+            </w:r>
+            <w:r>
+              <w:rPr>
+                <w:rFonts w:ascii="Times New Roman" w:hAnsi="Times New Roman" w:cs="Times New Roman"/>
+                <w:sz w:val="24"/>
+                <w:szCs w:val="24"/>
+              </w:rPr>
+              <w:t>productsList</w:t>
+            </w:r>
+            <w:r>
+              <w:rPr>
+                <w:rFonts w:ascii="Times New Roman" w:hAnsi="Times New Roman" w:cs="Times New Roman"/>
+                <w:b/>
+                <w:bCs/>
+                <w:sz w:val="24"/>
+                <w:szCs w:val="24"/>
+              </w:rPr>
+              <w:tab/>
+            </w:r>
+            <w:r>
+              <w:rPr>
+                <w:rFonts w:ascii="Times New Roman" w:hAnsi="Times New Roman" w:cs="Times New Roman"/>
+                <w:b/>
+                <w:bCs/>
+                <w:sz w:val="24"/>
+                <w:szCs w:val="24"/>
+              </w:rPr>
+              <w:tab/>
+            </w:r>
+            <w:r>
+              <w:rPr>
+                <w:rFonts w:ascii="Times New Roman" w:hAnsi="Times New Roman" w:cs="Times New Roman"/>
+                <w:b/>
+                <w:bCs/>
+                <w:sz w:val="24"/>
+                <w:szCs w:val="24"/>
+              </w:rPr>
+              <w:tab/>
+              <w:t xml:space="preserve">// </w:t>
+            </w:r>
+            <w:r>
+              <w:rPr>
+                <w:rFonts w:ascii="Times New Roman" w:hAnsi="Times New Roman" w:cs="Times New Roman"/>
+                <w:sz w:val="24"/>
+                <w:szCs w:val="24"/>
+              </w:rPr>
+              <w:t>generates list of available products</w:t>
+            </w:r>
+          </w:p>
+          <w:p/>
         </w:tc>
       </w:tr>
       <w:tr>
@@ -212,45 +287,49 @@
           </w:p>
           <w:p>
             <w:pPr>
-              <w:rPr>
+              <w:autoSpaceDE w:val="0"/>
+              <w:autoSpaceDN w:val="0"/>
+              <w:adjustRightInd w:val="0"/>
+              <w:rPr>
+                <w:rFonts w:ascii="Times New Roman" w:hAnsi="Times New Roman" w:cs="Times New Roman"/>
+                <w:sz w:val="24"/>
+                <w:szCs w:val="24"/>
                 <w:vertAlign w:val="superscript"/>
               </w:rPr>
             </w:pPr>
             <w:r>
-              <w:t xml:space="preserve">Monitoring = </w:t>
-            </w:r>
-            <w:r>
-              <w:t>((MonitorAvailability . [</w:t>
-            </w:r>
-            <w:r>
-              <w:t>SendOrder</w:t>
-            </w:r>
-            <w:r>
-              <w:t>])</w:t>
-            </w:r>
-            <w:r>
-              <w:rPr>
+              <w:rPr>
+                <w:rFonts w:ascii="Times New Roman" w:hAnsi="Times New Roman" w:cs="Times New Roman"/>
+                <w:sz w:val="24"/>
+                <w:szCs w:val="24"/>
+              </w:rPr>
+              <w:t>Manufacturer=(CreateProduct)</w:t>
+            </w:r>
+            <w:r>
+              <w:rPr>
+                <w:rFonts w:ascii="Times New Roman" w:hAnsi="Times New Roman" w:cs="Times New Roman"/>
+                <w:sz w:val="24"/>
+                <w:szCs w:val="24"/>
                 <w:vertAlign w:val="superscript"/>
-                <w:lang w:val="el-GR"/>
               </w:rPr>
               <w:t>ω</w:t>
             </w:r>
-          </w:p>
-          <w:p>
-            <w:r>
-              <w:t xml:space="preserve">SendOrder = </w:t>
-            </w:r>
-            <w:r>
-              <w:rPr>
-                <w:u w:val="single"/>
-              </w:rPr>
-              <w:t>GenerateProductOrder</w:t>
-            </w:r>
-            <w:r>
-              <w:t xml:space="preserve">, </w:t>
-            </w:r>
-            <w:r>
-              <w:t>RequestProducts . InformIncomingProducts</w:t>
+            <w:r>
+              <w:rPr>
+                <w:rFonts w:ascii="Times New Roman" w:hAnsi="Times New Roman" w:cs="Times New Roman"/>
+                <w:sz w:val="24"/>
+                <w:szCs w:val="24"/>
+              </w:rPr>
+              <w:t>||(AwaitRequest.ProvideProducts )</w:t>
+            </w:r>
+            <w:r>
+              <w:rPr>
+                <w:rFonts w:ascii="Times New Roman" w:hAnsi="Times New Roman" w:cs="Times New Roman"/>
+                <w:sz w:val="24"/>
+                <w:szCs w:val="24"/>
+                <w:vertAlign w:val="superscript"/>
+              </w:rPr>
+              <w:t>ω</w:t>
             </w:r>
           </w:p>
           <w:p>
@@ -274,40 +353,53 @@
                 <w:numId w:val="1"/>
               </w:numPr>
               <w:rPr>
+                <w:b/>
                 <w:lang w:val="el-GR"/>
               </w:rPr>
             </w:pPr>
             <w:r>
-              <w:t xml:space="preserve">availabilityLimit &lt; </w:t>
-            </w:r>
-            <w:r>
-              <w:t>currentAvailability</w:t>
-            </w:r>
-            <w:r>
-              <w:t xml:space="preserve"> </w:t>
-            </w:r>
-            <w:r>
-              <w:rPr>
-                <w:rFonts w:cstheme="minorHAnsi"/>
-              </w:rPr>
-              <w:t>→</w:t>
-            </w:r>
-            <w:r>
-              <w:t xml:space="preserve"> productOrder = </w:t>
-            </w:r>
-            <w:r>
-              <w:t>null</w:t>
+              <w:rPr>
+                <w:b/>
+              </w:rPr>
+              <w:t>true</w:t>
             </w:r>
           </w:p>
         </w:tc>
       </w:tr>
     </w:tbl>
-    <w:p/>
+    <w:p>
+      <w:pPr>
+        <w:autoSpaceDE w:val="0"/>
+        <w:autoSpaceDN w:val="0"/>
+        <w:adjustRightInd w:val="0"/>
+        <w:rPr>
+          <w:rFonts w:ascii="Times New Roman" w:hAnsi="Times New Roman" w:cs="Times New Roman"/>
+          <w:b/>
+          <w:bCs/>
+          <w:sz w:val="24"/>
+          <w:szCs w:val="24"/>
+        </w:rPr>
+      </w:pPr>
+    </w:p>
+    <w:p>
+      <w:pPr>
+        <w:autoSpaceDE w:val="0"/>
+        <w:autoSpaceDN w:val="0"/>
+        <w:adjustRightInd w:val="0"/>
+        <w:rPr>
+          <w:rFonts w:ascii="Times New Roman" w:hAnsi="Times New Roman" w:cs="Times New Roman"/>
+          <w:b/>
+          <w:bCs/>
+          <w:sz w:val="24"/>
+          <w:szCs w:val="24"/>
+        </w:rPr>
+      </w:pPr>
+    </w:p>
     <w:tbl>
       <w:tblPr>
         <w:tblStyle w:val="TableGrid"/>
         <w:tblW w:w="0" w:type="auto"/>
-        <w:tblInd w:w="720" w:type="dxa"/>
+        <w:tblInd w:w="108" w:type="dxa"/>
         <w:tblLook w:val="04A0"/>
       </w:tblPr>
       <w:tblGrid>
@@ -330,7 +422,12 @@
           </w:p>
           <w:p>
             <w:r>
-              <w:t>YELLOWPAGES</w:t>
+              <w:rPr>
+                <w:rFonts w:ascii="Times New Roman" w:hAnsi="Times New Roman" w:cs="Times New Roman"/>
+                <w:sz w:val="24"/>
+                <w:szCs w:val="24"/>
+              </w:rPr>
+              <w:t>INVENTORY</w:t>
             </w:r>
           </w:p>
         </w:tc>
@@ -352,7 +449,12 @@
           </w:p>
           <w:p>
             <w:r>
-              <w:t>Accepts subscriptions of “shops”, in order to be able to provide information about the available “shops” and their location.</w:t>
+              <w:rPr>
+                <w:rFonts w:ascii="Times New Roman" w:hAnsi="Times New Roman" w:cs="Times New Roman"/>
+                <w:sz w:val="24"/>
+                <w:szCs w:val="24"/>
+              </w:rPr>
+              <w:t>Inventory keeps list of available products.</w:t>
             </w:r>
           </w:p>
         </w:tc>
@@ -373,22 +475,34 @@
             </w:r>
           </w:p>
           <w:p>
-            <w:r>
-              <w:t xml:space="preserve">SubsctriptionRequest, </w:t>
-            </w:r>
-            <w:proofErr w:type="spellStart"/>
-            <w:r>
-              <w:rPr>
+            <w:pPr>
+              <w:ind w:left="342" w:firstLine="0"/>
+            </w:pPr>
+            <w:r>
+              <w:rPr>
+                <w:rFonts w:ascii="Times New Roman" w:hAnsi="Times New Roman" w:cs="Times New Roman"/>
+                <w:sz w:val="24"/>
+                <w:szCs w:val="24"/>
+              </w:rPr>
+              <w:t xml:space="preserve">AvailabilityRequest, ProvideProductsAvailability, ReadProductsOrder, GetProducts, </w:t>
+            </w:r>
+            <w:r>
+              <w:rPr>
+                <w:rFonts w:ascii="Times New Roman" w:hAnsi="Times New Roman" w:cs="Times New Roman"/>
+                <w:sz w:val="24"/>
+                <w:szCs w:val="24"/>
                 <w:u w:val="single"/>
               </w:rPr>
-              <w:t>SubscribeShop</w:t>
-            </w:r>
-            <w:proofErr w:type="spellEnd"/>
-            <w:r>
-              <w:t xml:space="preserve"> ,</w:t>
-            </w:r>
-            <w:r>
-              <w:t>AvailableShopsRequest, AvailableShopsResponse</w:t>
+              <w:t>U</w:t>
+            </w:r>
+            <w:r>
+              <w:rPr>
+                <w:rFonts w:ascii="Times New Roman" w:hAnsi="Times New Roman" w:cs="Times New Roman"/>
+                <w:sz w:val="24"/>
+                <w:szCs w:val="24"/>
+                <w:u w:val="single"/>
+              </w:rPr>
+              <w:t>pdateProductsList</w:t>
             </w:r>
           </w:p>
         </w:tc>
@@ -409,66 +523,413 @@
             </w:r>
           </w:p>
           <w:p>
-            <w:r>
-              <w:rPr>
-                <w:b/>
+            <w:pPr>
+              <w:autoSpaceDE w:val="0"/>
+              <w:autoSpaceDN w:val="0"/>
+              <w:adjustRightInd w:val="0"/>
+              <w:ind w:left="342" w:firstLine="0"/>
+              <w:rPr>
+                <w:rFonts w:ascii="Times New Roman" w:hAnsi="Times New Roman" w:cs="Times New Roman"/>
+                <w:sz w:val="24"/>
+                <w:szCs w:val="24"/>
+              </w:rPr>
+            </w:pPr>
+            <w:r>
+              <w:rPr>
+                <w:rFonts w:ascii="Times New Roman" w:hAnsi="Times New Roman" w:cs="Times New Roman"/>
+                <w:b/>
+                <w:bCs/>
+                <w:sz w:val="24"/>
+                <w:szCs w:val="24"/>
               </w:rPr>
               <w:t>reads</w:t>
             </w:r>
             <w:r>
-              <w:tab/>
-            </w:r>
-            <w:r>
-              <w:rPr>
-                <w:b/>
-              </w:rPr>
-              <w:t>supplied</w:t>
-            </w:r>
-            <w:r>
-              <w:rPr>
-                <w:b/>
-              </w:rPr>
-              <w:t xml:space="preserve"> </w:t>
-            </w:r>
-            <w:r>
-              <w:t xml:space="preserve"> shopDetails</w:t>
-            </w:r>
-            <w:r>
-              <w:tab/>
-            </w:r>
-            <w:r>
-              <w:t xml:space="preserve">//the </w:t>
-            </w:r>
-            <w:r>
-              <w:t>details of a shop that wants to subscribe</w:t>
-            </w:r>
-          </w:p>
-          <w:p>
-            <w:r>
-              <w:rPr>
-                <w:b/>
-              </w:rPr>
-              <w:t>update</w:t>
-            </w:r>
-            <w:r>
-              <w:rPr>
-                <w:b/>
-              </w:rPr>
-              <w:tab/>
-            </w:r>
-            <w:r>
-              <w:t>shopsList</w:t>
-            </w:r>
-            <w:r>
-              <w:tab/>
-            </w:r>
-            <w:r>
-              <w:tab/>
-            </w:r>
-            <w:r>
-              <w:t>//the availability that the inventory has</w:t>
-            </w:r>
-          </w:p>
+              <w:rPr>
+                <w:rFonts w:ascii="Times New Roman" w:hAnsi="Times New Roman" w:cs="Times New Roman"/>
+                <w:b/>
+                <w:bCs/>
+                <w:sz w:val="24"/>
+                <w:szCs w:val="24"/>
+              </w:rPr>
+              <w:tab/>
+            </w:r>
+            <w:r>
+              <w:rPr>
+                <w:rFonts w:ascii="Times New Roman" w:hAnsi="Times New Roman" w:cs="Times New Roman"/>
+                <w:b/>
+                <w:bCs/>
+                <w:sz w:val="24"/>
+                <w:szCs w:val="24"/>
+              </w:rPr>
+              <w:tab/>
+              <w:t xml:space="preserve">supplied </w:t>
+            </w:r>
+            <w:r>
+              <w:rPr>
+                <w:rFonts w:ascii="Times New Roman" w:hAnsi="Times New Roman" w:cs="Times New Roman"/>
+                <w:sz w:val="24"/>
+                <w:szCs w:val="24"/>
+              </w:rPr>
+              <w:t>productsOrder</w:t>
+            </w:r>
+            <w:r>
+              <w:rPr>
+                <w:rFonts w:ascii="Times New Roman" w:hAnsi="Times New Roman" w:cs="Times New Roman"/>
+                <w:sz w:val="24"/>
+                <w:szCs w:val="24"/>
+              </w:rPr>
+              <w:tab/>
+              <w:t xml:space="preserve">//reads products </w:t>
+            </w:r>
+          </w:p>
+          <w:p>
+            <w:pPr>
+              <w:autoSpaceDE w:val="0"/>
+              <w:autoSpaceDN w:val="0"/>
+              <w:adjustRightInd w:val="0"/>
+              <w:ind w:left="342" w:firstLine="0"/>
+              <w:rPr>
+                <w:rFonts w:ascii="Times New Roman" w:hAnsi="Times New Roman" w:cs="Times New Roman"/>
+                <w:sz w:val="24"/>
+                <w:szCs w:val="24"/>
+              </w:rPr>
+            </w:pPr>
+            <w:r>
+              <w:rPr>
+                <w:rFonts w:ascii="Times New Roman" w:hAnsi="Times New Roman" w:cs="Times New Roman"/>
+                <w:sz w:val="24"/>
+                <w:szCs w:val="24"/>
+              </w:rPr>
+              <w:tab/>
+            </w:r>
+            <w:r>
+              <w:rPr>
+                <w:rFonts w:ascii="Times New Roman" w:hAnsi="Times New Roman" w:cs="Times New Roman"/>
+                <w:sz w:val="24"/>
+                <w:szCs w:val="24"/>
+              </w:rPr>
+              <w:tab/>
+            </w:r>
+            <w:r>
+              <w:rPr>
+                <w:rFonts w:ascii="Times New Roman" w:hAnsi="Times New Roman" w:cs="Times New Roman"/>
+                <w:sz w:val="24"/>
+                <w:szCs w:val="24"/>
+              </w:rPr>
+              <w:tab/>
+            </w:r>
+            <w:r>
+              <w:rPr>
+                <w:rFonts w:ascii="Times New Roman" w:hAnsi="Times New Roman" w:cs="Times New Roman"/>
+                <w:b/>
+                <w:bCs/>
+                <w:sz w:val="24"/>
+                <w:szCs w:val="24"/>
+              </w:rPr>
+              <w:t xml:space="preserve">supplied </w:t>
+            </w:r>
+            <w:r>
+              <w:rPr>
+                <w:rFonts w:ascii="Times New Roman" w:hAnsi="Times New Roman" w:cs="Times New Roman"/>
+                <w:sz w:val="24"/>
+                <w:szCs w:val="24"/>
+              </w:rPr>
+              <w:t>newProductsList</w:t>
+            </w:r>
+            <w:r>
+              <w:rPr>
+                <w:rFonts w:ascii="Times New Roman" w:hAnsi="Times New Roman" w:cs="Times New Roman"/>
+                <w:sz w:val="24"/>
+                <w:szCs w:val="24"/>
+              </w:rPr>
+              <w:tab/>
+              <w:t>//reds new products list</w:t>
+            </w:r>
+          </w:p>
+          <w:p>
+            <w:pPr>
+              <w:autoSpaceDE w:val="0"/>
+              <w:autoSpaceDN w:val="0"/>
+              <w:adjustRightInd w:val="0"/>
+              <w:ind w:left="342" w:firstLine="0"/>
+              <w:rPr>
+                <w:rFonts w:ascii="Times New Roman" w:hAnsi="Times New Roman" w:cs="Times New Roman"/>
+                <w:sz w:val="24"/>
+                <w:szCs w:val="24"/>
+              </w:rPr>
+            </w:pPr>
+            <w:r>
+              <w:rPr>
+                <w:rFonts w:ascii="Times New Roman" w:hAnsi="Times New Roman" w:cs="Times New Roman"/>
+                <w:sz w:val="24"/>
+                <w:szCs w:val="24"/>
+              </w:rPr>
+              <w:tab/>
+            </w:r>
+            <w:r>
+              <w:rPr>
+                <w:rFonts w:ascii="Times New Roman" w:hAnsi="Times New Roman" w:cs="Times New Roman"/>
+                <w:sz w:val="24"/>
+                <w:szCs w:val="24"/>
+              </w:rPr>
+              <w:tab/>
+            </w:r>
+            <w:r>
+              <w:rPr>
+                <w:rFonts w:ascii="Times New Roman" w:hAnsi="Times New Roman" w:cs="Times New Roman"/>
+                <w:sz w:val="24"/>
+                <w:szCs w:val="24"/>
+              </w:rPr>
+              <w:tab/>
+              <w:t>availableProducts</w:t>
+            </w:r>
+            <w:r>
+              <w:rPr>
+                <w:rFonts w:ascii="Times New Roman" w:hAnsi="Times New Roman" w:cs="Times New Roman"/>
+                <w:sz w:val="24"/>
+                <w:szCs w:val="24"/>
+              </w:rPr>
+              <w:tab/>
+            </w:r>
+            <w:r>
+              <w:rPr>
+                <w:rFonts w:ascii="Times New Roman" w:hAnsi="Times New Roman" w:cs="Times New Roman"/>
+                <w:sz w:val="24"/>
+                <w:szCs w:val="24"/>
+              </w:rPr>
+              <w:tab/>
+              <w:t>//reads currently available items</w:t>
+            </w:r>
+          </w:p>
+          <w:p>
+            <w:pPr>
+              <w:autoSpaceDE w:val="0"/>
+              <w:autoSpaceDN w:val="0"/>
+              <w:adjustRightInd w:val="0"/>
+              <w:ind w:left="342" w:firstLine="0"/>
+              <w:rPr>
+                <w:rFonts w:ascii="Times New Roman" w:hAnsi="Times New Roman" w:cs="Times New Roman"/>
+                <w:sz w:val="24"/>
+                <w:szCs w:val="24"/>
+              </w:rPr>
+            </w:pPr>
+          </w:p>
+          <w:p>
+            <w:pPr>
+              <w:autoSpaceDE w:val="0"/>
+              <w:autoSpaceDN w:val="0"/>
+              <w:adjustRightInd w:val="0"/>
+              <w:ind w:left="342" w:firstLine="0"/>
+              <w:rPr>
+                <w:rFonts w:ascii="Times New Roman" w:hAnsi="Times New Roman" w:cs="Times New Roman"/>
+                <w:sz w:val="24"/>
+                <w:szCs w:val="24"/>
+              </w:rPr>
+            </w:pPr>
+            <w:r>
+              <w:rPr>
+                <w:rFonts w:ascii="Times New Roman" w:hAnsi="Times New Roman" w:cs="Times New Roman"/>
+                <w:b/>
+                <w:bCs/>
+                <w:sz w:val="24"/>
+                <w:szCs w:val="24"/>
+              </w:rPr>
+              <w:t>changes</w:t>
+            </w:r>
+            <w:r>
+              <w:rPr>
+                <w:rFonts w:ascii="Times New Roman" w:hAnsi="Times New Roman" w:cs="Times New Roman"/>
+                <w:b/>
+                <w:bCs/>
+                <w:sz w:val="24"/>
+                <w:szCs w:val="24"/>
+              </w:rPr>
+              <w:tab/>
+            </w:r>
+            <w:r>
+              <w:rPr>
+                <w:rFonts w:ascii="Times New Roman" w:hAnsi="Times New Roman" w:cs="Times New Roman"/>
+                <w:b/>
+                <w:bCs/>
+                <w:sz w:val="24"/>
+                <w:szCs w:val="24"/>
+              </w:rPr>
+              <w:tab/>
+            </w:r>
+            <w:r>
+              <w:rPr>
+                <w:rFonts w:ascii="Times New Roman" w:hAnsi="Times New Roman" w:cs="Times New Roman"/>
+                <w:sz w:val="24"/>
+                <w:szCs w:val="24"/>
+              </w:rPr>
+              <w:t>availableProducts</w:t>
+            </w:r>
+            <w:r>
+              <w:rPr>
+                <w:rFonts w:ascii="Times New Roman" w:hAnsi="Times New Roman" w:cs="Times New Roman"/>
+                <w:sz w:val="24"/>
+                <w:szCs w:val="24"/>
+              </w:rPr>
+              <w:tab/>
+            </w:r>
+            <w:r>
+              <w:rPr>
+                <w:rFonts w:ascii="Times New Roman" w:hAnsi="Times New Roman" w:cs="Times New Roman"/>
+                <w:sz w:val="24"/>
+                <w:szCs w:val="24"/>
+              </w:rPr>
+              <w:tab/>
+              <w:t>//updates list of available items</w:t>
+            </w:r>
+          </w:p>
+          <w:p>
+            <w:pPr>
+              <w:autoSpaceDE w:val="0"/>
+              <w:autoSpaceDN w:val="0"/>
+              <w:adjustRightInd w:val="0"/>
+              <w:ind w:left="342" w:firstLine="0"/>
+              <w:rPr>
+                <w:rFonts w:ascii="Times New Roman" w:hAnsi="Times New Roman" w:cs="Times New Roman"/>
+                <w:sz w:val="24"/>
+                <w:szCs w:val="24"/>
+              </w:rPr>
+            </w:pPr>
+          </w:p>
+          <w:p>
+            <w:pPr>
+              <w:autoSpaceDE w:val="0"/>
+              <w:autoSpaceDN w:val="0"/>
+              <w:adjustRightInd w:val="0"/>
+              <w:ind w:left="342" w:firstLine="0"/>
+              <w:rPr>
+                <w:rFonts w:ascii="Times New Roman" w:hAnsi="Times New Roman" w:cs="Times New Roman"/>
+                <w:sz w:val="24"/>
+                <w:szCs w:val="24"/>
+              </w:rPr>
+            </w:pPr>
+            <w:r>
+              <w:rPr>
+                <w:rFonts w:ascii="Times New Roman" w:hAnsi="Times New Roman" w:cs="Times New Roman"/>
+                <w:b/>
+                <w:bCs/>
+                <w:sz w:val="24"/>
+                <w:szCs w:val="24"/>
+              </w:rPr>
+              <w:t xml:space="preserve">geneates </w:t>
+            </w:r>
+            <w:r>
+              <w:rPr>
+                <w:rFonts w:ascii="Times New Roman" w:hAnsi="Times New Roman" w:cs="Times New Roman"/>
+                <w:b/>
+                <w:bCs/>
+                <w:sz w:val="24"/>
+                <w:szCs w:val="24"/>
+              </w:rPr>
+              <w:tab/>
+            </w:r>
+            <w:r>
+              <w:rPr>
+                <w:rFonts w:ascii="Times New Roman" w:hAnsi="Times New Roman" w:cs="Times New Roman"/>
+                <w:b/>
+                <w:bCs/>
+                <w:sz w:val="24"/>
+                <w:szCs w:val="24"/>
+              </w:rPr>
+              <w:tab/>
+            </w:r>
+            <w:r>
+              <w:rPr>
+                <w:rFonts w:ascii="Times New Roman" w:hAnsi="Times New Roman" w:cs="Times New Roman"/>
+                <w:sz w:val="24"/>
+                <w:szCs w:val="24"/>
+              </w:rPr>
+              <w:t>availableProducts</w:t>
+            </w:r>
+            <w:r>
+              <w:rPr>
+                <w:rFonts w:ascii="Times New Roman" w:hAnsi="Times New Roman" w:cs="Times New Roman"/>
+                <w:sz w:val="24"/>
+                <w:szCs w:val="24"/>
+              </w:rPr>
+              <w:tab/>
+            </w:r>
+            <w:r>
+              <w:rPr>
+                <w:rFonts w:ascii="Times New Roman" w:hAnsi="Times New Roman" w:cs="Times New Roman"/>
+                <w:sz w:val="24"/>
+                <w:szCs w:val="24"/>
+              </w:rPr>
+              <w:tab/>
+              <w:t xml:space="preserve">//initially generates list of available </w:t>
+            </w:r>
+            <w:r>
+              <w:rPr>
+                <w:rFonts w:ascii="Times New Roman" w:hAnsi="Times New Roman" w:cs="Times New Roman"/>
+                <w:sz w:val="24"/>
+                <w:szCs w:val="24"/>
+              </w:rPr>
+              <w:tab/>
+            </w:r>
+            <w:r>
+              <w:rPr>
+                <w:rFonts w:ascii="Times New Roman" w:hAnsi="Times New Roman" w:cs="Times New Roman"/>
+                <w:sz w:val="24"/>
+                <w:szCs w:val="24"/>
+              </w:rPr>
+              <w:tab/>
+            </w:r>
+            <w:r>
+              <w:rPr>
+                <w:rFonts w:ascii="Times New Roman" w:hAnsi="Times New Roman" w:cs="Times New Roman"/>
+                <w:sz w:val="24"/>
+                <w:szCs w:val="24"/>
+              </w:rPr>
+              <w:tab/>
+            </w:r>
+            <w:r>
+              <w:rPr>
+                <w:rFonts w:ascii="Times New Roman" w:hAnsi="Times New Roman" w:cs="Times New Roman"/>
+                <w:sz w:val="24"/>
+                <w:szCs w:val="24"/>
+              </w:rPr>
+              <w:tab/>
+            </w:r>
+            <w:r>
+              <w:rPr>
+                <w:rFonts w:ascii="Times New Roman" w:hAnsi="Times New Roman" w:cs="Times New Roman"/>
+                <w:sz w:val="24"/>
+                <w:szCs w:val="24"/>
+              </w:rPr>
+              <w:tab/>
+            </w:r>
+            <w:r>
+              <w:rPr>
+                <w:rFonts w:ascii="Times New Roman" w:hAnsi="Times New Roman" w:cs="Times New Roman"/>
+                <w:sz w:val="24"/>
+                <w:szCs w:val="24"/>
+              </w:rPr>
+              <w:tab/>
+            </w:r>
+            <w:r>
+              <w:rPr>
+                <w:rFonts w:ascii="Times New Roman" w:hAnsi="Times New Roman" w:cs="Times New Roman"/>
+                <w:sz w:val="24"/>
+                <w:szCs w:val="24"/>
+              </w:rPr>
+              <w:tab/>
+            </w:r>
+            <w:r>
+              <w:rPr>
+                <w:rFonts w:ascii="Times New Roman" w:hAnsi="Times New Roman" w:cs="Times New Roman"/>
+                <w:sz w:val="24"/>
+                <w:szCs w:val="24"/>
+              </w:rPr>
+              <w:tab/>
+              <w:t>//products</w:t>
+            </w:r>
+          </w:p>
+          <w:p/>
         </w:tc>
       </w:tr>
       <w:tr>
@@ -497,50 +958,73 @@
             </w:r>
           </w:p>
           <w:p>
-            <w:proofErr w:type="spellStart"/>
-            <w:r>
-              <w:t>YellowPages</w:t>
-            </w:r>
-            <w:proofErr w:type="spellEnd"/>
-            <w:r>
-              <w:t xml:space="preserve"> </w:t>
-            </w:r>
-            <w:r>
-              <w:t>= (</w:t>
-            </w:r>
-            <w:r>
-              <w:t xml:space="preserve">(SubsctriptionRequest . </w:t>
-            </w:r>
-            <w:proofErr w:type="spellStart"/>
-            <w:r>
-              <w:rPr>
+            <w:pPr>
+              <w:autoSpaceDE w:val="0"/>
+              <w:autoSpaceDN w:val="0"/>
+              <w:adjustRightInd w:val="0"/>
+              <w:rPr>
+                <w:rFonts w:ascii="Times New Roman" w:hAnsi="Times New Roman" w:cs="Times New Roman"/>
+                <w:sz w:val="24"/>
+                <w:szCs w:val="24"/>
+                <w:vertAlign w:val="superscript"/>
+              </w:rPr>
+            </w:pPr>
+            <w:r>
+              <w:rPr>
+                <w:rFonts w:ascii="Times New Roman" w:hAnsi="Times New Roman" w:cs="Times New Roman"/>
+                <w:sz w:val="24"/>
+                <w:szCs w:val="24"/>
+              </w:rPr>
+              <w:t>Inventory =  (AvailabilityRequest . ProvideProductsAvailability )</w:t>
+            </w:r>
+            <w:r>
+              <w:rPr>
+                <w:rFonts w:ascii="Times New Roman" w:hAnsi="Times New Roman" w:cs="Times New Roman"/>
+                <w:sz w:val="24"/>
+                <w:szCs w:val="24"/>
+                <w:vertAlign w:val="superscript"/>
+              </w:rPr>
+              <w:t xml:space="preserve">ω </w:t>
+            </w:r>
+            <w:r>
+              <w:rPr>
+                <w:rFonts w:ascii="Times New Roman" w:hAnsi="Times New Roman" w:cs="Times New Roman"/>
+                <w:sz w:val="24"/>
+                <w:szCs w:val="24"/>
+              </w:rPr>
+              <w:t>||</w:t>
+            </w:r>
+            <w:r>
+              <w:rPr>
+                <w:rFonts w:ascii="Times New Roman" w:hAnsi="Times New Roman" w:cs="Times New Roman"/>
+                <w:sz w:val="24"/>
+                <w:szCs w:val="24"/>
+              </w:rPr>
+              <w:t>[ReadProductsOrder.GetProducts .</w:t>
+            </w:r>
+            <w:r>
+              <w:rPr>
+                <w:rFonts w:ascii="Times New Roman" w:hAnsi="Times New Roman" w:cs="Times New Roman"/>
+                <w:sz w:val="24"/>
+                <w:szCs w:val="24"/>
                 <w:u w:val="single"/>
               </w:rPr>
-              <w:t>SubscribeShop</w:t>
-            </w:r>
-            <w:proofErr w:type="spellEnd"/>
-            <w:r>
-              <w:t>)  ||</w:t>
-            </w:r>
-          </w:p>
-          <w:p>
-            <w:r>
-              <w:tab/>
-            </w:r>
-            <w:r>
-              <w:tab/>
-            </w:r>
-            <w:r>
-              <w:tab/>
-              <w:t>(AvailableShopsRequest . AvailableShopsResponse)</w:t>
-            </w:r>
-            <w:r>
-              <w:t>)</w:t>
-            </w:r>
-            <w:r>
-              <w:rPr>
+              <w:t>UpdateProductsList</w:t>
+            </w:r>
+            <w:r>
+              <w:rPr>
+                <w:rFonts w:ascii="Times New Roman" w:hAnsi="Times New Roman" w:cs="Times New Roman"/>
+                <w:sz w:val="24"/>
+                <w:szCs w:val="24"/>
+              </w:rPr>
+              <w:t xml:space="preserve">] </w:t>
+            </w:r>
+            <w:r>
+              <w:rPr>
+                <w:rFonts w:ascii="Times New Roman" w:hAnsi="Times New Roman" w:cs="Times New Roman"/>
+                <w:sz w:val="24"/>
+                <w:szCs w:val="24"/>
                 <w:vertAlign w:val="superscript"/>
-                <w:lang w:val="el-GR"/>
               </w:rPr>
               <w:t>ω</w:t>
             </w:r>
@@ -557,39 +1041,67 @@
           </w:p>
           <w:p>
             <w:pPr>
-              <w:pStyle w:val="ListParagraph"/>
               <w:numPr>
                 <w:ilvl w:val="0"/>
-                <w:numId w:val="1"/>
+                <w:numId w:val="2"/>
               </w:numPr>
-              <w:rPr>
-                <w:lang w:val="el-GR"/>
-              </w:rPr>
-            </w:pPr>
-            <w:proofErr w:type="spellStart"/>
-            <w:r>
-              <w:t>infoAvailable</w:t>
-            </w:r>
-            <w:proofErr w:type="spellEnd"/>
-            <w:r>
-              <w:t>(</w:t>
-            </w:r>
-            <w:r>
-              <w:t>shopDetails</w:t>
-            </w:r>
-            <w:r>
-              <w:t>)</w:t>
+              <w:autoSpaceDE w:val="0"/>
+              <w:autoSpaceDN w:val="0"/>
+              <w:adjustRightInd w:val="0"/>
+              <w:ind w:left="702" w:firstLine="0"/>
+              <w:rPr>
+                <w:rFonts w:ascii="Times New Roman" w:hAnsi="Times New Roman" w:cs="Times New Roman"/>
+                <w:sz w:val="24"/>
+                <w:szCs w:val="24"/>
+              </w:rPr>
+            </w:pPr>
+            <w:r>
+              <w:rPr>
+                <w:rFonts w:ascii="Times New Roman" w:hAnsi="Times New Roman" w:cs="Times New Roman"/>
+                <w:sz w:val="24"/>
+                <w:szCs w:val="24"/>
+              </w:rPr>
+              <w:t>infoAvailable(availableProducts)</w:t>
             </w:r>
           </w:p>
         </w:tc>
       </w:tr>
     </w:tbl>
-    <w:p/>
+    <w:p>
+      <w:pPr>
+        <w:autoSpaceDE w:val="0"/>
+        <w:autoSpaceDN w:val="0"/>
+        <w:adjustRightInd w:val="0"/>
+        <w:rPr>
+          <w:rFonts w:ascii="Calibri" w:hAnsi="Calibri" w:cs="Calibri"/>
+        </w:rPr>
+      </w:pPr>
+    </w:p>
+    <w:p>
+      <w:pPr>
+        <w:autoSpaceDE w:val="0"/>
+        <w:autoSpaceDN w:val="0"/>
+        <w:adjustRightInd w:val="0"/>
+        <w:rPr>
+          <w:rFonts w:ascii="Calibri" w:hAnsi="Calibri" w:cs="Calibri"/>
+        </w:rPr>
+      </w:pPr>
+    </w:p>
+    <w:p>
+      <w:pPr>
+        <w:autoSpaceDE w:val="0"/>
+        <w:autoSpaceDN w:val="0"/>
+        <w:adjustRightInd w:val="0"/>
+        <w:rPr>
+          <w:rFonts w:ascii="Calibri" w:hAnsi="Calibri" w:cs="Calibri"/>
+        </w:rPr>
+      </w:pPr>
+    </w:p>
     <w:tbl>
       <w:tblPr>
         <w:tblStyle w:val="TableGrid"/>
         <w:tblW w:w="0" w:type="auto"/>
-        <w:tblInd w:w="720" w:type="dxa"/>
+        <w:tblInd w:w="108" w:type="dxa"/>
         <w:tblLook w:val="04A0"/>
       </w:tblPr>
       <w:tblGrid>
@@ -607,13 +1119,17 @@
               <w:outlineLvl w:val="1"/>
             </w:pPr>
             <w:r>
-              <w:lastRenderedPageBreak/>
               <w:t>Role Schema:</w:t>
             </w:r>
           </w:p>
           <w:p>
             <w:r>
-              <w:t>CUSTOMER</w:t>
+              <w:rPr>
+                <w:rFonts w:ascii="Times New Roman" w:hAnsi="Times New Roman" w:cs="Times New Roman"/>
+                <w:sz w:val="24"/>
+                <w:szCs w:val="24"/>
+              </w:rPr>
+              <w:t>PRICING</w:t>
             </w:r>
           </w:p>
         </w:tc>
@@ -635,7 +1151,12 @@
           </w:p>
           <w:p>
             <w:r>
-              <w:t>The one that wants to buy a product, initializes the whole buy process</w:t>
+              <w:rPr>
+                <w:rFonts w:ascii="Times New Roman" w:hAnsi="Times New Roman" w:cs="Times New Roman"/>
+                <w:sz w:val="24"/>
+                <w:szCs w:val="24"/>
+              </w:rPr>
+              <w:t>Pricing role tells a price of a selected product.</w:t>
             </w:r>
           </w:p>
         </w:tc>
@@ -656,27 +1177,23 @@
             </w:r>
           </w:p>
           <w:p>
-            <w:proofErr w:type="spellStart"/>
-            <w:r>
-              <w:t>MakeCall</w:t>
-            </w:r>
-            <w:proofErr w:type="spellEnd"/>
-            <w:r>
-              <w:t xml:space="preserve">, </w:t>
-            </w:r>
-            <w:proofErr w:type="spellStart"/>
-            <w:r>
-              <w:t>GiveRequirements</w:t>
-            </w:r>
-            <w:proofErr w:type="spellEnd"/>
-            <w:r>
-              <w:t xml:space="preserve">, </w:t>
-            </w:r>
-            <w:proofErr w:type="spellStart"/>
-            <w:r>
-              <w:t>ReceiveBestOffer</w:t>
-            </w:r>
-            <w:proofErr w:type="spellEnd"/>
+            <w:r>
+              <w:rPr>
+                <w:rFonts w:ascii="Times New Roman" w:hAnsi="Times New Roman" w:cs="Times New Roman"/>
+                <w:sz w:val="24"/>
+                <w:szCs w:val="24"/>
+              </w:rPr>
+              <w:t xml:space="preserve">ICNPResponce, checkProductAvailability, </w:t>
+            </w:r>
+            <w:r>
+              <w:rPr>
+                <w:rFonts w:ascii="Times New Roman" w:hAnsi="Times New Roman" w:cs="Times New Roman"/>
+                <w:sz w:val="24"/>
+                <w:szCs w:val="24"/>
+                <w:u w:val="single"/>
+              </w:rPr>
+              <w:t>calculatePrice</w:t>
+            </w:r>
           </w:p>
         </w:tc>
       </w:tr>
@@ -696,83 +1213,155 @@
             </w:r>
           </w:p>
           <w:p>
-            <w:r>
-              <w:rPr>
-                <w:b/>
+            <w:pPr>
+              <w:autoSpaceDE w:val="0"/>
+              <w:autoSpaceDN w:val="0"/>
+              <w:adjustRightInd w:val="0"/>
+              <w:rPr>
+                <w:rFonts w:ascii="Times New Roman" w:hAnsi="Times New Roman" w:cs="Times New Roman"/>
+                <w:sz w:val="24"/>
+                <w:szCs w:val="24"/>
+              </w:rPr>
+            </w:pPr>
+            <w:r>
+              <w:rPr>
+                <w:rFonts w:ascii="Times New Roman" w:hAnsi="Times New Roman" w:cs="Times New Roman"/>
+                <w:b/>
+                <w:bCs/>
+                <w:sz w:val="24"/>
+                <w:szCs w:val="24"/>
               </w:rPr>
               <w:t>reads</w:t>
             </w:r>
             <w:r>
-              <w:tab/>
-            </w:r>
-            <w:r>
-              <w:rPr>
-                <w:b/>
-              </w:rPr>
-              <w:t>supplied</w:t>
-            </w:r>
-            <w:r>
-              <w:rPr>
-                <w:b/>
-              </w:rPr>
-              <w:t xml:space="preserve"> </w:t>
-            </w:r>
-            <w:r>
-              <w:t xml:space="preserve"> </w:t>
-            </w:r>
-            <w:r>
-              <w:t>resul</w:t>
-            </w:r>
-            <w:r>
-              <w:t>t</w:t>
-            </w:r>
-            <w:r>
-              <w:tab/>
-            </w:r>
-            <w:r>
-              <w:tab/>
-            </w:r>
-            <w:r>
-              <w:tab/>
-            </w:r>
-            <w:r>
-              <w:t xml:space="preserve">//the </w:t>
-            </w:r>
-            <w:r>
-              <w:t>results for the shopping request</w:t>
-            </w:r>
-          </w:p>
-          <w:p>
-            <w:r>
-              <w:rPr>
-                <w:b/>
-              </w:rPr>
-              <w:t>generates</w:t>
-            </w:r>
-            <w:r>
-              <w:rPr>
-                <w:b/>
-              </w:rPr>
-              <w:tab/>
-            </w:r>
-            <w:proofErr w:type="spellStart"/>
-            <w:r>
-              <w:t>customerRequirements</w:t>
-            </w:r>
-            <w:proofErr w:type="spellEnd"/>
-            <w:r>
-              <w:tab/>
-            </w:r>
-            <w:r>
-              <w:tab/>
-            </w:r>
-            <w:r>
-              <w:t xml:space="preserve">//the </w:t>
-            </w:r>
-            <w:r>
-              <w:t>requirements for the request</w:t>
-            </w:r>
-          </w:p>
+              <w:rPr>
+                <w:rFonts w:ascii="Times New Roman" w:hAnsi="Times New Roman" w:cs="Times New Roman"/>
+                <w:b/>
+                <w:bCs/>
+                <w:sz w:val="24"/>
+                <w:szCs w:val="24"/>
+              </w:rPr>
+              <w:tab/>
+            </w:r>
+            <w:r>
+              <w:rPr>
+                <w:rFonts w:ascii="Times New Roman" w:hAnsi="Times New Roman" w:cs="Times New Roman"/>
+                <w:b/>
+                <w:bCs/>
+                <w:sz w:val="24"/>
+                <w:szCs w:val="24"/>
+              </w:rPr>
+              <w:tab/>
+              <w:t xml:space="preserve">supplied </w:t>
+            </w:r>
+            <w:r>
+              <w:rPr>
+                <w:rFonts w:ascii="Times New Roman" w:hAnsi="Times New Roman" w:cs="Times New Roman"/>
+                <w:sz w:val="24"/>
+                <w:szCs w:val="24"/>
+              </w:rPr>
+              <w:t xml:space="preserve">productAvailability </w:t>
+            </w:r>
+            <w:r>
+              <w:rPr>
+                <w:rFonts w:ascii="Times New Roman" w:hAnsi="Times New Roman" w:cs="Times New Roman"/>
+                <w:sz w:val="24"/>
+                <w:szCs w:val="24"/>
+              </w:rPr>
+              <w:tab/>
+              <w:t xml:space="preserve"> //checks product availabilty</w:t>
+            </w:r>
+          </w:p>
+          <w:p>
+            <w:pPr>
+              <w:autoSpaceDE w:val="0"/>
+              <w:autoSpaceDN w:val="0"/>
+              <w:adjustRightInd w:val="0"/>
+              <w:rPr>
+                <w:rFonts w:ascii="Times New Roman" w:hAnsi="Times New Roman" w:cs="Times New Roman"/>
+                <w:sz w:val="24"/>
+                <w:szCs w:val="24"/>
+              </w:rPr>
+            </w:pPr>
+            <w:r>
+              <w:rPr>
+                <w:rFonts w:ascii="Times New Roman" w:hAnsi="Times New Roman" w:cs="Times New Roman"/>
+                <w:b/>
+                <w:bCs/>
+                <w:sz w:val="24"/>
+                <w:szCs w:val="24"/>
+              </w:rPr>
+              <w:t xml:space="preserve">geneates </w:t>
+            </w:r>
+            <w:r>
+              <w:rPr>
+                <w:rFonts w:ascii="Times New Roman" w:hAnsi="Times New Roman" w:cs="Times New Roman"/>
+                <w:b/>
+                <w:bCs/>
+                <w:sz w:val="24"/>
+                <w:szCs w:val="24"/>
+              </w:rPr>
+              <w:tab/>
+            </w:r>
+            <w:r>
+              <w:rPr>
+                <w:rFonts w:ascii="Times New Roman" w:hAnsi="Times New Roman" w:cs="Times New Roman"/>
+                <w:b/>
+                <w:bCs/>
+                <w:sz w:val="24"/>
+                <w:szCs w:val="24"/>
+              </w:rPr>
+              <w:tab/>
+            </w:r>
+            <w:r>
+              <w:rPr>
+                <w:rFonts w:ascii="Times New Roman" w:hAnsi="Times New Roman" w:cs="Times New Roman"/>
+                <w:sz w:val="24"/>
+                <w:szCs w:val="24"/>
+              </w:rPr>
+              <w:t>productPrice</w:t>
+            </w:r>
+            <w:r>
+              <w:rPr>
+                <w:rFonts w:ascii="Times New Roman" w:hAnsi="Times New Roman" w:cs="Times New Roman"/>
+                <w:b/>
+                <w:bCs/>
+                <w:sz w:val="24"/>
+                <w:szCs w:val="24"/>
+              </w:rPr>
+              <w:tab/>
+            </w:r>
+            <w:r>
+              <w:rPr>
+                <w:rFonts w:ascii="Times New Roman" w:hAnsi="Times New Roman" w:cs="Times New Roman"/>
+                <w:b/>
+                <w:bCs/>
+                <w:sz w:val="24"/>
+                <w:szCs w:val="24"/>
+              </w:rPr>
+              <w:tab/>
+            </w:r>
+            <w:r>
+              <w:rPr>
+                <w:rFonts w:ascii="Times New Roman" w:hAnsi="Times New Roman" w:cs="Times New Roman"/>
+                <w:b/>
+                <w:bCs/>
+                <w:sz w:val="24"/>
+                <w:szCs w:val="24"/>
+              </w:rPr>
+              <w:tab/>
+              <w:t xml:space="preserve">// </w:t>
+            </w:r>
+            <w:r>
+              <w:rPr>
+                <w:rFonts w:ascii="Times New Roman" w:hAnsi="Times New Roman" w:cs="Times New Roman"/>
+                <w:sz w:val="24"/>
+                <w:szCs w:val="24"/>
+              </w:rPr>
+              <w:t>generates price for a given product</w:t>
+            </w:r>
+          </w:p>
+          <w:p/>
         </w:tc>
       </w:tr>
       <w:tr>
@@ -801,41 +1390,50 @@
             </w:r>
           </w:p>
           <w:p>
-            <w:r>
-              <w:t>Customer</w:t>
-            </w:r>
-            <w:r>
-              <w:t xml:space="preserve"> = (</w:t>
-            </w:r>
-            <w:proofErr w:type="spellStart"/>
-            <w:r>
-              <w:t>MakeCall</w:t>
-            </w:r>
-            <w:proofErr w:type="spellEnd"/>
-            <w:r>
-              <w:t xml:space="preserve"> . </w:t>
-            </w:r>
-            <w:proofErr w:type="spellStart"/>
-            <w:r>
-              <w:t>GiveRequirements</w:t>
-            </w:r>
-            <w:proofErr w:type="spellEnd"/>
-            <w:r>
-              <w:t xml:space="preserve"> .</w:t>
-            </w:r>
-            <w:proofErr w:type="spellStart"/>
-            <w:r>
-              <w:t>Receive</w:t>
-            </w:r>
-            <w:r>
-              <w:t>BestOffer</w:t>
-            </w:r>
-            <w:proofErr w:type="spellEnd"/>
-            <w:r>
-              <w:t>)</w:t>
-            </w:r>
-            <w:r>
-              <w:t>+</w:t>
+            <w:pPr>
+              <w:autoSpaceDE w:val="0"/>
+              <w:autoSpaceDN w:val="0"/>
+              <w:adjustRightInd w:val="0"/>
+              <w:rPr>
+                <w:rFonts w:ascii="Times New Roman" w:hAnsi="Times New Roman" w:cs="Times New Roman"/>
+                <w:sz w:val="24"/>
+                <w:szCs w:val="24"/>
+                <w:vertAlign w:val="superscript"/>
+              </w:rPr>
+            </w:pPr>
+            <w:r>
+              <w:rPr>
+                <w:rFonts w:ascii="Times New Roman" w:hAnsi="Times New Roman" w:cs="Times New Roman"/>
+                <w:sz w:val="24"/>
+                <w:szCs w:val="24"/>
+              </w:rPr>
+              <w:t xml:space="preserve">Pricing=( checkProductAvailability. </w:t>
+            </w:r>
+            <w:r>
+              <w:rPr>
+                <w:rFonts w:ascii="Times New Roman" w:hAnsi="Times New Roman" w:cs="Times New Roman"/>
+                <w:sz w:val="24"/>
+                <w:szCs w:val="24"/>
+                <w:u w:val="single"/>
+              </w:rPr>
+              <w:t>calculatePrice</w:t>
+            </w:r>
+            <w:r>
+              <w:rPr>
+                <w:rFonts w:ascii="Times New Roman" w:hAnsi="Times New Roman" w:cs="Times New Roman"/>
+                <w:sz w:val="24"/>
+                <w:szCs w:val="24"/>
+              </w:rPr>
+              <w:t>. ICNPResponce)</w:t>
+            </w:r>
+            <w:r>
+              <w:rPr>
+                <w:rFonts w:ascii="Times New Roman" w:hAnsi="Times New Roman" w:cs="Times New Roman"/>
+                <w:sz w:val="24"/>
+                <w:szCs w:val="24"/>
+                <w:vertAlign w:val="superscript"/>
+              </w:rPr>
+              <w:t>ω</w:t>
             </w:r>
           </w:p>
           <w:p>
@@ -843,6 +1441,9 @@
               <w:pStyle w:val="Heading3"/>
               <w:ind w:firstLine="0"/>
               <w:outlineLvl w:val="2"/>
+              <w:rPr>
+                <w:lang w:val="el-GR"/>
+              </w:rPr>
             </w:pPr>
             <w:r>
               <w:t>Safety:</w:t>
@@ -855,30 +1456,1106 @@
                 <w:ilvl w:val="0"/>
                 <w:numId w:val="1"/>
               </w:numPr>
-            </w:pPr>
-            <w:proofErr w:type="spellStart"/>
-            <w:r>
-              <w:t>infoAvailable</w:t>
-            </w:r>
-            <w:proofErr w:type="spellEnd"/>
-            <w:r>
-              <w:t>(</w:t>
-            </w:r>
-            <w:proofErr w:type="spellStart"/>
-            <w:r>
-              <w:t>customerRequirements</w:t>
-            </w:r>
-            <w:proofErr w:type="spellEnd"/>
-            <w:r>
-              <w:t>)</w:t>
+              <w:rPr>
+                <w:b/>
+                <w:lang w:val="el-GR"/>
+              </w:rPr>
+            </w:pPr>
+            <w:r>
+              <w:t>productsAvailable=0</w:t>
+            </w:r>
+            <w:r>
+              <w:rPr>
+                <w:b/>
+              </w:rPr>
+              <w:t xml:space="preserve"> </w:t>
+            </w:r>
+            <w:r>
+              <w:rPr>
+                <w:rFonts w:cstheme="minorHAnsi"/>
+              </w:rPr>
+              <w:t>→ price=null</w:t>
             </w:r>
           </w:p>
         </w:tc>
       </w:tr>
     </w:tbl>
-    <w:p/>
     <w:p>
       <w:pPr>
+        <w:tabs>
+          <w:tab w:val="left" w:pos="720"/>
+        </w:tabs>
+      </w:pPr>
+    </w:p>
+    <w:p>
+      <w:pPr>
+        <w:tabs>
+          <w:tab w:val="left" w:pos="720"/>
+        </w:tabs>
+      </w:pPr>
+    </w:p>
+    <w:tbl>
+      <w:tblPr>
+        <w:tblStyle w:val="TableGrid"/>
+        <w:tblW w:w="0" w:type="auto"/>
+        <w:tblInd w:w="108" w:type="dxa"/>
+        <w:tblLook w:val="04A0"/>
+      </w:tblPr>
+      <w:tblGrid>
+        <w:gridCol w:w="8856"/>
+      </w:tblGrid>
+      <w:tr>
+        <w:tc>
+          <w:tcPr>
+            <w:tcW w:w="8856" w:type="dxa"/>
+          </w:tcPr>
+          <w:p>
+            <w:pPr>
+              <w:pStyle w:val="Heading2"/>
+              <w:tabs>
+                <w:tab w:val="left" w:pos="720"/>
+              </w:tabs>
+              <w:ind w:left="0" w:firstLine="0"/>
+              <w:outlineLvl w:val="1"/>
+            </w:pPr>
+            <w:r>
+              <w:t>Role Schema:</w:t>
+            </w:r>
+          </w:p>
+          <w:p>
+            <w:pPr>
+              <w:tabs>
+                <w:tab w:val="left" w:pos="720"/>
+              </w:tabs>
+            </w:pPr>
+            <w:r>
+              <w:t>MONITORING</w:t>
+            </w:r>
+          </w:p>
+        </w:tc>
+      </w:tr>
+      <w:tr>
+        <w:tc>
+          <w:tcPr>
+            <w:tcW w:w="8856" w:type="dxa"/>
+          </w:tcPr>
+          <w:p>
+            <w:pPr>
+              <w:pStyle w:val="Heading2"/>
+              <w:tabs>
+                <w:tab w:val="left" w:pos="720"/>
+              </w:tabs>
+              <w:ind w:left="0" w:firstLine="0"/>
+              <w:outlineLvl w:val="1"/>
+            </w:pPr>
+            <w:r>
+              <w:t>Description:</w:t>
+            </w:r>
+          </w:p>
+          <w:p>
+            <w:pPr>
+              <w:tabs>
+                <w:tab w:val="left" w:pos="720"/>
+              </w:tabs>
+            </w:pPr>
+            <w:r>
+              <w:t>Monitors the quantity of the products and order from manufacturers when needed.</w:t>
+            </w:r>
+          </w:p>
+        </w:tc>
+      </w:tr>
+      <w:tr>
+        <w:tc>
+          <w:tcPr>
+            <w:tcW w:w="8856" w:type="dxa"/>
+          </w:tcPr>
+          <w:p>
+            <w:pPr>
+              <w:pStyle w:val="Heading2"/>
+              <w:tabs>
+                <w:tab w:val="left" w:pos="720"/>
+              </w:tabs>
+              <w:ind w:left="0" w:firstLine="0"/>
+              <w:outlineLvl w:val="1"/>
+            </w:pPr>
+            <w:r>
+              <w:t>Protocols and Activities:</w:t>
+            </w:r>
+          </w:p>
+          <w:p>
+            <w:pPr>
+              <w:tabs>
+                <w:tab w:val="left" w:pos="720"/>
+              </w:tabs>
+            </w:pPr>
+            <w:r>
+              <w:t xml:space="preserve">MonitorAvailability, </w:t>
+            </w:r>
+            <w:r>
+              <w:rPr>
+                <w:u w:val="single"/>
+              </w:rPr>
+              <w:t>GenerateProductOrder</w:t>
+            </w:r>
+            <w:r>
+              <w:t xml:space="preserve">, </w:t>
+            </w:r>
+            <w:r>
+              <w:t>RequestProducts, InformIncomingProducts</w:t>
+            </w:r>
+          </w:p>
+        </w:tc>
+      </w:tr>
+      <w:tr>
+        <w:tc>
+          <w:tcPr>
+            <w:tcW w:w="8856" w:type="dxa"/>
+          </w:tcPr>
+          <w:p>
+            <w:pPr>
+              <w:pStyle w:val="Heading2"/>
+              <w:tabs>
+                <w:tab w:val="left" w:pos="720"/>
+              </w:tabs>
+              <w:ind w:left="0" w:firstLine="0"/>
+              <w:outlineLvl w:val="1"/>
+            </w:pPr>
+            <w:r>
+              <w:t>Permissions:</w:t>
+            </w:r>
+          </w:p>
+          <w:p>
+            <w:pPr>
+              <w:tabs>
+                <w:tab w:val="left" w:pos="720"/>
+              </w:tabs>
+            </w:pPr>
+            <w:r>
+              <w:rPr>
+                <w:b/>
+              </w:rPr>
+              <w:t>reads</w:t>
+            </w:r>
+            <w:r>
+              <w:tab/>
+              <w:t>availabilityLimit</w:t>
+            </w:r>
+            <w:r>
+              <w:tab/>
+            </w:r>
+            <w:r>
+              <w:tab/>
+            </w:r>
+            <w:r>
+              <w:tab/>
+              <w:t>//the lower availability for the product</w:t>
+            </w:r>
+          </w:p>
+          <w:p>
+            <w:pPr>
+              <w:tabs>
+                <w:tab w:val="left" w:pos="720"/>
+              </w:tabs>
+            </w:pPr>
+            <w:r>
+              <w:rPr>
+                <w:b/>
+              </w:rPr>
+              <w:tab/>
+            </w:r>
+            <w:r>
+              <w:rPr>
+                <w:b/>
+              </w:rPr>
+              <w:tab/>
+            </w:r>
+            <w:r>
+              <w:rPr>
+                <w:b/>
+              </w:rPr>
+              <w:t>supplied</w:t>
+            </w:r>
+            <w:r>
+              <w:t xml:space="preserve"> currentAvailability</w:t>
+            </w:r>
+            <w:r>
+              <w:tab/>
+            </w:r>
+            <w:r>
+              <w:t>//the availability that the inventory has</w:t>
+            </w:r>
+          </w:p>
+          <w:p>
+            <w:pPr>
+              <w:tabs>
+                <w:tab w:val="left" w:pos="720"/>
+              </w:tabs>
+            </w:pPr>
+            <w:r>
+              <w:rPr>
+                <w:b/>
+              </w:rPr>
+              <w:t>generate</w:t>
+            </w:r>
+            <w:r>
+              <w:rPr>
+                <w:b/>
+              </w:rPr>
+              <w:tab/>
+            </w:r>
+            <w:r>
+              <w:t>productOrder</w:t>
+            </w:r>
+            <w:r>
+              <w:tab/>
+            </w:r>
+            <w:r>
+              <w:tab/>
+            </w:r>
+            <w:r>
+              <w:tab/>
+              <w:t>//the order that will be sent to manufacturer</w:t>
+            </w:r>
+          </w:p>
+        </w:tc>
+      </w:tr>
+      <w:tr>
+        <w:tc>
+          <w:tcPr>
+            <w:tcW w:w="8856" w:type="dxa"/>
+          </w:tcPr>
+          <w:p>
+            <w:pPr>
+              <w:pStyle w:val="Heading2"/>
+              <w:tabs>
+                <w:tab w:val="left" w:pos="720"/>
+              </w:tabs>
+              <w:ind w:left="0" w:firstLine="0"/>
+              <w:outlineLvl w:val="1"/>
+            </w:pPr>
+            <w:r>
+              <w:t>Responsibilities:</w:t>
+            </w:r>
+          </w:p>
+          <w:p>
+            <w:pPr>
+              <w:pStyle w:val="Heading3"/>
+              <w:tabs>
+                <w:tab w:val="left" w:pos="720"/>
+              </w:tabs>
+              <w:ind w:firstLine="0"/>
+              <w:outlineLvl w:val="2"/>
+            </w:pPr>
+            <w:r>
+              <w:t>Liveness:</w:t>
+            </w:r>
+          </w:p>
+          <w:p>
+            <w:pPr>
+              <w:tabs>
+                <w:tab w:val="left" w:pos="720"/>
+              </w:tabs>
+              <w:rPr>
+                <w:vertAlign w:val="superscript"/>
+              </w:rPr>
+            </w:pPr>
+            <w:r>
+              <w:t xml:space="preserve">Monitoring = </w:t>
+            </w:r>
+            <w:r>
+              <w:t>((MonitorAvailability . [</w:t>
+            </w:r>
+            <w:r>
+              <w:t>SendOrder</w:t>
+            </w:r>
+            <w:r>
+              <w:t>])</w:t>
+            </w:r>
+            <w:r>
+              <w:rPr>
+                <w:vertAlign w:val="superscript"/>
+                <w:lang w:val="el-GR"/>
+              </w:rPr>
+              <w:t>ω</w:t>
+            </w:r>
+          </w:p>
+          <w:p>
+            <w:pPr>
+              <w:tabs>
+                <w:tab w:val="left" w:pos="720"/>
+              </w:tabs>
+            </w:pPr>
+            <w:r>
+              <w:t xml:space="preserve">SendOrder = </w:t>
+            </w:r>
+            <w:r>
+              <w:rPr>
+                <w:u w:val="single"/>
+              </w:rPr>
+              <w:t>GenerateProductOrder</w:t>
+            </w:r>
+            <w:r>
+              <w:t xml:space="preserve">, </w:t>
+            </w:r>
+            <w:r>
+              <w:t>RequestProducts . InformIncomingProducts</w:t>
+            </w:r>
+          </w:p>
+          <w:p>
+            <w:pPr>
+              <w:pStyle w:val="Heading3"/>
+              <w:tabs>
+                <w:tab w:val="left" w:pos="720"/>
+              </w:tabs>
+              <w:ind w:firstLine="0"/>
+              <w:outlineLvl w:val="2"/>
+              <w:rPr>
+                <w:lang w:val="el-GR"/>
+              </w:rPr>
+            </w:pPr>
+            <w:r>
+              <w:t>Safety:</w:t>
+            </w:r>
+          </w:p>
+          <w:p>
+            <w:pPr>
+              <w:pStyle w:val="ListParagraph"/>
+              <w:numPr>
+                <w:ilvl w:val="0"/>
+                <w:numId w:val="1"/>
+              </w:numPr>
+              <w:tabs>
+                <w:tab w:val="left" w:pos="720"/>
+              </w:tabs>
+              <w:rPr>
+                <w:lang w:val="el-GR"/>
+              </w:rPr>
+            </w:pPr>
+            <w:r>
+              <w:t xml:space="preserve">availabilityLimit &lt; </w:t>
+            </w:r>
+            <w:r>
+              <w:t>currentAvailability</w:t>
+            </w:r>
+            <w:r>
+              <w:t xml:space="preserve"> </w:t>
+            </w:r>
+            <w:r>
+              <w:rPr>
+                <w:rFonts w:cstheme="minorHAnsi"/>
+              </w:rPr>
+              <w:t>→</w:t>
+            </w:r>
+            <w:r>
+              <w:t xml:space="preserve"> productOrder = </w:t>
+            </w:r>
+            <w:r>
+              <w:t>null</w:t>
+            </w:r>
+          </w:p>
+        </w:tc>
+      </w:tr>
+    </w:tbl>
+    <w:p>
+      <w:pPr>
+        <w:tabs>
+          <w:tab w:val="left" w:pos="720"/>
+        </w:tabs>
+      </w:pPr>
+    </w:p>
+    <w:tbl>
+      <w:tblPr>
+        <w:tblStyle w:val="TableGrid"/>
+        <w:tblW w:w="0" w:type="auto"/>
+        <w:tblInd w:w="108" w:type="dxa"/>
+        <w:tblLook w:val="04A0"/>
+      </w:tblPr>
+      <w:tblGrid>
+        <w:gridCol w:w="8856"/>
+      </w:tblGrid>
+      <w:tr>
+        <w:tc>
+          <w:tcPr>
+            <w:tcW w:w="8856" w:type="dxa"/>
+          </w:tcPr>
+          <w:p>
+            <w:pPr>
+              <w:pStyle w:val="Heading2"/>
+              <w:tabs>
+                <w:tab w:val="left" w:pos="720"/>
+              </w:tabs>
+              <w:ind w:left="0" w:firstLine="0"/>
+              <w:outlineLvl w:val="1"/>
+            </w:pPr>
+            <w:r>
+              <w:lastRenderedPageBreak/>
+              <w:t>Role Schema:</w:t>
+            </w:r>
+          </w:p>
+          <w:p>
+            <w:pPr>
+              <w:tabs>
+                <w:tab w:val="left" w:pos="720"/>
+              </w:tabs>
+            </w:pPr>
+            <w:r>
+              <w:t>YELLOWPAGES</w:t>
+            </w:r>
+          </w:p>
+        </w:tc>
+      </w:tr>
+      <w:tr>
+        <w:tc>
+          <w:tcPr>
+            <w:tcW w:w="8856" w:type="dxa"/>
+          </w:tcPr>
+          <w:p>
+            <w:pPr>
+              <w:pStyle w:val="Heading2"/>
+              <w:tabs>
+                <w:tab w:val="left" w:pos="720"/>
+              </w:tabs>
+              <w:ind w:left="0" w:firstLine="0"/>
+              <w:outlineLvl w:val="1"/>
+            </w:pPr>
+            <w:r>
+              <w:t>Description:</w:t>
+            </w:r>
+          </w:p>
+          <w:p>
+            <w:pPr>
+              <w:tabs>
+                <w:tab w:val="left" w:pos="720"/>
+              </w:tabs>
+            </w:pPr>
+            <w:r>
+              <w:t>Accepts subscriptions of “shops”, in order to be able to provide information about the available “shops” and their location.</w:t>
+            </w:r>
+          </w:p>
+        </w:tc>
+      </w:tr>
+      <w:tr>
+        <w:tc>
+          <w:tcPr>
+            <w:tcW w:w="8856" w:type="dxa"/>
+          </w:tcPr>
+          <w:p>
+            <w:pPr>
+              <w:pStyle w:val="Heading2"/>
+              <w:tabs>
+                <w:tab w:val="left" w:pos="720"/>
+              </w:tabs>
+              <w:ind w:left="0" w:firstLine="0"/>
+              <w:outlineLvl w:val="1"/>
+            </w:pPr>
+            <w:r>
+              <w:t>Protocols and Activities:</w:t>
+            </w:r>
+          </w:p>
+          <w:p>
+            <w:pPr>
+              <w:tabs>
+                <w:tab w:val="left" w:pos="720"/>
+              </w:tabs>
+            </w:pPr>
+            <w:r>
+              <w:t xml:space="preserve">SubsctriptionRequest, </w:t>
+            </w:r>
+            <w:r>
+              <w:rPr>
+                <w:u w:val="single"/>
+              </w:rPr>
+              <w:t>SubscribeShop</w:t>
+            </w:r>
+            <w:r>
+              <w:t>,</w:t>
+            </w:r>
+            <w:r>
+              <w:t xml:space="preserve"> </w:t>
+            </w:r>
+            <w:r>
+              <w:t>AvailableShopsRequest, AvailableShopsResponse</w:t>
+            </w:r>
+          </w:p>
+        </w:tc>
+      </w:tr>
+      <w:tr>
+        <w:tc>
+          <w:tcPr>
+            <w:tcW w:w="8856" w:type="dxa"/>
+          </w:tcPr>
+          <w:p>
+            <w:pPr>
+              <w:pStyle w:val="Heading2"/>
+              <w:tabs>
+                <w:tab w:val="left" w:pos="720"/>
+              </w:tabs>
+              <w:ind w:left="0" w:firstLine="0"/>
+              <w:outlineLvl w:val="1"/>
+            </w:pPr>
+            <w:r>
+              <w:t>Permissions:</w:t>
+            </w:r>
+          </w:p>
+          <w:p>
+            <w:pPr>
+              <w:tabs>
+                <w:tab w:val="left" w:pos="720"/>
+              </w:tabs>
+            </w:pPr>
+            <w:r>
+              <w:rPr>
+                <w:b/>
+              </w:rPr>
+              <w:t>reads</w:t>
+            </w:r>
+            <w:r>
+              <w:tab/>
+            </w:r>
+            <w:r>
+              <w:rPr>
+                <w:b/>
+              </w:rPr>
+              <w:t>supplied</w:t>
+            </w:r>
+            <w:r>
+              <w:rPr>
+                <w:b/>
+              </w:rPr>
+              <w:t xml:space="preserve"> </w:t>
+            </w:r>
+            <w:r>
+              <w:t xml:space="preserve"> shopDetails</w:t>
+            </w:r>
+            <w:r>
+              <w:tab/>
+            </w:r>
+            <w:r>
+              <w:t xml:space="preserve">//the </w:t>
+            </w:r>
+            <w:r>
+              <w:t>details of a shop that wants to subscribe</w:t>
+            </w:r>
+          </w:p>
+          <w:p>
+            <w:pPr>
+              <w:tabs>
+                <w:tab w:val="left" w:pos="720"/>
+              </w:tabs>
+            </w:pPr>
+            <w:r>
+              <w:rPr>
+                <w:b/>
+              </w:rPr>
+              <w:t>update</w:t>
+            </w:r>
+            <w:r>
+              <w:rPr>
+                <w:b/>
+              </w:rPr>
+              <w:tab/>
+            </w:r>
+            <w:r>
+              <w:t>shopsList</w:t>
+            </w:r>
+            <w:r>
+              <w:tab/>
+            </w:r>
+            <w:r>
+              <w:tab/>
+            </w:r>
+            <w:r>
+              <w:t>//the availability that the inventory has</w:t>
+            </w:r>
+          </w:p>
+        </w:tc>
+      </w:tr>
+      <w:tr>
+        <w:tc>
+          <w:tcPr>
+            <w:tcW w:w="8856" w:type="dxa"/>
+          </w:tcPr>
+          <w:p>
+            <w:pPr>
+              <w:pStyle w:val="Heading2"/>
+              <w:tabs>
+                <w:tab w:val="left" w:pos="720"/>
+              </w:tabs>
+              <w:ind w:left="0" w:firstLine="0"/>
+              <w:outlineLvl w:val="1"/>
+            </w:pPr>
+            <w:r>
+              <w:t>Responsibilities:</w:t>
+            </w:r>
+          </w:p>
+          <w:p>
+            <w:pPr>
+              <w:pStyle w:val="Heading3"/>
+              <w:tabs>
+                <w:tab w:val="left" w:pos="720"/>
+              </w:tabs>
+              <w:ind w:firstLine="0"/>
+              <w:outlineLvl w:val="2"/>
+            </w:pPr>
+            <w:r>
+              <w:t>Liveness:</w:t>
+            </w:r>
+          </w:p>
+          <w:p>
+            <w:pPr>
+              <w:tabs>
+                <w:tab w:val="left" w:pos="720"/>
+              </w:tabs>
+            </w:pPr>
+            <w:r>
+              <w:t xml:space="preserve">YellowPages </w:t>
+            </w:r>
+            <w:r>
+              <w:t>= (</w:t>
+            </w:r>
+            <w:r>
+              <w:t xml:space="preserve">(SubsctriptionRequest . </w:t>
+            </w:r>
+            <w:r>
+              <w:rPr>
+                <w:u w:val="single"/>
+              </w:rPr>
+              <w:t>SubscribeShop</w:t>
+            </w:r>
+            <w:r>
+              <w:t>)  ||</w:t>
+            </w:r>
+          </w:p>
+          <w:p>
+            <w:pPr>
+              <w:tabs>
+                <w:tab w:val="left" w:pos="720"/>
+              </w:tabs>
+            </w:pPr>
+            <w:r>
+              <w:tab/>
+            </w:r>
+            <w:r>
+              <w:tab/>
+            </w:r>
+            <w:r>
+              <w:tab/>
+              <w:t>(AvailableShopsRequest . AvailableShopsResponse)</w:t>
+            </w:r>
+            <w:r>
+              <w:t>)</w:t>
+            </w:r>
+            <w:r>
+              <w:rPr>
+                <w:vertAlign w:val="superscript"/>
+                <w:lang w:val="el-GR"/>
+              </w:rPr>
+              <w:t>ω</w:t>
+            </w:r>
+          </w:p>
+          <w:p>
+            <w:pPr>
+              <w:pStyle w:val="Heading3"/>
+              <w:tabs>
+                <w:tab w:val="left" w:pos="720"/>
+              </w:tabs>
+              <w:ind w:firstLine="0"/>
+              <w:outlineLvl w:val="2"/>
+            </w:pPr>
+            <w:r>
+              <w:t>Safety:</w:t>
+            </w:r>
+          </w:p>
+          <w:p>
+            <w:pPr>
+              <w:pStyle w:val="ListParagraph"/>
+              <w:numPr>
+                <w:ilvl w:val="0"/>
+                <w:numId w:val="1"/>
+              </w:numPr>
+              <w:tabs>
+                <w:tab w:val="left" w:pos="720"/>
+              </w:tabs>
+              <w:rPr>
+                <w:lang w:val="el-GR"/>
+              </w:rPr>
+            </w:pPr>
+            <w:r>
+              <w:t>infoAvailable(</w:t>
+            </w:r>
+            <w:r>
+              <w:t>shopDetails</w:t>
+            </w:r>
+            <w:r>
+              <w:t>)</w:t>
+            </w:r>
+          </w:p>
+        </w:tc>
+      </w:tr>
+    </w:tbl>
+    <w:p>
+      <w:pPr>
+        <w:tabs>
+          <w:tab w:val="left" w:pos="720"/>
+        </w:tabs>
+      </w:pPr>
+    </w:p>
+    <w:p>
+      <w:pPr>
+        <w:tabs>
+          <w:tab w:val="left" w:pos="720"/>
+        </w:tabs>
+      </w:pPr>
+    </w:p>
+    <w:p>
+      <w:pPr>
+        <w:tabs>
+          <w:tab w:val="left" w:pos="720"/>
+        </w:tabs>
+      </w:pPr>
+    </w:p>
+    <w:p>
+      <w:pPr>
+        <w:tabs>
+          <w:tab w:val="left" w:pos="720"/>
+        </w:tabs>
+      </w:pPr>
+    </w:p>
+    <w:p>
+      <w:pPr>
+        <w:tabs>
+          <w:tab w:val="left" w:pos="720"/>
+        </w:tabs>
+      </w:pPr>
+    </w:p>
+    <w:p>
+      <w:pPr>
+        <w:tabs>
+          <w:tab w:val="left" w:pos="720"/>
+        </w:tabs>
+      </w:pPr>
+    </w:p>
+    <w:p>
+      <w:pPr>
+        <w:tabs>
+          <w:tab w:val="left" w:pos="720"/>
+        </w:tabs>
+      </w:pPr>
+    </w:p>
+    <w:tbl>
+      <w:tblPr>
+        <w:tblStyle w:val="TableGrid"/>
+        <w:tblW w:w="0" w:type="auto"/>
+        <w:tblInd w:w="108" w:type="dxa"/>
+        <w:tblLook w:val="04A0"/>
+      </w:tblPr>
+      <w:tblGrid>
+        <w:gridCol w:w="8856"/>
+      </w:tblGrid>
+      <w:tr>
+        <w:tc>
+          <w:tcPr>
+            <w:tcW w:w="8856" w:type="dxa"/>
+          </w:tcPr>
+          <w:p>
+            <w:pPr>
+              <w:pStyle w:val="Heading2"/>
+              <w:tabs>
+                <w:tab w:val="left" w:pos="720"/>
+              </w:tabs>
+              <w:ind w:left="0" w:firstLine="0"/>
+              <w:outlineLvl w:val="1"/>
+            </w:pPr>
+            <w:r>
+              <w:t>Role Schema:</w:t>
+            </w:r>
+          </w:p>
+          <w:p>
+            <w:pPr>
+              <w:tabs>
+                <w:tab w:val="left" w:pos="720"/>
+              </w:tabs>
+            </w:pPr>
+            <w:r>
+              <w:t>CUSTOMER</w:t>
+            </w:r>
+          </w:p>
+        </w:tc>
+      </w:tr>
+      <w:tr>
+        <w:tc>
+          <w:tcPr>
+            <w:tcW w:w="8856" w:type="dxa"/>
+          </w:tcPr>
+          <w:p>
+            <w:pPr>
+              <w:pStyle w:val="Heading2"/>
+              <w:tabs>
+                <w:tab w:val="left" w:pos="720"/>
+              </w:tabs>
+              <w:ind w:left="0" w:firstLine="0"/>
+              <w:outlineLvl w:val="1"/>
+            </w:pPr>
+            <w:r>
+              <w:t>Description:</w:t>
+            </w:r>
+          </w:p>
+          <w:p>
+            <w:pPr>
+              <w:tabs>
+                <w:tab w:val="left" w:pos="720"/>
+              </w:tabs>
+            </w:pPr>
+            <w:r>
+              <w:t>The one that wants to buy a product, initializes the whole buy process</w:t>
+            </w:r>
+          </w:p>
+        </w:tc>
+      </w:tr>
+      <w:tr>
+        <w:tc>
+          <w:tcPr>
+            <w:tcW w:w="8856" w:type="dxa"/>
+          </w:tcPr>
+          <w:p>
+            <w:pPr>
+              <w:pStyle w:val="Heading2"/>
+              <w:tabs>
+                <w:tab w:val="left" w:pos="720"/>
+              </w:tabs>
+              <w:ind w:left="0" w:firstLine="0"/>
+              <w:outlineLvl w:val="1"/>
+            </w:pPr>
+            <w:r>
+              <w:t>Protocols and Activities:</w:t>
+            </w:r>
+          </w:p>
+          <w:p>
+            <w:pPr>
+              <w:tabs>
+                <w:tab w:val="left" w:pos="720"/>
+              </w:tabs>
+            </w:pPr>
+            <w:r>
+              <w:t xml:space="preserve">MakeCall, GiveRequirements, </w:t>
+            </w:r>
+            <w:r>
+              <w:t>ReceiveBestOffer</w:t>
+            </w:r>
+          </w:p>
+        </w:tc>
+      </w:tr>
+      <w:tr>
+        <w:tc>
+          <w:tcPr>
+            <w:tcW w:w="8856" w:type="dxa"/>
+          </w:tcPr>
+          <w:p>
+            <w:pPr>
+              <w:pStyle w:val="Heading2"/>
+              <w:tabs>
+                <w:tab w:val="left" w:pos="720"/>
+              </w:tabs>
+              <w:ind w:left="0" w:firstLine="0"/>
+              <w:outlineLvl w:val="1"/>
+            </w:pPr>
+            <w:r>
+              <w:t>Permissions:</w:t>
+            </w:r>
+          </w:p>
+          <w:p>
+            <w:pPr>
+              <w:tabs>
+                <w:tab w:val="left" w:pos="720"/>
+              </w:tabs>
+            </w:pPr>
+            <w:r>
+              <w:rPr>
+                <w:b/>
+              </w:rPr>
+              <w:t>reads</w:t>
+            </w:r>
+            <w:r>
+              <w:tab/>
+            </w:r>
+            <w:r>
+              <w:rPr>
+                <w:b/>
+              </w:rPr>
+              <w:t>supplied</w:t>
+            </w:r>
+            <w:r>
+              <w:rPr>
+                <w:b/>
+              </w:rPr>
+              <w:t xml:space="preserve"> </w:t>
+            </w:r>
+            <w:r>
+              <w:t xml:space="preserve"> </w:t>
+            </w:r>
+            <w:r>
+              <w:t>resul</w:t>
+            </w:r>
+            <w:r>
+              <w:t>t</w:t>
+            </w:r>
+            <w:r>
+              <w:tab/>
+            </w:r>
+            <w:r>
+              <w:tab/>
+            </w:r>
+            <w:r>
+              <w:tab/>
+            </w:r>
+            <w:r>
+              <w:t xml:space="preserve">//the </w:t>
+            </w:r>
+            <w:r>
+              <w:t>results for the shopping request</w:t>
+            </w:r>
+          </w:p>
+          <w:p>
+            <w:pPr>
+              <w:tabs>
+                <w:tab w:val="left" w:pos="720"/>
+              </w:tabs>
+            </w:pPr>
+            <w:r>
+              <w:rPr>
+                <w:b/>
+              </w:rPr>
+              <w:t>generates</w:t>
+            </w:r>
+            <w:r>
+              <w:rPr>
+                <w:b/>
+              </w:rPr>
+              <w:tab/>
+            </w:r>
+            <w:r>
+              <w:t>customerRequirements</w:t>
+            </w:r>
+            <w:r>
+              <w:tab/>
+            </w:r>
+            <w:r>
+              <w:tab/>
+            </w:r>
+            <w:r>
+              <w:t xml:space="preserve">//the </w:t>
+            </w:r>
+            <w:r>
+              <w:t>requirements for the request</w:t>
+            </w:r>
+          </w:p>
+        </w:tc>
+      </w:tr>
+      <w:tr>
+        <w:tc>
+          <w:tcPr>
+            <w:tcW w:w="8856" w:type="dxa"/>
+          </w:tcPr>
+          <w:p>
+            <w:pPr>
+              <w:pStyle w:val="Heading2"/>
+              <w:tabs>
+                <w:tab w:val="left" w:pos="720"/>
+              </w:tabs>
+              <w:ind w:left="0" w:firstLine="0"/>
+              <w:outlineLvl w:val="1"/>
+            </w:pPr>
+            <w:r>
+              <w:t>Responsibilities:</w:t>
+            </w:r>
+          </w:p>
+          <w:p>
+            <w:pPr>
+              <w:pStyle w:val="Heading3"/>
+              <w:tabs>
+                <w:tab w:val="left" w:pos="720"/>
+              </w:tabs>
+              <w:ind w:firstLine="0"/>
+              <w:outlineLvl w:val="2"/>
+            </w:pPr>
+            <w:r>
+              <w:t>Liveness:</w:t>
+            </w:r>
+          </w:p>
+          <w:p>
+            <w:pPr>
+              <w:tabs>
+                <w:tab w:val="left" w:pos="720"/>
+              </w:tabs>
+            </w:pPr>
+            <w:r>
+              <w:t>Customer</w:t>
+            </w:r>
+            <w:r>
+              <w:t xml:space="preserve"> = (</w:t>
+            </w:r>
+            <w:r>
+              <w:t>MakeCall . GiveRequirements .Receive</w:t>
+            </w:r>
+            <w:r>
+              <w:t>BestOffer</w:t>
+            </w:r>
+            <w:r>
+              <w:t>)</w:t>
+            </w:r>
+            <w:r>
+              <w:t>+</w:t>
+            </w:r>
+          </w:p>
+          <w:p>
+            <w:pPr>
+              <w:pStyle w:val="Heading3"/>
+              <w:tabs>
+                <w:tab w:val="left" w:pos="720"/>
+              </w:tabs>
+              <w:ind w:firstLine="0"/>
+              <w:outlineLvl w:val="2"/>
+            </w:pPr>
+            <w:r>
+              <w:t>Safety:</w:t>
+            </w:r>
+          </w:p>
+          <w:p>
+            <w:pPr>
+              <w:pStyle w:val="ListParagraph"/>
+              <w:numPr>
+                <w:ilvl w:val="0"/>
+                <w:numId w:val="1"/>
+              </w:numPr>
+              <w:tabs>
+                <w:tab w:val="left" w:pos="720"/>
+              </w:tabs>
+            </w:pPr>
+            <w:r>
+              <w:t>infoAvailable(</w:t>
+            </w:r>
+            <w:r>
+              <w:t>customerRequirements</w:t>
+            </w:r>
+            <w:r>
+              <w:t>)</w:t>
+            </w:r>
+          </w:p>
+        </w:tc>
+      </w:tr>
+    </w:tbl>
+    <w:p>
+      <w:pPr>
+        <w:tabs>
+          <w:tab w:val="left" w:pos="720"/>
+        </w:tabs>
+      </w:pPr>
+    </w:p>
+    <w:p>
+      <w:pPr>
+        <w:tabs>
+          <w:tab w:val="left" w:pos="720"/>
+        </w:tabs>
         <w:ind w:left="0" w:firstLine="0"/>
       </w:pPr>
     </w:p>
@@ -886,7 +2563,7 @@
       <w:tblPr>
         <w:tblStyle w:val="TableGrid"/>
         <w:tblW w:w="0" w:type="auto"/>
-        <w:tblInd w:w="720" w:type="dxa"/>
+        <w:tblInd w:w="108" w:type="dxa"/>
         <w:tblLook w:val="04A0"/>
       </w:tblPr>
       <w:tblGrid>
@@ -900,14 +2577,23 @@
           <w:p>
             <w:pPr>
               <w:pStyle w:val="Heading2"/>
+              <w:tabs>
+                <w:tab w:val="left" w:pos="720"/>
+              </w:tabs>
               <w:ind w:left="0" w:firstLine="0"/>
               <w:outlineLvl w:val="1"/>
             </w:pPr>
             <w:r>
+              <w:lastRenderedPageBreak/>
               <w:t>Role Schema:</w:t>
             </w:r>
           </w:p>
           <w:p>
+            <w:pPr>
+              <w:tabs>
+                <w:tab w:val="left" w:pos="720"/>
+              </w:tabs>
+            </w:pPr>
             <w:r>
               <w:t>SHOPPINGMANAGER</w:t>
             </w:r>
@@ -922,6 +2608,9 @@
           <w:p>
             <w:pPr>
               <w:pStyle w:val="Heading2"/>
+              <w:tabs>
+                <w:tab w:val="left" w:pos="720"/>
+              </w:tabs>
               <w:ind w:left="0" w:firstLine="0"/>
               <w:outlineLvl w:val="1"/>
             </w:pPr>
@@ -930,6 +2619,11 @@
             </w:r>
           </w:p>
           <w:p>
+            <w:pPr>
+              <w:tabs>
+                <w:tab w:val="left" w:pos="720"/>
+              </w:tabs>
+            </w:pPr>
             <w:r>
               <w:t>Accept the request form a client and starts the buying process by finding the possible shops and take care that the protocol will run “on”  them</w:t>
             </w:r>
@@ -944,6 +2638,9 @@
           <w:p>
             <w:pPr>
               <w:pStyle w:val="Heading2"/>
+              <w:tabs>
+                <w:tab w:val="left" w:pos="720"/>
+              </w:tabs>
               <w:ind w:left="0" w:firstLine="0"/>
               <w:outlineLvl w:val="1"/>
             </w:pPr>
@@ -952,54 +2649,23 @@
             </w:r>
           </w:p>
           <w:p>
-            <w:proofErr w:type="spellStart"/>
-            <w:r>
-              <w:t>AwaitsRequest</w:t>
-            </w:r>
-            <w:proofErr w:type="spellEnd"/>
-            <w:r>
-              <w:t xml:space="preserve">, </w:t>
-            </w:r>
-            <w:proofErr w:type="spellStart"/>
-            <w:r>
-              <w:t>FindShopsDetails</w:t>
-            </w:r>
-            <w:proofErr w:type="spellEnd"/>
-            <w:r>
-              <w:t xml:space="preserve">, </w:t>
-            </w:r>
-            <w:proofErr w:type="spellStart"/>
-            <w:r>
-              <w:t>InitiateShopperModules</w:t>
-            </w:r>
-            <w:proofErr w:type="spellEnd"/>
-            <w:r>
-              <w:t xml:space="preserve">, </w:t>
-            </w:r>
-            <w:proofErr w:type="spellStart"/>
-            <w:r>
-              <w:t>AwaisForResponses</w:t>
-            </w:r>
-            <w:proofErr w:type="spellEnd"/>
-            <w:r>
-              <w:t xml:space="preserve">, </w:t>
-            </w:r>
-            <w:proofErr w:type="spellStart"/>
+            <w:pPr>
+              <w:tabs>
+                <w:tab w:val="left" w:pos="720"/>
+              </w:tabs>
+            </w:pPr>
+            <w:r>
+              <w:t xml:space="preserve">AwaitsRequest, FindShopsDetails, InitiateShopperModules, AwaisForResponses, </w:t>
+            </w:r>
             <w:r>
               <w:rPr>
                 <w:u w:val="single"/>
               </w:rPr>
               <w:t>CalculateBestOffer</w:t>
             </w:r>
-            <w:proofErr w:type="spellEnd"/>
-            <w:r>
-              <w:t xml:space="preserve">, </w:t>
-            </w:r>
-            <w:proofErr w:type="spellStart"/>
-            <w:r>
-              <w:t>InformClient</w:t>
-            </w:r>
-            <w:proofErr w:type="spellEnd"/>
+            <w:r>
+              <w:t>, InformClient</w:t>
+            </w:r>
           </w:p>
         </w:tc>
       </w:tr>
@@ -1011,6 +2677,9 @@
           <w:p>
             <w:pPr>
               <w:pStyle w:val="Heading2"/>
+              <w:tabs>
+                <w:tab w:val="left" w:pos="720"/>
+              </w:tabs>
               <w:ind w:left="0" w:firstLine="0"/>
               <w:outlineLvl w:val="1"/>
             </w:pPr>
@@ -1019,6 +2688,11 @@
             </w:r>
           </w:p>
           <w:p>
+            <w:pPr>
+              <w:tabs>
+                <w:tab w:val="left" w:pos="720"/>
+              </w:tabs>
+            </w:pPr>
             <w:r>
               <w:rPr>
                 <w:b/>
@@ -1043,22 +2717,69 @@
             <w:r>
               <w:t xml:space="preserve"> </w:t>
             </w:r>
-            <w:proofErr w:type="spellStart"/>
-            <w:r>
-              <w:t>customerRequirements</w:t>
-            </w:r>
-            <w:proofErr w:type="spellEnd"/>
-            <w:r>
+            <w:r>
+              <w:t xml:space="preserve">customerRequirements </w:t>
+            </w:r>
+            <w:r>
+              <w:t xml:space="preserve">//the </w:t>
+            </w:r>
+            <w:r>
+              <w:t>requirements for the request</w:t>
+            </w:r>
+          </w:p>
+          <w:p>
+            <w:pPr>
+              <w:tabs>
+                <w:tab w:val="left" w:pos="720"/>
+              </w:tabs>
+            </w:pPr>
+            <w:r>
+              <w:rPr>
+                <w:b/>
+              </w:rPr>
+              <w:tab/>
+            </w:r>
+            <w:r>
+              <w:rPr>
+                <w:b/>
+              </w:rPr>
+              <w:tab/>
+            </w:r>
+            <w:r>
+              <w:rPr>
+                <w:b/>
+              </w:rPr>
+              <w:t>supplied</w:t>
+            </w:r>
+            <w:r>
+              <w:rPr>
+                <w:b/>
+              </w:rPr>
               <w:t xml:space="preserve"> </w:t>
             </w:r>
             <w:r>
-              <w:t xml:space="preserve">//the </w:t>
-            </w:r>
-            <w:r>
-              <w:t>requirements for the request</w:t>
-            </w:r>
-          </w:p>
-          <w:p>
+              <w:t xml:space="preserve"> </w:t>
+            </w:r>
+            <w:r>
+              <w:t>shopsDetails</w:t>
+            </w:r>
+            <w:r>
+              <w:tab/>
+            </w:r>
+            <w:r>
+              <w:tab/>
+              <w:t>//</w:t>
+            </w:r>
+            <w:r>
+              <w:t>the details of all available shops that can be //explored</w:t>
+            </w:r>
+          </w:p>
+          <w:p>
+            <w:pPr>
+              <w:tabs>
+                <w:tab w:val="left" w:pos="720"/>
+              </w:tabs>
+            </w:pPr>
             <w:r>
               <w:rPr>
                 <w:b/>
@@ -1086,61 +2807,57 @@
             <w:r>
               <w:t xml:space="preserve"> </w:t>
             </w:r>
-            <w:proofErr w:type="spellStart"/>
-            <w:r>
-              <w:t>shopsDetails</w:t>
-            </w:r>
-            <w:proofErr w:type="spellEnd"/>
-            <w:r>
-              <w:tab/>
-            </w:r>
-            <w:r>
-              <w:tab/>
+            <w:r>
+              <w:t>shoppingResults</w:t>
+            </w:r>
+            <w:r>
+              <w:tab/>
+              <w:t>//the results from all shops</w:t>
+            </w:r>
+          </w:p>
+          <w:p>
+            <w:pPr>
+              <w:tabs>
+                <w:tab w:val="left" w:pos="720"/>
+              </w:tabs>
+            </w:pPr>
+            <w:r>
+              <w:rPr>
+                <w:b/>
+              </w:rPr>
+              <w:t>generates</w:t>
+            </w:r>
+            <w:r>
+              <w:rPr>
+                <w:b/>
+              </w:rPr>
+              <w:tab/>
+            </w:r>
+            <w:r>
+              <w:t>specificRequest</w:t>
+            </w:r>
+            <w:r>
+              <w:tab/>
+            </w:r>
+            <w:r>
+              <w:tab/>
+            </w:r>
+            <w:r>
+              <w:tab/>
+            </w:r>
+            <w:r>
               <w:t>//</w:t>
             </w:r>
             <w:r>
-              <w:t>the details of all available shops that can be //explored</w:t>
-            </w:r>
-          </w:p>
-          <w:p>
-            <w:r>
-              <w:rPr>
-                <w:b/>
-              </w:rPr>
-              <w:tab/>
-            </w:r>
-            <w:r>
-              <w:rPr>
-                <w:b/>
-              </w:rPr>
-              <w:tab/>
-            </w:r>
-            <w:r>
-              <w:rPr>
-                <w:b/>
-              </w:rPr>
-              <w:t>supplied</w:t>
-            </w:r>
-            <w:r>
-              <w:rPr>
-                <w:b/>
-              </w:rPr>
-              <w:t xml:space="preserve"> </w:t>
-            </w:r>
-            <w:r>
-              <w:t xml:space="preserve"> </w:t>
-            </w:r>
-            <w:proofErr w:type="spellStart"/>
-            <w:r>
-              <w:t>shoppingResults</w:t>
-            </w:r>
-            <w:proofErr w:type="spellEnd"/>
-            <w:r>
-              <w:tab/>
-              <w:t>//the results from all shops</w:t>
-            </w:r>
-          </w:p>
-          <w:p>
+              <w:t>the specific data that it will provide to the //agents that will search for the price</w:t>
+            </w:r>
+          </w:p>
+          <w:p>
+            <w:pPr>
+              <w:tabs>
+                <w:tab w:val="left" w:pos="720"/>
+              </w:tabs>
+            </w:pPr>
             <w:r>
               <w:rPr>
                 <w:b/>
@@ -1153,45 +2870,9 @@
               </w:rPr>
               <w:tab/>
             </w:r>
-            <w:proofErr w:type="spellStart"/>
-            <w:r>
-              <w:t>specificRequest</w:t>
-            </w:r>
-            <w:proofErr w:type="spellEnd"/>
-            <w:r>
-              <w:tab/>
-            </w:r>
-            <w:r>
-              <w:tab/>
-            </w:r>
-            <w:r>
-              <w:tab/>
-            </w:r>
-            <w:r>
-              <w:t>//</w:t>
-            </w:r>
-            <w:r>
-              <w:t>the specific data that it will provide to the //agents that will search for the price</w:t>
-            </w:r>
-          </w:p>
-          <w:p>
-            <w:r>
-              <w:rPr>
-                <w:b/>
-              </w:rPr>
-              <w:t>generates</w:t>
-            </w:r>
-            <w:r>
-              <w:rPr>
-                <w:b/>
-              </w:rPr>
-              <w:tab/>
-            </w:r>
-            <w:proofErr w:type="spellStart"/>
             <w:r>
               <w:t>bestOffer</w:t>
             </w:r>
-            <w:proofErr w:type="spellEnd"/>
             <w:r>
               <w:tab/>
             </w:r>
@@ -1213,6 +2894,9 @@
           <w:p>
             <w:pPr>
               <w:pStyle w:val="Heading2"/>
+              <w:tabs>
+                <w:tab w:val="left" w:pos="720"/>
+              </w:tabs>
               <w:ind w:left="0" w:firstLine="0"/>
               <w:outlineLvl w:val="1"/>
             </w:pPr>
@@ -1223,6 +2907,9 @@
           <w:p>
             <w:pPr>
               <w:pStyle w:val="Heading3"/>
+              <w:tabs>
+                <w:tab w:val="left" w:pos="720"/>
+              </w:tabs>
               <w:ind w:firstLine="0"/>
               <w:outlineLvl w:val="2"/>
             </w:pPr>
@@ -1231,67 +2918,28 @@
             </w:r>
           </w:p>
           <w:p>
-            <w:proofErr w:type="spellStart"/>
-            <w:r>
-              <w:t>ShoppingManager</w:t>
-            </w:r>
-            <w:proofErr w:type="spellEnd"/>
-            <w:r>
-              <w:t xml:space="preserve"> </w:t>
+            <w:pPr>
+              <w:tabs>
+                <w:tab w:val="left" w:pos="720"/>
+              </w:tabs>
+            </w:pPr>
+            <w:r>
+              <w:t xml:space="preserve">ShoppingManager </w:t>
             </w:r>
             <w:r>
               <w:t xml:space="preserve"> = (</w:t>
             </w:r>
-            <w:proofErr w:type="spellStart"/>
-            <w:r>
-              <w:t>AwaitsRequest</w:t>
-            </w:r>
-            <w:proofErr w:type="spellEnd"/>
-            <w:r>
-              <w:t xml:space="preserve"> . </w:t>
-            </w:r>
-            <w:proofErr w:type="spellStart"/>
-            <w:r>
-              <w:t>FindShopsDetails</w:t>
-            </w:r>
-            <w:proofErr w:type="spellEnd"/>
-            <w:r>
-              <w:t xml:space="preserve"> . [</w:t>
-            </w:r>
-            <w:proofErr w:type="spellStart"/>
-            <w:r>
-              <w:t>InitiateShopperModules</w:t>
-            </w:r>
-            <w:proofErr w:type="spellEnd"/>
-            <w:r>
-              <w:t xml:space="preserve"> . </w:t>
-            </w:r>
-            <w:proofErr w:type="spellStart"/>
-            <w:r>
-              <w:t>AwaisForResponses</w:t>
-            </w:r>
-            <w:proofErr w:type="spellEnd"/>
-            <w:r>
-              <w:t xml:space="preserve"> . </w:t>
-            </w:r>
-            <w:proofErr w:type="spellStart"/>
+            <w:r>
+              <w:t xml:space="preserve">AwaitsRequest . FindShopsDetails . [InitiateShopperModules . AwaisForResponses . </w:t>
+            </w:r>
             <w:r>
               <w:rPr>
                 <w:u w:val="single"/>
               </w:rPr>
               <w:t>CalculateBestOffer</w:t>
             </w:r>
-            <w:proofErr w:type="spellEnd"/>
-            <w:r>
-              <w:t xml:space="preserve"> . </w:t>
-            </w:r>
-            <w:proofErr w:type="spellStart"/>
-            <w:r>
-              <w:t>InformClient</w:t>
-            </w:r>
-            <w:proofErr w:type="spellEnd"/>
-            <w:r>
-              <w:t>]</w:t>
+            <w:r>
+              <w:t xml:space="preserve"> . InformClient]</w:t>
             </w:r>
             <w:r>
               <w:t>)</w:t>
@@ -1307,6 +2955,9 @@
           <w:p>
             <w:pPr>
               <w:pStyle w:val="Heading3"/>
+              <w:tabs>
+                <w:tab w:val="left" w:pos="720"/>
+              </w:tabs>
               <w:ind w:firstLine="0"/>
               <w:outlineLvl w:val="2"/>
             </w:pPr>
@@ -1321,22 +2972,12 @@
                 <w:ilvl w:val="0"/>
                 <w:numId w:val="1"/>
               </w:numPr>
-            </w:pPr>
-            <w:proofErr w:type="spellStart"/>
-            <w:r>
-              <w:t>customerRequirements</w:t>
-            </w:r>
-            <w:proofErr w:type="spellEnd"/>
-            <w:r>
-              <w:t xml:space="preserve"> = null &amp;&amp; </w:t>
-            </w:r>
-            <w:proofErr w:type="spellStart"/>
-            <w:r>
-              <w:t>shoppingResults</w:t>
-            </w:r>
-            <w:proofErr w:type="spellEnd"/>
-            <w:r>
-              <w:t xml:space="preserve"> != null </w:t>
+              <w:tabs>
+                <w:tab w:val="left" w:pos="720"/>
+              </w:tabs>
+            </w:pPr>
+            <w:r>
+              <w:t xml:space="preserve">customerRequirements = null &amp;&amp; shoppingResults != null </w:t>
             </w:r>
             <w:r>
               <w:rPr>
@@ -1344,13 +2985,8 @@
               </w:rPr>
               <w:t xml:space="preserve">→ </w:t>
             </w:r>
-            <w:proofErr w:type="spellStart"/>
-            <w:r>
-              <w:t>bestOffer</w:t>
-            </w:r>
-            <w:proofErr w:type="spellEnd"/>
-            <w:r>
-              <w:t xml:space="preserve"> != null</w:t>
+            <w:r>
+              <w:t>bestOffer != null</w:t>
             </w:r>
           </w:p>
           <w:p>
@@ -1360,14 +2996,12 @@
                 <w:ilvl w:val="0"/>
                 <w:numId w:val="1"/>
               </w:numPr>
-            </w:pPr>
-            <w:proofErr w:type="spellStart"/>
-            <w:r>
-              <w:t>shopsDetails</w:t>
-            </w:r>
-            <w:proofErr w:type="spellEnd"/>
-            <w:r>
-              <w:t xml:space="preserve"> = null </w:t>
+              <w:tabs>
+                <w:tab w:val="left" w:pos="720"/>
+              </w:tabs>
+            </w:pPr>
+            <w:r>
+              <w:t xml:space="preserve">shopsDetails = null </w:t>
             </w:r>
             <w:r>
               <w:rPr>
@@ -1375,20 +3009,631 @@
               </w:rPr>
               <w:t xml:space="preserve">→ </w:t>
             </w:r>
-            <w:proofErr w:type="spellStart"/>
-            <w:r>
-              <w:t>bestOffer</w:t>
-            </w:r>
-            <w:proofErr w:type="spellEnd"/>
-            <w:r>
-              <w:t xml:space="preserve"> = null</w:t>
+            <w:r>
+              <w:t>bestOffer = null</w:t>
             </w:r>
           </w:p>
         </w:tc>
       </w:tr>
     </w:tbl>
-    <w:p/>
-    <w:p/>
+    <w:p>
+      <w:pPr>
+        <w:tabs>
+          <w:tab w:val="left" w:pos="720"/>
+        </w:tabs>
+        <w:ind w:left="0" w:firstLine="0"/>
+      </w:pPr>
+    </w:p>
+    <w:tbl>
+      <w:tblPr>
+        <w:tblStyle w:val="TableGrid"/>
+        <w:tblW w:w="0" w:type="auto"/>
+        <w:tblInd w:w="108" w:type="dxa"/>
+        <w:tblLook w:val="04A0"/>
+      </w:tblPr>
+      <w:tblGrid>
+        <w:gridCol w:w="8856"/>
+      </w:tblGrid>
+      <w:tr>
+        <w:tc>
+          <w:tcPr>
+            <w:tcW w:w="8856" w:type="dxa"/>
+          </w:tcPr>
+          <w:p>
+            <w:pPr>
+              <w:pStyle w:val="Heading2"/>
+              <w:tabs>
+                <w:tab w:val="left" w:pos="720"/>
+              </w:tabs>
+              <w:ind w:left="0" w:firstLine="0"/>
+              <w:outlineLvl w:val="1"/>
+            </w:pPr>
+            <w:r>
+              <w:t>Role Schema:</w:t>
+            </w:r>
+          </w:p>
+          <w:p>
+            <w:pPr>
+              <w:tabs>
+                <w:tab w:val="left" w:pos="720"/>
+              </w:tabs>
+            </w:pPr>
+            <w:r>
+              <w:t>SHOPPING</w:t>
+            </w:r>
+          </w:p>
+        </w:tc>
+      </w:tr>
+      <w:tr>
+        <w:tc>
+          <w:tcPr>
+            <w:tcW w:w="8856" w:type="dxa"/>
+          </w:tcPr>
+          <w:p>
+            <w:pPr>
+              <w:pStyle w:val="Heading2"/>
+              <w:tabs>
+                <w:tab w:val="left" w:pos="720"/>
+              </w:tabs>
+              <w:ind w:left="0" w:firstLine="0"/>
+              <w:outlineLvl w:val="1"/>
+            </w:pPr>
+            <w:r>
+              <w:t>Description:</w:t>
+            </w:r>
+          </w:p>
+          <w:p>
+            <w:pPr>
+              <w:tabs>
+                <w:tab w:val="left" w:pos="720"/>
+              </w:tabs>
+            </w:pPr>
+            <w:r>
+              <w:t>Moves to the shop place, gets the best price possible, returns back to the starting location announcing the best price found</w:t>
+            </w:r>
+          </w:p>
+        </w:tc>
+      </w:tr>
+      <w:tr>
+        <w:tc>
+          <w:tcPr>
+            <w:tcW w:w="8856" w:type="dxa"/>
+          </w:tcPr>
+          <w:p>
+            <w:pPr>
+              <w:pStyle w:val="Heading2"/>
+              <w:tabs>
+                <w:tab w:val="left" w:pos="720"/>
+              </w:tabs>
+              <w:ind w:left="0" w:firstLine="0"/>
+              <w:outlineLvl w:val="1"/>
+            </w:pPr>
+            <w:r>
+              <w:t>Protocols and Activities:</w:t>
+            </w:r>
+          </w:p>
+          <w:p>
+            <w:pPr>
+              <w:tabs>
+                <w:tab w:val="left" w:pos="720"/>
+              </w:tabs>
+            </w:pPr>
+            <w:r>
+              <w:t xml:space="preserve">Initialize, </w:t>
+            </w:r>
+            <w:r>
+              <w:rPr>
+                <w:u w:val="single"/>
+              </w:rPr>
+              <w:t>MoveToLocation</w:t>
+            </w:r>
+            <w:r>
+              <w:t xml:space="preserve">, ICNPInitiate, </w:t>
+            </w:r>
+            <w:r>
+              <w:rPr>
+                <w:u w:val="single"/>
+              </w:rPr>
+              <w:t>MoveBack</w:t>
+            </w:r>
+            <w:r>
+              <w:t>, AnnounceResults</w:t>
+            </w:r>
+          </w:p>
+        </w:tc>
+      </w:tr>
+      <w:tr>
+        <w:tc>
+          <w:tcPr>
+            <w:tcW w:w="8856" w:type="dxa"/>
+          </w:tcPr>
+          <w:p>
+            <w:pPr>
+              <w:pStyle w:val="Heading2"/>
+              <w:tabs>
+                <w:tab w:val="left" w:pos="720"/>
+              </w:tabs>
+              <w:ind w:left="0" w:firstLine="0"/>
+              <w:outlineLvl w:val="1"/>
+            </w:pPr>
+            <w:r>
+              <w:t>Permissions:</w:t>
+            </w:r>
+          </w:p>
+          <w:p>
+            <w:pPr>
+              <w:tabs>
+                <w:tab w:val="left" w:pos="720"/>
+              </w:tabs>
+            </w:pPr>
+            <w:r>
+              <w:rPr>
+                <w:b/>
+              </w:rPr>
+              <w:t>reads</w:t>
+            </w:r>
+            <w:r>
+              <w:tab/>
+            </w:r>
+            <w:r>
+              <w:rPr>
+                <w:b/>
+              </w:rPr>
+              <w:t>supplied</w:t>
+            </w:r>
+            <w:r>
+              <w:rPr>
+                <w:b/>
+              </w:rPr>
+              <w:t xml:space="preserve"> </w:t>
+            </w:r>
+            <w:r>
+              <w:t xml:space="preserve"> </w:t>
+            </w:r>
+            <w:r>
+              <w:t xml:space="preserve">specificRequest </w:t>
+            </w:r>
+            <w:r>
+              <w:tab/>
+            </w:r>
+            <w:r>
+              <w:t>//the requirements for the request</w:t>
+            </w:r>
+            <w:r>
+              <w:t xml:space="preserve"> and //specifically the target price and location</w:t>
+            </w:r>
+          </w:p>
+          <w:p>
+            <w:pPr>
+              <w:tabs>
+                <w:tab w:val="left" w:pos="720"/>
+              </w:tabs>
+            </w:pPr>
+            <w:r>
+              <w:rPr>
+                <w:b/>
+              </w:rPr>
+              <w:t>updates</w:t>
+            </w:r>
+            <w:r>
+              <w:rPr>
+                <w:b/>
+              </w:rPr>
+              <w:tab/>
+            </w:r>
+            <w:r>
+              <w:t>currentLocation</w:t>
+            </w:r>
+            <w:r>
+              <w:tab/>
+            </w:r>
+            <w:r>
+              <w:tab/>
+            </w:r>
+            <w:r>
+              <w:tab/>
+              <w:t xml:space="preserve">//the </w:t>
+            </w:r>
+            <w:r>
+              <w:t>location in which it resides</w:t>
+            </w:r>
+          </w:p>
+          <w:p>
+            <w:pPr>
+              <w:tabs>
+                <w:tab w:val="left" w:pos="720"/>
+              </w:tabs>
+            </w:pPr>
+            <w:r>
+              <w:rPr>
+                <w:b/>
+              </w:rPr>
+              <w:tab/>
+            </w:r>
+            <w:r>
+              <w:rPr>
+                <w:b/>
+              </w:rPr>
+              <w:tab/>
+            </w:r>
+            <w:r>
+              <w:t>currentOffer</w:t>
+            </w:r>
+            <w:r>
+              <w:tab/>
+            </w:r>
+            <w:r>
+              <w:tab/>
+            </w:r>
+            <w:r>
+              <w:tab/>
+              <w:t>//the offer that is currently negotiating</w:t>
+            </w:r>
+          </w:p>
+          <w:p>
+            <w:pPr>
+              <w:tabs>
+                <w:tab w:val="left" w:pos="720"/>
+              </w:tabs>
+            </w:pPr>
+            <w:r>
+              <w:rPr>
+                <w:b/>
+              </w:rPr>
+              <w:t>generates</w:t>
+            </w:r>
+            <w:r>
+              <w:rPr>
+                <w:b/>
+              </w:rPr>
+              <w:tab/>
+            </w:r>
+            <w:r>
+              <w:t>bestOffer</w:t>
+            </w:r>
+            <w:r>
+              <w:tab/>
+            </w:r>
+            <w:r>
+              <w:tab/>
+            </w:r>
+            <w:r>
+              <w:tab/>
+              <w:t>//the best offer found</w:t>
+            </w:r>
+          </w:p>
+        </w:tc>
+      </w:tr>
+      <w:tr>
+        <w:tc>
+          <w:tcPr>
+            <w:tcW w:w="8856" w:type="dxa"/>
+          </w:tcPr>
+          <w:p>
+            <w:pPr>
+              <w:pStyle w:val="Heading2"/>
+              <w:tabs>
+                <w:tab w:val="left" w:pos="720"/>
+              </w:tabs>
+              <w:ind w:left="0" w:firstLine="0"/>
+              <w:outlineLvl w:val="1"/>
+            </w:pPr>
+            <w:r>
+              <w:t>Responsibilities:</w:t>
+            </w:r>
+          </w:p>
+          <w:p>
+            <w:pPr>
+              <w:pStyle w:val="Heading3"/>
+              <w:tabs>
+                <w:tab w:val="left" w:pos="720"/>
+              </w:tabs>
+              <w:ind w:firstLine="0"/>
+              <w:outlineLvl w:val="2"/>
+            </w:pPr>
+            <w:r>
+              <w:t>Liveness:</w:t>
+            </w:r>
+          </w:p>
+          <w:p>
+            <w:pPr>
+              <w:tabs>
+                <w:tab w:val="left" w:pos="720"/>
+              </w:tabs>
+            </w:pPr>
+            <w:r>
+              <w:t>Shopping  = (</w:t>
+            </w:r>
+            <w:r>
+              <w:t xml:space="preserve">Initialize . </w:t>
+            </w:r>
+            <w:r>
+              <w:rPr>
+                <w:u w:val="single"/>
+              </w:rPr>
+              <w:t>MoveToLocation</w:t>
+            </w:r>
+            <w:r>
+              <w:t xml:space="preserve"> . ICNPInitiate . </w:t>
+            </w:r>
+            <w:r>
+              <w:rPr>
+                <w:u w:val="single"/>
+              </w:rPr>
+              <w:t>MoveBack</w:t>
+            </w:r>
+            <w:r>
+              <w:t xml:space="preserve"> . AnnounceResults</w:t>
+            </w:r>
+            <w:r>
+              <w:t>)</w:t>
+            </w:r>
+            <w:r>
+              <w:rPr>
+                <w:vertAlign w:val="superscript"/>
+                <w:lang w:val="el-GR"/>
+              </w:rPr>
+              <w:t>ω</w:t>
+            </w:r>
+          </w:p>
+          <w:p>
+            <w:pPr>
+              <w:pStyle w:val="Heading3"/>
+              <w:tabs>
+                <w:tab w:val="left" w:pos="720"/>
+              </w:tabs>
+              <w:ind w:firstLine="0"/>
+              <w:outlineLvl w:val="2"/>
+            </w:pPr>
+            <w:r>
+              <w:t>Safety:</w:t>
+            </w:r>
+          </w:p>
+          <w:p>
+            <w:pPr>
+              <w:pStyle w:val="ListParagraph"/>
+              <w:numPr>
+                <w:ilvl w:val="0"/>
+                <w:numId w:val="1"/>
+              </w:numPr>
+              <w:tabs>
+                <w:tab w:val="left" w:pos="720"/>
+              </w:tabs>
+            </w:pPr>
+            <w:r>
+              <w:t>infoAvailable(</w:t>
+            </w:r>
+            <w:r>
+              <w:t>specificRequest</w:t>
+            </w:r>
+            <w:r>
+              <w:t>)</w:t>
+            </w:r>
+          </w:p>
+          <w:p>
+            <w:pPr>
+              <w:pStyle w:val="ListParagraph"/>
+              <w:numPr>
+                <w:ilvl w:val="0"/>
+                <w:numId w:val="1"/>
+              </w:numPr>
+              <w:tabs>
+                <w:tab w:val="left" w:pos="720"/>
+              </w:tabs>
+            </w:pPr>
+            <w:r>
+              <w:t>currentLocation != null</w:t>
+            </w:r>
+          </w:p>
+        </w:tc>
+      </w:tr>
+    </w:tbl>
+    <w:p>
+      <w:pPr>
+        <w:tabs>
+          <w:tab w:val="left" w:pos="720"/>
+        </w:tabs>
+        <w:ind w:left="0" w:firstLine="0"/>
+      </w:pPr>
+    </w:p>
+    <w:tbl>
+      <w:tblPr>
+        <w:tblStyle w:val="TableGrid"/>
+        <w:tblW w:w="0" w:type="auto"/>
+        <w:tblLook w:val="04A0"/>
+      </w:tblPr>
+      <w:tblGrid>
+        <w:gridCol w:w="1818"/>
+        <w:gridCol w:w="1980"/>
+        <w:gridCol w:w="810"/>
+        <w:gridCol w:w="810"/>
+      </w:tblGrid>
+      <w:tr>
+        <w:tc>
+          <w:tcPr>
+            <w:tcW w:w="3798" w:type="dxa"/>
+            <w:gridSpan w:val="2"/>
+            <w:tcBorders>
+              <w:right w:val="single" w:sz="4" w:space="0" w:color="auto"/>
+            </w:tcBorders>
+          </w:tcPr>
+          <w:p>
+            <w:pPr>
+              <w:tabs>
+                <w:tab w:val="left" w:pos="720"/>
+              </w:tabs>
+              <w:jc w:val="center"/>
+            </w:pPr>
+          </w:p>
+        </w:tc>
+        <w:tc>
+          <w:tcPr>
+            <w:tcW w:w="810" w:type="dxa"/>
+            <w:tcBorders>
+              <w:top w:val="nil"/>
+              <w:left w:val="single" w:sz="4" w:space="0" w:color="auto"/>
+              <w:bottom w:val="nil"/>
+              <w:right w:val="nil"/>
+            </w:tcBorders>
+          </w:tcPr>
+          <w:p>
+            <w:pPr>
+              <w:tabs>
+                <w:tab w:val="left" w:pos="720"/>
+              </w:tabs>
+            </w:pPr>
+          </w:p>
+        </w:tc>
+        <w:tc>
+          <w:tcPr>
+            <w:tcW w:w="810" w:type="dxa"/>
+            <w:tcBorders>
+              <w:top w:val="nil"/>
+              <w:left w:val="nil"/>
+              <w:bottom w:val="nil"/>
+              <w:right w:val="nil"/>
+            </w:tcBorders>
+          </w:tcPr>
+          <w:p>
+            <w:pPr>
+              <w:tabs>
+                <w:tab w:val="left" w:pos="720"/>
+              </w:tabs>
+            </w:pPr>
+          </w:p>
+        </w:tc>
+      </w:tr>
+      <w:tr>
+        <w:tc>
+          <w:tcPr>
+            <w:tcW w:w="1818" w:type="dxa"/>
+          </w:tcPr>
+          <w:p>
+            <w:pPr>
+              <w:tabs>
+                <w:tab w:val="left" w:pos="720"/>
+              </w:tabs>
+              <w:jc w:val="center"/>
+            </w:pPr>
+          </w:p>
+        </w:tc>
+        <w:tc>
+          <w:tcPr>
+            <w:tcW w:w="1980" w:type="dxa"/>
+            <w:tcBorders>
+              <w:bottom w:val="single" w:sz="4" w:space="0" w:color="auto"/>
+              <w:right w:val="single" w:sz="4" w:space="0" w:color="auto"/>
+            </w:tcBorders>
+          </w:tcPr>
+          <w:p>
+            <w:pPr>
+              <w:tabs>
+                <w:tab w:val="left" w:pos="720"/>
+              </w:tabs>
+              <w:jc w:val="center"/>
+            </w:pPr>
+          </w:p>
+        </w:tc>
+        <w:tc>
+          <w:tcPr>
+            <w:tcW w:w="810" w:type="dxa"/>
+            <w:tcBorders>
+              <w:top w:val="nil"/>
+              <w:left w:val="single" w:sz="4" w:space="0" w:color="auto"/>
+              <w:bottom w:val="single" w:sz="4" w:space="0" w:color="auto"/>
+              <w:right w:val="nil"/>
+            </w:tcBorders>
+          </w:tcPr>
+          <w:p>
+            <w:pPr>
+              <w:tabs>
+                <w:tab w:val="left" w:pos="720"/>
+              </w:tabs>
+            </w:pPr>
+          </w:p>
+        </w:tc>
+        <w:tc>
+          <w:tcPr>
+            <w:tcW w:w="810" w:type="dxa"/>
+            <w:tcBorders>
+              <w:top w:val="nil"/>
+              <w:left w:val="nil"/>
+              <w:bottom w:val="nil"/>
+              <w:right w:val="nil"/>
+            </w:tcBorders>
+          </w:tcPr>
+          <w:p>
+            <w:pPr>
+              <w:tabs>
+                <w:tab w:val="left" w:pos="720"/>
+              </w:tabs>
+            </w:pPr>
+          </w:p>
+        </w:tc>
+      </w:tr>
+      <w:tr>
+        <w:tc>
+          <w:tcPr>
+            <w:tcW w:w="3798" w:type="dxa"/>
+            <w:gridSpan w:val="2"/>
+            <w:tcBorders>
+              <w:right w:val="single" w:sz="4" w:space="0" w:color="auto"/>
+            </w:tcBorders>
+          </w:tcPr>
+          <w:p>
+            <w:pPr>
+              <w:tabs>
+                <w:tab w:val="left" w:pos="720"/>
+              </w:tabs>
+              <w:jc w:val="center"/>
+            </w:pPr>
+          </w:p>
+        </w:tc>
+        <w:tc>
+          <w:tcPr>
+            <w:tcW w:w="810" w:type="dxa"/>
+            <w:tcBorders>
+              <w:top w:val="single" w:sz="4" w:space="0" w:color="auto"/>
+              <w:left w:val="single" w:sz="4" w:space="0" w:color="auto"/>
+              <w:bottom w:val="single" w:sz="4" w:space="0" w:color="auto"/>
+              <w:right w:val="nil"/>
+            </w:tcBorders>
+          </w:tcPr>
+          <w:p>
+            <w:pPr>
+              <w:tabs>
+                <w:tab w:val="left" w:pos="720"/>
+              </w:tabs>
+            </w:pPr>
+          </w:p>
+        </w:tc>
+        <w:tc>
+          <w:tcPr>
+            <w:tcW w:w="810" w:type="dxa"/>
+            <w:tcBorders>
+              <w:top w:val="nil"/>
+              <w:left w:val="nil"/>
+              <w:bottom w:val="nil"/>
+              <w:right w:val="nil"/>
+            </w:tcBorders>
+          </w:tcPr>
+          <w:p>
+            <w:pPr>
+              <w:tabs>
+                <w:tab w:val="left" w:pos="720"/>
+              </w:tabs>
+            </w:pPr>
+          </w:p>
+        </w:tc>
+      </w:tr>
+    </w:tbl>
+    <w:p>
+      <w:pPr>
+        <w:tabs>
+          <w:tab w:val="left" w:pos="720"/>
+        </w:tabs>
+      </w:pPr>
+    </w:p>
     <w:sectPr>
       <w:pgSz w:w="12240" w:h="15840"/>
       <w:pgMar w:top="1440" w:right="1440" w:bottom="1440" w:left="1440" w:header="720" w:footer="720" w:gutter="0"/>
@@ -1402,6 +3647,16 @@
 <file path=word/numbering.xml><?xml version="1.0" encoding="utf-8"?>
 <w:numbering xmlns:ve="http://schemas.openxmlformats.org/markup-compatibility/2006" xmlns:o="urn:schemas-microsoft-com:office:office" xmlns:r="http://schemas.openxmlformats.org/officeDocument/2006/relationships" xmlns:m="http://schemas.openxmlformats.org/officeDocument/2006/math" xmlns:v="urn:schemas-microsoft-com:vml" xmlns:wp="http://schemas.openxmlformats.org/drawingml/2006/wordprocessingDrawing" xmlns:w10="urn:schemas-microsoft-com:office:word" xmlns:w="http://schemas.openxmlformats.org/wordprocessingml/2006/main" xmlns:wne="http://schemas.microsoft.com/office/word/2006/wordml">
   <w:abstractNum w:abstractNumId="0">
+    <w:nsid w:val="FFFFFFFE"/>
+    <w:multiLevelType w:val="singleLevel"/>
+    <w:tmpl w:val="AB7897F6"/>
+    <w:lvl w:ilvl="0">
+      <w:numFmt w:val="bullet"/>
+      <w:lvlText w:val="*"/>
+      <w:lvlJc w:val="left"/>
+    </w:lvl>
+  </w:abstractNum>
+  <w:abstractNum w:abstractNumId="1">
     <w:nsid w:val="7F9A1D66"/>
     <w:multiLevelType w:val="hybridMultilevel"/>
     <w:tmpl w:val="164E1448"/>
@@ -1515,7 +3770,21 @@
     </w:lvl>
   </w:abstractNum>
   <w:num w:numId="1">
+    <w:abstractNumId w:val="1"/>
+  </w:num>
+  <w:num w:numId="2">
     <w:abstractNumId w:val="0"/>
+    <w:lvlOverride w:ilvl="0">
+      <w:lvl w:ilvl="0">
+        <w:numFmt w:val="bullet"/>
+        <w:lvlText w:val=""/>
+        <w:legacy w:legacy="1" w:legacySpace="0" w:legacyIndent="0"/>
+        <w:lvlJc w:val="left"/>
+        <w:rPr>
+          <w:rFonts w:ascii="Symbol" w:hAnsi="Symbol" w:hint="default"/>
+        </w:rPr>
+      </w:lvl>
+    </w:lvlOverride>
   </w:num>
 </w:numbering>
 </file>

--- a/DAIIA/project/project_vasilis.docx
+++ b/DAIIA/project/project_vasilis.docx
@@ -644,7 +644,23 @@
                 <w:szCs w:val="24"/>
               </w:rPr>
               <w:tab/>
-              <w:t>//reds new products list</w:t>
+              <w:t>//re</w:t>
+            </w:r>
+            <w:r>
+              <w:rPr>
+                <w:rFonts w:ascii="Times New Roman" w:hAnsi="Times New Roman" w:cs="Times New Roman"/>
+                <w:sz w:val="24"/>
+                <w:szCs w:val="24"/>
+              </w:rPr>
+              <w:t>a</w:t>
+            </w:r>
+            <w:r>
+              <w:rPr>
+                <w:rFonts w:ascii="Times New Roman" w:hAnsi="Times New Roman" w:cs="Times New Roman"/>
+                <w:sz w:val="24"/>
+                <w:szCs w:val="24"/>
+              </w:rPr>
+              <w:t>ds new products list</w:t>
             </w:r>
           </w:p>
           <w:p>
@@ -659,48 +675,6 @@
                 <w:szCs w:val="24"/>
               </w:rPr>
             </w:pPr>
-            <w:r>
-              <w:rPr>
-                <w:rFonts w:ascii="Times New Roman" w:hAnsi="Times New Roman" w:cs="Times New Roman"/>
-                <w:sz w:val="24"/>
-                <w:szCs w:val="24"/>
-              </w:rPr>
-              <w:tab/>
-            </w:r>
-            <w:r>
-              <w:rPr>
-                <w:rFonts w:ascii="Times New Roman" w:hAnsi="Times New Roman" w:cs="Times New Roman"/>
-                <w:sz w:val="24"/>
-                <w:szCs w:val="24"/>
-              </w:rPr>
-              <w:tab/>
-            </w:r>
-            <w:r>
-              <w:rPr>
-                <w:rFonts w:ascii="Times New Roman" w:hAnsi="Times New Roman" w:cs="Times New Roman"/>
-                <w:sz w:val="24"/>
-                <w:szCs w:val="24"/>
-              </w:rPr>
-              <w:tab/>
-              <w:t>availableProducts</w:t>
-            </w:r>
-            <w:r>
-              <w:rPr>
-                <w:rFonts w:ascii="Times New Roman" w:hAnsi="Times New Roman" w:cs="Times New Roman"/>
-                <w:sz w:val="24"/>
-                <w:szCs w:val="24"/>
-              </w:rPr>
-              <w:tab/>
-            </w:r>
-            <w:r>
-              <w:rPr>
-                <w:rFonts w:ascii="Times New Roman" w:hAnsi="Times New Roman" w:cs="Times New Roman"/>
-                <w:sz w:val="24"/>
-                <w:szCs w:val="24"/>
-              </w:rPr>
-              <w:tab/>
-              <w:t>//reads currently available items</w:t>
-            </w:r>
           </w:p>
           <w:p>
             <w:pPr>
@@ -714,19 +688,6 @@
                 <w:szCs w:val="24"/>
               </w:rPr>
             </w:pPr>
-          </w:p>
-          <w:p>
-            <w:pPr>
-              <w:autoSpaceDE w:val="0"/>
-              <w:autoSpaceDN w:val="0"/>
-              <w:adjustRightInd w:val="0"/>
-              <w:ind w:left="342" w:firstLine="0"/>
-              <w:rPr>
-                <w:rFonts w:ascii="Times New Roman" w:hAnsi="Times New Roman" w:cs="Times New Roman"/>
-                <w:sz w:val="24"/>
-                <w:szCs w:val="24"/>
-              </w:rPr>
-            </w:pPr>
             <w:r>
               <w:rPr>
                 <w:rFonts w:ascii="Times New Roman" w:hAnsi="Times New Roman" w:cs="Times New Roman"/>
@@ -783,153 +744,6 @@
               <w:t>//updates list of available items</w:t>
             </w:r>
           </w:p>
-          <w:p>
-            <w:pPr>
-              <w:autoSpaceDE w:val="0"/>
-              <w:autoSpaceDN w:val="0"/>
-              <w:adjustRightInd w:val="0"/>
-              <w:ind w:left="342" w:firstLine="0"/>
-              <w:rPr>
-                <w:rFonts w:ascii="Times New Roman" w:hAnsi="Times New Roman" w:cs="Times New Roman"/>
-                <w:sz w:val="24"/>
-                <w:szCs w:val="24"/>
-              </w:rPr>
-            </w:pPr>
-          </w:p>
-          <w:p>
-            <w:pPr>
-              <w:autoSpaceDE w:val="0"/>
-              <w:autoSpaceDN w:val="0"/>
-              <w:adjustRightInd w:val="0"/>
-              <w:ind w:left="342" w:firstLine="0"/>
-              <w:rPr>
-                <w:rFonts w:ascii="Times New Roman" w:hAnsi="Times New Roman" w:cs="Times New Roman"/>
-                <w:sz w:val="24"/>
-                <w:szCs w:val="24"/>
-              </w:rPr>
-            </w:pPr>
-            <w:r>
-              <w:rPr>
-                <w:rFonts w:ascii="Times New Roman" w:hAnsi="Times New Roman" w:cs="Times New Roman"/>
-                <w:b/>
-                <w:bCs/>
-                <w:sz w:val="24"/>
-                <w:szCs w:val="24"/>
-              </w:rPr>
-              <w:t xml:space="preserve">geneates </w:t>
-            </w:r>
-            <w:r>
-              <w:rPr>
-                <w:rFonts w:ascii="Times New Roman" w:hAnsi="Times New Roman" w:cs="Times New Roman"/>
-                <w:b/>
-                <w:bCs/>
-                <w:sz w:val="24"/>
-                <w:szCs w:val="24"/>
-              </w:rPr>
-              <w:tab/>
-            </w:r>
-            <w:r>
-              <w:rPr>
-                <w:rFonts w:ascii="Times New Roman" w:hAnsi="Times New Roman" w:cs="Times New Roman"/>
-                <w:b/>
-                <w:bCs/>
-                <w:sz w:val="24"/>
-                <w:szCs w:val="24"/>
-              </w:rPr>
-              <w:tab/>
-            </w:r>
-            <w:r>
-              <w:rPr>
-                <w:rFonts w:ascii="Times New Roman" w:hAnsi="Times New Roman" w:cs="Times New Roman"/>
-                <w:sz w:val="24"/>
-                <w:szCs w:val="24"/>
-              </w:rPr>
-              <w:t>availableProducts</w:t>
-            </w:r>
-            <w:r>
-              <w:rPr>
-                <w:rFonts w:ascii="Times New Roman" w:hAnsi="Times New Roman" w:cs="Times New Roman"/>
-                <w:sz w:val="24"/>
-                <w:szCs w:val="24"/>
-              </w:rPr>
-              <w:tab/>
-            </w:r>
-            <w:r>
-              <w:rPr>
-                <w:rFonts w:ascii="Times New Roman" w:hAnsi="Times New Roman" w:cs="Times New Roman"/>
-                <w:sz w:val="24"/>
-                <w:szCs w:val="24"/>
-              </w:rPr>
-              <w:tab/>
-              <w:t xml:space="preserve">//initially generates list of available </w:t>
-            </w:r>
-            <w:r>
-              <w:rPr>
-                <w:rFonts w:ascii="Times New Roman" w:hAnsi="Times New Roman" w:cs="Times New Roman"/>
-                <w:sz w:val="24"/>
-                <w:szCs w:val="24"/>
-              </w:rPr>
-              <w:tab/>
-            </w:r>
-            <w:r>
-              <w:rPr>
-                <w:rFonts w:ascii="Times New Roman" w:hAnsi="Times New Roman" w:cs="Times New Roman"/>
-                <w:sz w:val="24"/>
-                <w:szCs w:val="24"/>
-              </w:rPr>
-              <w:tab/>
-            </w:r>
-            <w:r>
-              <w:rPr>
-                <w:rFonts w:ascii="Times New Roman" w:hAnsi="Times New Roman" w:cs="Times New Roman"/>
-                <w:sz w:val="24"/>
-                <w:szCs w:val="24"/>
-              </w:rPr>
-              <w:tab/>
-            </w:r>
-            <w:r>
-              <w:rPr>
-                <w:rFonts w:ascii="Times New Roman" w:hAnsi="Times New Roman" w:cs="Times New Roman"/>
-                <w:sz w:val="24"/>
-                <w:szCs w:val="24"/>
-              </w:rPr>
-              <w:tab/>
-            </w:r>
-            <w:r>
-              <w:rPr>
-                <w:rFonts w:ascii="Times New Roman" w:hAnsi="Times New Roman" w:cs="Times New Roman"/>
-                <w:sz w:val="24"/>
-                <w:szCs w:val="24"/>
-              </w:rPr>
-              <w:tab/>
-            </w:r>
-            <w:r>
-              <w:rPr>
-                <w:rFonts w:ascii="Times New Roman" w:hAnsi="Times New Roman" w:cs="Times New Roman"/>
-                <w:sz w:val="24"/>
-                <w:szCs w:val="24"/>
-              </w:rPr>
-              <w:tab/>
-            </w:r>
-            <w:r>
-              <w:rPr>
-                <w:rFonts w:ascii="Times New Roman" w:hAnsi="Times New Roman" w:cs="Times New Roman"/>
-                <w:sz w:val="24"/>
-                <w:szCs w:val="24"/>
-              </w:rPr>
-              <w:tab/>
-            </w:r>
-            <w:r>
-              <w:rPr>
-                <w:rFonts w:ascii="Times New Roman" w:hAnsi="Times New Roman" w:cs="Times New Roman"/>
-                <w:sz w:val="24"/>
-                <w:szCs w:val="24"/>
-              </w:rPr>
-              <w:tab/>
-              <w:t>//products</w:t>
-            </w:r>
-          </w:p>
-          <w:p/>
         </w:tc>
       </w:tr>
       <w:tr>
@@ -1119,6 +933,7 @@
               <w:outlineLvl w:val="1"/>
             </w:pPr>
             <w:r>
+              <w:lastRenderedPageBreak/>
               <w:t>Role Schema:</w:t>
             </w:r>
           </w:p>
@@ -1407,7 +1222,39 @@
                 <w:sz w:val="24"/>
                 <w:szCs w:val="24"/>
               </w:rPr>
-              <w:t xml:space="preserve">Pricing=( checkProductAvailability. </w:t>
+              <w:t>Pricing</w:t>
+            </w:r>
+            <w:r>
+              <w:rPr>
+                <w:rFonts w:ascii="Times New Roman" w:hAnsi="Times New Roman" w:cs="Times New Roman"/>
+                <w:sz w:val="24"/>
+                <w:szCs w:val="24"/>
+              </w:rPr>
+              <w:t xml:space="preserve"> </w:t>
+            </w:r>
+            <w:r>
+              <w:rPr>
+                <w:rFonts w:ascii="Times New Roman" w:hAnsi="Times New Roman" w:cs="Times New Roman"/>
+                <w:sz w:val="24"/>
+                <w:szCs w:val="24"/>
+              </w:rPr>
+              <w:t>=</w:t>
+            </w:r>
+            <w:r>
+              <w:rPr>
+                <w:rFonts w:ascii="Times New Roman" w:hAnsi="Times New Roman" w:cs="Times New Roman"/>
+                <w:sz w:val="24"/>
+                <w:szCs w:val="24"/>
+              </w:rPr>
+              <w:t xml:space="preserve"> </w:t>
+            </w:r>
+            <w:r>
+              <w:rPr>
+                <w:rFonts w:ascii="Times New Roman" w:hAnsi="Times New Roman" w:cs="Times New Roman"/>
+                <w:sz w:val="24"/>
+                <w:szCs w:val="24"/>
+              </w:rPr>
+              <w:t xml:space="preserve">(checkProductAvailability. </w:t>
             </w:r>
             <w:r>
               <w:rPr>
@@ -1809,9 +1656,6 @@
               </w:tabs>
               <w:ind w:firstLine="0"/>
               <w:outlineLvl w:val="2"/>
-              <w:rPr>
-                <w:lang w:val="el-GR"/>
-              </w:rPr>
             </w:pPr>
             <w:r>
               <w:t>Safety:</w:t>
@@ -2029,12 +1873,35 @@
             </w:r>
             <w:r>
               <w:tab/>
-            </w:r>
-            <w:r>
-              <w:t xml:space="preserve">//the </w:t>
-            </w:r>
-            <w:r>
-              <w:t>details of a shop that wants to subscribe</w:t>
+              <w:t>//the details of a shop that wants to subscribe</w:t>
+            </w:r>
+          </w:p>
+          <w:p>
+            <w:pPr>
+              <w:tabs>
+                <w:tab w:val="left" w:pos="720"/>
+              </w:tabs>
+            </w:pPr>
+            <w:r>
+              <w:tab/>
+            </w:r>
+            <w:r>
+              <w:tab/>
+            </w:r>
+            <w:r>
+              <w:rPr>
+                <w:b/>
+              </w:rPr>
+              <w:t>supplied</w:t>
+            </w:r>
+            <w:r>
+              <w:rPr>
+                <w:b/>
+              </w:rPr>
+              <w:t xml:space="preserve"> </w:t>
+            </w:r>
+            <w:r>
+              <w:t xml:space="preserve"> CustomerRequirements //the requirement for selecting shops</w:t>
             </w:r>
           </w:p>
           <w:p>
@@ -2066,6 +1933,38 @@
             </w:r>
             <w:r>
               <w:t>//the availability that the inventory has</w:t>
+            </w:r>
+          </w:p>
+          <w:p>
+            <w:pPr>
+              <w:tabs>
+                <w:tab w:val="left" w:pos="720"/>
+              </w:tabs>
+            </w:pPr>
+            <w:r>
+              <w:rPr>
+                <w:b/>
+              </w:rPr>
+              <w:t>generates</w:t>
+            </w:r>
+            <w:r>
+              <w:rPr>
+                <w:b/>
+              </w:rPr>
+              <w:tab/>
+            </w:r>
+            <w:r>
+              <w:t>s</w:t>
+            </w:r>
+            <w:r>
+              <w:t>pecificShopList</w:t>
+            </w:r>
+            <w:r>
+              <w:tab/>
+            </w:r>
+            <w:r>
+              <w:tab/>
+              <w:t>//the shop list for this case</w:t>
             </w:r>
           </w:p>
         </w:tc>
@@ -2267,6 +2166,7 @@
               <w:outlineLvl w:val="1"/>
             </w:pPr>
             <w:r>
+              <w:lastRenderedPageBreak/>
               <w:t>Role Schema:</w:t>
             </w:r>
           </w:p>
@@ -2539,6 +2439,21 @@
             </w:r>
             <w:r>
               <w:t>)</w:t>
+            </w:r>
+          </w:p>
+          <w:p>
+            <w:pPr>
+              <w:pStyle w:val="ListParagraph"/>
+              <w:numPr>
+                <w:ilvl w:val="0"/>
+                <w:numId w:val="1"/>
+              </w:numPr>
+              <w:tabs>
+                <w:tab w:val="left" w:pos="720"/>
+              </w:tabs>
+            </w:pPr>
+            <w:r>
+              <w:t>customerRequirements != null</w:t>
             </w:r>
           </w:p>
         </w:tc>
@@ -2584,7 +2499,6 @@
               <w:outlineLvl w:val="1"/>
             </w:pPr>
             <w:r>
-              <w:lastRenderedPageBreak/>
               <w:t>Role Schema:</w:t>
             </w:r>
           </w:p>
@@ -2655,7 +2569,13 @@
               </w:tabs>
             </w:pPr>
             <w:r>
-              <w:t xml:space="preserve">AwaitsRequest, FindShopsDetails, InitiateShopperModules, AwaisForResponses, </w:t>
+              <w:t>AwaitsRequest,</w:t>
+            </w:r>
+            <w:r>
+              <w:t xml:space="preserve"> RequestRequirements,</w:t>
+            </w:r>
+            <w:r>
+              <w:t xml:space="preserve"> FindShopsDetails, InitiateShopperModules, AwaisForResponses, </w:t>
             </w:r>
             <w:r>
               <w:rPr>
@@ -2718,13 +2638,7 @@
               <w:t xml:space="preserve"> </w:t>
             </w:r>
             <w:r>
-              <w:t xml:space="preserve">customerRequirements </w:t>
-            </w:r>
-            <w:r>
-              <w:t xml:space="preserve">//the </w:t>
-            </w:r>
-            <w:r>
-              <w:t>requirements for the request</w:t>
+              <w:t>customerRequirements //the requirements for the request</w:t>
             </w:r>
           </w:p>
           <w:p>
@@ -2758,57 +2672,51 @@
               <w:t xml:space="preserve"> </w:t>
             </w:r>
             <w:r>
+              <w:t xml:space="preserve"> shopsDetails</w:t>
+            </w:r>
+            <w:r>
+              <w:tab/>
+            </w:r>
+            <w:r>
+              <w:tab/>
+              <w:t>//</w:t>
+            </w:r>
+            <w:r>
+              <w:t>the details of all available shops that can be //explored</w:t>
+            </w:r>
+          </w:p>
+          <w:p>
+            <w:pPr>
+              <w:tabs>
+                <w:tab w:val="left" w:pos="720"/>
+              </w:tabs>
+            </w:pPr>
+            <w:r>
+              <w:rPr>
+                <w:b/>
+              </w:rPr>
+              <w:tab/>
+            </w:r>
+            <w:r>
+              <w:rPr>
+                <w:b/>
+              </w:rPr>
+              <w:tab/>
+            </w:r>
+            <w:r>
+              <w:rPr>
+                <w:b/>
+              </w:rPr>
+              <w:t>supplied</w:t>
+            </w:r>
+            <w:r>
+              <w:rPr>
+                <w:b/>
+              </w:rPr>
               <w:t xml:space="preserve"> </w:t>
             </w:r>
             <w:r>
-              <w:t>shopsDetails</w:t>
-            </w:r>
-            <w:r>
-              <w:tab/>
-            </w:r>
-            <w:r>
-              <w:tab/>
-              <w:t>//</w:t>
-            </w:r>
-            <w:r>
-              <w:t>the details of all available shops that can be //explored</w:t>
-            </w:r>
-          </w:p>
-          <w:p>
-            <w:pPr>
-              <w:tabs>
-                <w:tab w:val="left" w:pos="720"/>
-              </w:tabs>
-            </w:pPr>
-            <w:r>
-              <w:rPr>
-                <w:b/>
-              </w:rPr>
-              <w:tab/>
-            </w:r>
-            <w:r>
-              <w:rPr>
-                <w:b/>
-              </w:rPr>
-              <w:tab/>
-            </w:r>
-            <w:r>
-              <w:rPr>
-                <w:b/>
-              </w:rPr>
-              <w:t>supplied</w:t>
-            </w:r>
-            <w:r>
-              <w:rPr>
-                <w:b/>
-              </w:rPr>
-              <w:t xml:space="preserve"> </w:t>
-            </w:r>
-            <w:r>
-              <w:t xml:space="preserve"> </w:t>
-            </w:r>
-            <w:r>
-              <w:t>shoppingResults</w:t>
+              <w:t xml:space="preserve"> shoppingResults</w:t>
             </w:r>
             <w:r>
               <w:tab/>
@@ -2930,7 +2838,37 @@
               <w:t xml:space="preserve"> = (</w:t>
             </w:r>
             <w:r>
-              <w:t xml:space="preserve">AwaitsRequest . FindShopsDetails . [InitiateShopperModules . AwaisForResponses . </w:t>
+              <w:t>AwaitsRequest .</w:t>
+            </w:r>
+            <w:r>
+              <w:t xml:space="preserve"> RequestRequirements .</w:t>
+            </w:r>
+            <w:r>
+              <w:t xml:space="preserve"> FindShopsDetails . [</w:t>
+            </w:r>
+            <w:r>
+              <w:t>((</w:t>
+            </w:r>
+            <w:r>
+              <w:t>InitiateShopperModule</w:t>
+            </w:r>
+            <w:r>
+              <w:t>)+)</w:t>
+            </w:r>
+            <w:r>
+              <w:t xml:space="preserve"> . </w:t>
+            </w:r>
+            <w:r>
+              <w:t>((</w:t>
+            </w:r>
+            <w:r>
+              <w:t>AwaisForResponses</w:t>
+            </w:r>
+            <w:r>
+              <w:t>)+)</w:t>
+            </w:r>
+            <w:r>
+              <w:t xml:space="preserve"> . </w:t>
             </w:r>
             <w:r>
               <w:rPr>
@@ -2977,7 +2915,22 @@
               </w:tabs>
             </w:pPr>
             <w:r>
-              <w:t xml:space="preserve">customerRequirements = null &amp;&amp; shoppingResults != null </w:t>
+              <w:t>customerRequirements != null</w:t>
+            </w:r>
+          </w:p>
+          <w:p>
+            <w:pPr>
+              <w:pStyle w:val="ListParagraph"/>
+              <w:numPr>
+                <w:ilvl w:val="0"/>
+                <w:numId w:val="1"/>
+              </w:numPr>
+              <w:tabs>
+                <w:tab w:val="left" w:pos="720"/>
+              </w:tabs>
+            </w:pPr>
+            <w:r>
+              <w:t xml:space="preserve">shoppingResults != null </w:t>
             </w:r>
             <w:r>
               <w:rPr>
@@ -3049,6 +3002,7 @@
               <w:outlineLvl w:val="1"/>
             </w:pPr>
             <w:r>
+              <w:lastRenderedPageBreak/>
               <w:t>Role Schema:</w:t>
             </w:r>
           </w:p>
@@ -3401,13 +3355,7 @@
               </w:tabs>
             </w:pPr>
             <w:r>
-              <w:t>infoAvailable(</w:t>
-            </w:r>
-            <w:r>
-              <w:t>specificRequest</w:t>
-            </w:r>
-            <w:r>
-              <w:t>)</w:t>
+              <w:t>infoAvailable(specificRequest)</w:t>
             </w:r>
           </w:p>
           <w:p>
@@ -3435,6 +3383,127 @@
         </w:tabs>
         <w:ind w:left="0" w:firstLine="0"/>
       </w:pPr>
+    </w:p>
+    <w:p>
+      <w:pPr>
+        <w:tabs>
+          <w:tab w:val="left" w:pos="720"/>
+        </w:tabs>
+        <w:ind w:left="0" w:firstLine="0"/>
+      </w:pPr>
+    </w:p>
+    <w:p>
+      <w:pPr>
+        <w:tabs>
+          <w:tab w:val="left" w:pos="720"/>
+        </w:tabs>
+        <w:ind w:left="0" w:firstLine="0"/>
+      </w:pPr>
+    </w:p>
+    <w:p>
+      <w:pPr>
+        <w:tabs>
+          <w:tab w:val="left" w:pos="720"/>
+        </w:tabs>
+        <w:ind w:left="0" w:firstLine="0"/>
+      </w:pPr>
+    </w:p>
+    <w:p>
+      <w:pPr>
+        <w:tabs>
+          <w:tab w:val="left" w:pos="720"/>
+        </w:tabs>
+        <w:ind w:left="0" w:firstLine="0"/>
+      </w:pPr>
+    </w:p>
+    <w:p>
+      <w:pPr>
+        <w:tabs>
+          <w:tab w:val="left" w:pos="720"/>
+        </w:tabs>
+        <w:ind w:left="0" w:firstLine="0"/>
+      </w:pPr>
+    </w:p>
+    <w:p>
+      <w:pPr>
+        <w:tabs>
+          <w:tab w:val="left" w:pos="720"/>
+        </w:tabs>
+        <w:ind w:left="0" w:firstLine="0"/>
+      </w:pPr>
+    </w:p>
+    <w:p>
+      <w:pPr>
+        <w:tabs>
+          <w:tab w:val="left" w:pos="720"/>
+        </w:tabs>
+        <w:ind w:left="0" w:firstLine="0"/>
+      </w:pPr>
+    </w:p>
+    <w:p>
+      <w:pPr>
+        <w:tabs>
+          <w:tab w:val="left" w:pos="720"/>
+        </w:tabs>
+        <w:ind w:left="0" w:firstLine="0"/>
+      </w:pPr>
+    </w:p>
+    <w:p>
+      <w:pPr>
+        <w:tabs>
+          <w:tab w:val="left" w:pos="720"/>
+        </w:tabs>
+        <w:ind w:left="0" w:firstLine="0"/>
+      </w:pPr>
+    </w:p>
+    <w:p>
+      <w:pPr>
+        <w:tabs>
+          <w:tab w:val="left" w:pos="720"/>
+        </w:tabs>
+        <w:ind w:left="0" w:firstLine="0"/>
+      </w:pPr>
+    </w:p>
+    <w:p>
+      <w:pPr>
+        <w:tabs>
+          <w:tab w:val="left" w:pos="720"/>
+        </w:tabs>
+        <w:ind w:left="0" w:firstLine="0"/>
+      </w:pPr>
+    </w:p>
+    <w:p>
+      <w:pPr>
+        <w:tabs>
+          <w:tab w:val="left" w:pos="720"/>
+        </w:tabs>
+        <w:ind w:left="0" w:firstLine="0"/>
+      </w:pPr>
+    </w:p>
+    <w:p>
+      <w:pPr>
+        <w:tabs>
+          <w:tab w:val="left" w:pos="720"/>
+        </w:tabs>
+        <w:ind w:left="0" w:firstLine="0"/>
+      </w:pPr>
+    </w:p>
+    <w:p>
+      <w:pPr>
+        <w:pStyle w:val="Heading3"/>
+      </w:pPr>
+      <w:r>
+        <w:lastRenderedPageBreak/>
+        <w:t xml:space="preserve">SHOPPINGMANAGER </w:t>
+      </w:r>
+    </w:p>
+    <w:p>
+      <w:pPr>
+        <w:pStyle w:val="Heading3"/>
+      </w:pPr>
+      <w:r>
+        <w:t>RequestRequirements</w:t>
+      </w:r>
     </w:p>
     <w:tbl>
       <w:tblPr>
@@ -3443,15 +3512,15 @@
         <w:tblLook w:val="04A0"/>
       </w:tblPr>
       <w:tblGrid>
-        <w:gridCol w:w="1818"/>
-        <w:gridCol w:w="1980"/>
+        <w:gridCol w:w="2474"/>
+        <w:gridCol w:w="2474"/>
         <w:gridCol w:w="810"/>
         <w:gridCol w:w="810"/>
       </w:tblGrid>
       <w:tr>
         <w:tc>
           <w:tcPr>
-            <w:tcW w:w="3798" w:type="dxa"/>
+            <w:tcW w:w="4292" w:type="dxa"/>
             <w:gridSpan w:val="2"/>
             <w:tcBorders>
               <w:right w:val="single" w:sz="4" w:space="0" w:color="auto"/>
@@ -3462,8 +3531,10 @@
               <w:tabs>
                 <w:tab w:val="left" w:pos="720"/>
               </w:tabs>
-              <w:jc w:val="center"/>
-            </w:pPr>
+            </w:pPr>
+            <w:r>
+              <w:t>RequestRequirements</w:t>
+            </w:r>
           </w:p>
         </w:tc>
         <w:tc>
@@ -3513,13 +3584,15 @@
               <w:tabs>
                 <w:tab w:val="left" w:pos="720"/>
               </w:tabs>
-              <w:jc w:val="center"/>
-            </w:pPr>
-          </w:p>
-        </w:tc>
-        <w:tc>
-          <w:tcPr>
-            <w:tcW w:w="1980" w:type="dxa"/>
+            </w:pPr>
+            <w:r>
+              <w:t>SHOPPINGMANAGER</w:t>
+            </w:r>
+          </w:p>
+        </w:tc>
+        <w:tc>
+          <w:tcPr>
+            <w:tcW w:w="2474" w:type="dxa"/>
             <w:tcBorders>
               <w:bottom w:val="single" w:sz="4" w:space="0" w:color="auto"/>
               <w:right w:val="single" w:sz="4" w:space="0" w:color="auto"/>
@@ -3530,8 +3603,10 @@
               <w:tabs>
                 <w:tab w:val="left" w:pos="720"/>
               </w:tabs>
-              <w:jc w:val="center"/>
-            </w:pPr>
+            </w:pPr>
+            <w:r>
+              <w:t>CUSTOMER</w:t>
+            </w:r>
           </w:p>
         </w:tc>
         <w:tc>
@@ -3574,7 +3649,7 @@
       <w:tr>
         <w:tc>
           <w:tcPr>
-            <w:tcW w:w="3798" w:type="dxa"/>
+            <w:tcW w:w="4292" w:type="dxa"/>
             <w:gridSpan w:val="2"/>
             <w:tcBorders>
               <w:right w:val="single" w:sz="4" w:space="0" w:color="auto"/>
@@ -3585,8 +3660,10 @@
               <w:tabs>
                 <w:tab w:val="left" w:pos="720"/>
               </w:tabs>
-              <w:jc w:val="center"/>
-            </w:pPr>
+            </w:pPr>
+            <w:r>
+              <w:t>Ask for the requirements of the  customer</w:t>
+            </w:r>
           </w:p>
         </w:tc>
         <w:tc>
@@ -3629,19 +3706,3395 @@
     </w:tbl>
     <w:p>
       <w:pPr>
+        <w:pStyle w:val="Heading3"/>
+      </w:pPr>
+    </w:p>
+    <w:p/>
+    <w:tbl>
+      <w:tblPr>
+        <w:tblStyle w:val="TableGrid"/>
+        <w:tblW w:w="0" w:type="auto"/>
+        <w:tblLook w:val="04A0"/>
+      </w:tblPr>
+      <w:tblGrid>
+        <w:gridCol w:w="2358"/>
+        <w:gridCol w:w="2508"/>
+        <w:gridCol w:w="912"/>
+        <w:gridCol w:w="2680"/>
+      </w:tblGrid>
+      <w:tr>
+        <w:tc>
+          <w:tcPr>
+            <w:tcW w:w="4866" w:type="dxa"/>
+            <w:gridSpan w:val="2"/>
+            <w:tcBorders>
+              <w:right w:val="single" w:sz="4" w:space="0" w:color="auto"/>
+            </w:tcBorders>
+          </w:tcPr>
+          <w:p>
+            <w:pPr>
+              <w:tabs>
+                <w:tab w:val="left" w:pos="720"/>
+              </w:tabs>
+            </w:pPr>
+            <w:r>
+              <w:t>GiveRequirements</w:t>
+            </w:r>
+          </w:p>
+        </w:tc>
+        <w:tc>
+          <w:tcPr>
+            <w:tcW w:w="912" w:type="dxa"/>
+            <w:tcBorders>
+              <w:top w:val="nil"/>
+              <w:left w:val="single" w:sz="4" w:space="0" w:color="auto"/>
+              <w:bottom w:val="nil"/>
+              <w:right w:val="nil"/>
+            </w:tcBorders>
+          </w:tcPr>
+          <w:p>
+            <w:pPr>
+              <w:tabs>
+                <w:tab w:val="left" w:pos="720"/>
+              </w:tabs>
+            </w:pPr>
+          </w:p>
+        </w:tc>
+        <w:tc>
+          <w:tcPr>
+            <w:tcW w:w="1350" w:type="dxa"/>
+            <w:tcBorders>
+              <w:top w:val="nil"/>
+              <w:left w:val="nil"/>
+              <w:bottom w:val="nil"/>
+              <w:right w:val="nil"/>
+            </w:tcBorders>
+          </w:tcPr>
+          <w:p>
+            <w:pPr>
+              <w:tabs>
+                <w:tab w:val="left" w:pos="720"/>
+              </w:tabs>
+            </w:pPr>
+          </w:p>
+        </w:tc>
+      </w:tr>
+      <w:tr>
+        <w:tc>
+          <w:tcPr>
+            <w:tcW w:w="2358" w:type="dxa"/>
+          </w:tcPr>
+          <w:p>
+            <w:pPr>
+              <w:tabs>
+                <w:tab w:val="left" w:pos="720"/>
+              </w:tabs>
+            </w:pPr>
+            <w:r>
+              <w:t>CUSTOMER</w:t>
+            </w:r>
+          </w:p>
+        </w:tc>
+        <w:tc>
+          <w:tcPr>
+            <w:tcW w:w="2508" w:type="dxa"/>
+            <w:tcBorders>
+              <w:bottom w:val="single" w:sz="4" w:space="0" w:color="auto"/>
+              <w:right w:val="single" w:sz="4" w:space="0" w:color="auto"/>
+            </w:tcBorders>
+          </w:tcPr>
+          <w:p>
+            <w:pPr>
+              <w:tabs>
+                <w:tab w:val="left" w:pos="720"/>
+              </w:tabs>
+            </w:pPr>
+            <w:r>
+              <w:t>SHOPPINGMANAGER</w:t>
+            </w:r>
+          </w:p>
+        </w:tc>
+        <w:tc>
+          <w:tcPr>
+            <w:tcW w:w="912" w:type="dxa"/>
+            <w:tcBorders>
+              <w:top w:val="nil"/>
+              <w:left w:val="single" w:sz="4" w:space="0" w:color="auto"/>
+              <w:bottom w:val="single" w:sz="4" w:space="0" w:color="auto"/>
+              <w:right w:val="nil"/>
+            </w:tcBorders>
+          </w:tcPr>
+          <w:p>
+            <w:pPr>
+              <w:tabs>
+                <w:tab w:val="left" w:pos="720"/>
+              </w:tabs>
+            </w:pPr>
+          </w:p>
+        </w:tc>
+        <w:tc>
+          <w:tcPr>
+            <w:tcW w:w="1350" w:type="dxa"/>
+            <w:tcBorders>
+              <w:top w:val="nil"/>
+              <w:left w:val="nil"/>
+              <w:bottom w:val="nil"/>
+              <w:right w:val="nil"/>
+            </w:tcBorders>
+          </w:tcPr>
+          <w:p>
+            <w:pPr>
+              <w:tabs>
+                <w:tab w:val="left" w:pos="720"/>
+              </w:tabs>
+            </w:pPr>
+          </w:p>
+        </w:tc>
+      </w:tr>
+      <w:tr>
+        <w:tc>
+          <w:tcPr>
+            <w:tcW w:w="4866" w:type="dxa"/>
+            <w:gridSpan w:val="2"/>
+            <w:tcBorders>
+              <w:right w:val="single" w:sz="4" w:space="0" w:color="auto"/>
+            </w:tcBorders>
+          </w:tcPr>
+          <w:p>
+            <w:pPr>
+              <w:tabs>
+                <w:tab w:val="left" w:pos="720"/>
+              </w:tabs>
+            </w:pPr>
+            <w:r>
+              <w:t>Provide the requirements</w:t>
+            </w:r>
+          </w:p>
+        </w:tc>
+        <w:tc>
+          <w:tcPr>
+            <w:tcW w:w="912" w:type="dxa"/>
+            <w:tcBorders>
+              <w:top w:val="single" w:sz="4" w:space="0" w:color="auto"/>
+              <w:left w:val="single" w:sz="4" w:space="0" w:color="auto"/>
+              <w:bottom w:val="single" w:sz="4" w:space="0" w:color="auto"/>
+              <w:right w:val="nil"/>
+            </w:tcBorders>
+          </w:tcPr>
+          <w:p>
+            <w:pPr>
+              <w:tabs>
+                <w:tab w:val="left" w:pos="720"/>
+              </w:tabs>
+            </w:pPr>
+          </w:p>
+        </w:tc>
+        <w:tc>
+          <w:tcPr>
+            <w:tcW w:w="1350" w:type="dxa"/>
+            <w:tcBorders>
+              <w:top w:val="nil"/>
+              <w:left w:val="nil"/>
+              <w:bottom w:val="nil"/>
+              <w:right w:val="nil"/>
+            </w:tcBorders>
+          </w:tcPr>
+          <w:p>
+            <w:pPr>
+              <w:tabs>
+                <w:tab w:val="left" w:pos="720"/>
+              </w:tabs>
+            </w:pPr>
+            <w:r>
+              <w:t>customerRequirements</w:t>
+            </w:r>
+          </w:p>
+        </w:tc>
+      </w:tr>
+    </w:tbl>
+    <w:p>
+      <w:pPr>
         <w:tabs>
           <w:tab w:val="left" w:pos="720"/>
         </w:tabs>
       </w:pPr>
     </w:p>
+    <w:p>
+      <w:pPr>
+        <w:tabs>
+          <w:tab w:val="left" w:pos="720"/>
+        </w:tabs>
+      </w:pPr>
+    </w:p>
+    <w:p>
+      <w:pPr>
+        <w:tabs>
+          <w:tab w:val="left" w:pos="720"/>
+        </w:tabs>
+        <w:ind w:left="0" w:firstLine="0"/>
+      </w:pPr>
+    </w:p>
+    <w:p>
+      <w:pPr>
+        <w:pStyle w:val="Heading3"/>
+      </w:pPr>
+      <w:r>
+        <w:t>InitiateShopperModule</w:t>
+      </w:r>
+    </w:p>
+    <w:tbl>
+      <w:tblPr>
+        <w:tblStyle w:val="TableGrid"/>
+        <w:tblW w:w="0" w:type="auto"/>
+        <w:tblLook w:val="04A0"/>
+      </w:tblPr>
+      <w:tblGrid>
+        <w:gridCol w:w="2474"/>
+        <w:gridCol w:w="2474"/>
+        <w:gridCol w:w="810"/>
+        <w:gridCol w:w="2680"/>
+      </w:tblGrid>
+      <w:tr>
+        <w:tc>
+          <w:tcPr>
+            <w:tcW w:w="4292" w:type="dxa"/>
+            <w:gridSpan w:val="2"/>
+            <w:tcBorders>
+              <w:right w:val="single" w:sz="4" w:space="0" w:color="auto"/>
+            </w:tcBorders>
+          </w:tcPr>
+          <w:p>
+            <w:pPr>
+              <w:tabs>
+                <w:tab w:val="left" w:pos="720"/>
+              </w:tabs>
+            </w:pPr>
+            <w:r>
+              <w:t>SelectShopper</w:t>
+            </w:r>
+          </w:p>
+        </w:tc>
+        <w:tc>
+          <w:tcPr>
+            <w:tcW w:w="810" w:type="dxa"/>
+            <w:tcBorders>
+              <w:top w:val="nil"/>
+              <w:left w:val="single" w:sz="4" w:space="0" w:color="auto"/>
+              <w:bottom w:val="nil"/>
+              <w:right w:val="nil"/>
+            </w:tcBorders>
+          </w:tcPr>
+          <w:p>
+            <w:pPr>
+              <w:tabs>
+                <w:tab w:val="left" w:pos="720"/>
+              </w:tabs>
+            </w:pPr>
+          </w:p>
+        </w:tc>
+        <w:tc>
+          <w:tcPr>
+            <w:tcW w:w="810" w:type="dxa"/>
+            <w:tcBorders>
+              <w:top w:val="nil"/>
+              <w:left w:val="nil"/>
+              <w:bottom w:val="nil"/>
+              <w:right w:val="nil"/>
+            </w:tcBorders>
+          </w:tcPr>
+          <w:p>
+            <w:pPr>
+              <w:tabs>
+                <w:tab w:val="left" w:pos="720"/>
+              </w:tabs>
+            </w:pPr>
+          </w:p>
+        </w:tc>
+      </w:tr>
+      <w:tr>
+        <w:tc>
+          <w:tcPr>
+            <w:tcW w:w="1818" w:type="dxa"/>
+          </w:tcPr>
+          <w:p>
+            <w:pPr>
+              <w:tabs>
+                <w:tab w:val="left" w:pos="720"/>
+              </w:tabs>
+            </w:pPr>
+            <w:r>
+              <w:t>SHOPPINGMANAGER</w:t>
+            </w:r>
+          </w:p>
+        </w:tc>
+        <w:tc>
+          <w:tcPr>
+            <w:tcW w:w="2474" w:type="dxa"/>
+            <w:tcBorders>
+              <w:bottom w:val="single" w:sz="4" w:space="0" w:color="auto"/>
+              <w:right w:val="single" w:sz="4" w:space="0" w:color="auto"/>
+            </w:tcBorders>
+          </w:tcPr>
+          <w:p>
+            <w:pPr>
+              <w:tabs>
+                <w:tab w:val="left" w:pos="720"/>
+              </w:tabs>
+            </w:pPr>
+            <w:r>
+              <w:t>SHOPPING</w:t>
+            </w:r>
+          </w:p>
+        </w:tc>
+        <w:tc>
+          <w:tcPr>
+            <w:tcW w:w="810" w:type="dxa"/>
+            <w:tcBorders>
+              <w:top w:val="nil"/>
+              <w:left w:val="single" w:sz="4" w:space="0" w:color="auto"/>
+              <w:bottom w:val="single" w:sz="4" w:space="0" w:color="auto"/>
+              <w:right w:val="nil"/>
+            </w:tcBorders>
+          </w:tcPr>
+          <w:p>
+            <w:pPr>
+              <w:tabs>
+                <w:tab w:val="left" w:pos="720"/>
+              </w:tabs>
+            </w:pPr>
+          </w:p>
+        </w:tc>
+        <w:tc>
+          <w:tcPr>
+            <w:tcW w:w="810" w:type="dxa"/>
+            <w:tcBorders>
+              <w:top w:val="nil"/>
+              <w:left w:val="nil"/>
+              <w:bottom w:val="nil"/>
+              <w:right w:val="nil"/>
+            </w:tcBorders>
+          </w:tcPr>
+          <w:p>
+            <w:pPr>
+              <w:tabs>
+                <w:tab w:val="left" w:pos="720"/>
+              </w:tabs>
+            </w:pPr>
+          </w:p>
+        </w:tc>
+      </w:tr>
+      <w:tr>
+        <w:tc>
+          <w:tcPr>
+            <w:tcW w:w="4292" w:type="dxa"/>
+            <w:gridSpan w:val="2"/>
+            <w:tcBorders>
+              <w:right w:val="single" w:sz="4" w:space="0" w:color="auto"/>
+            </w:tcBorders>
+          </w:tcPr>
+          <w:p>
+            <w:pPr>
+              <w:tabs>
+                <w:tab w:val="left" w:pos="720"/>
+              </w:tabs>
+            </w:pPr>
+            <w:r>
+              <w:t>Select the agent that will send to a specific shop</w:t>
+            </w:r>
+          </w:p>
+        </w:tc>
+        <w:tc>
+          <w:tcPr>
+            <w:tcW w:w="810" w:type="dxa"/>
+            <w:tcBorders>
+              <w:top w:val="single" w:sz="4" w:space="0" w:color="auto"/>
+              <w:left w:val="single" w:sz="4" w:space="0" w:color="auto"/>
+              <w:bottom w:val="single" w:sz="4" w:space="0" w:color="auto"/>
+              <w:right w:val="nil"/>
+            </w:tcBorders>
+          </w:tcPr>
+          <w:p>
+            <w:pPr>
+              <w:tabs>
+                <w:tab w:val="left" w:pos="720"/>
+              </w:tabs>
+            </w:pPr>
+          </w:p>
+        </w:tc>
+        <w:tc>
+          <w:tcPr>
+            <w:tcW w:w="810" w:type="dxa"/>
+            <w:tcBorders>
+              <w:top w:val="nil"/>
+              <w:left w:val="nil"/>
+              <w:bottom w:val="nil"/>
+              <w:right w:val="nil"/>
+            </w:tcBorders>
+          </w:tcPr>
+          <w:p>
+            <w:pPr>
+              <w:tabs>
+                <w:tab w:val="left" w:pos="720"/>
+              </w:tabs>
+            </w:pPr>
+            <w:r>
+              <w:t>customerRequirements</w:t>
+            </w:r>
+          </w:p>
+          <w:p>
+            <w:pPr>
+              <w:tabs>
+                <w:tab w:val="left" w:pos="720"/>
+              </w:tabs>
+            </w:pPr>
+            <w:r>
+              <w:t>shopsDetails</w:t>
+            </w:r>
+          </w:p>
+        </w:tc>
+      </w:tr>
+    </w:tbl>
+    <w:p>
+      <w:pPr>
+        <w:pStyle w:val="Heading3"/>
+      </w:pPr>
+    </w:p>
+    <w:p/>
+    <w:tbl>
+      <w:tblPr>
+        <w:tblStyle w:val="TableGrid"/>
+        <w:tblW w:w="0" w:type="auto"/>
+        <w:tblLook w:val="04A0"/>
+      </w:tblPr>
+      <w:tblGrid>
+        <w:gridCol w:w="2474"/>
+        <w:gridCol w:w="2508"/>
+        <w:gridCol w:w="912"/>
+        <w:gridCol w:w="1971"/>
+      </w:tblGrid>
+      <w:tr>
+        <w:tc>
+          <w:tcPr>
+            <w:tcW w:w="4866" w:type="dxa"/>
+            <w:gridSpan w:val="2"/>
+            <w:tcBorders>
+              <w:right w:val="single" w:sz="4" w:space="0" w:color="auto"/>
+            </w:tcBorders>
+          </w:tcPr>
+          <w:p>
+            <w:pPr>
+              <w:tabs>
+                <w:tab w:val="left" w:pos="720"/>
+              </w:tabs>
+            </w:pPr>
+            <w:r>
+              <w:t>Initialize</w:t>
+            </w:r>
+          </w:p>
+        </w:tc>
+        <w:tc>
+          <w:tcPr>
+            <w:tcW w:w="912" w:type="dxa"/>
+            <w:tcBorders>
+              <w:top w:val="nil"/>
+              <w:left w:val="single" w:sz="4" w:space="0" w:color="auto"/>
+              <w:bottom w:val="nil"/>
+              <w:right w:val="nil"/>
+            </w:tcBorders>
+          </w:tcPr>
+          <w:p>
+            <w:pPr>
+              <w:tabs>
+                <w:tab w:val="left" w:pos="720"/>
+              </w:tabs>
+            </w:pPr>
+          </w:p>
+        </w:tc>
+        <w:tc>
+          <w:tcPr>
+            <w:tcW w:w="1350" w:type="dxa"/>
+            <w:tcBorders>
+              <w:top w:val="nil"/>
+              <w:left w:val="nil"/>
+              <w:bottom w:val="nil"/>
+              <w:right w:val="nil"/>
+            </w:tcBorders>
+          </w:tcPr>
+          <w:p>
+            <w:pPr>
+              <w:tabs>
+                <w:tab w:val="left" w:pos="720"/>
+              </w:tabs>
+            </w:pPr>
+          </w:p>
+        </w:tc>
+      </w:tr>
+      <w:tr>
+        <w:tc>
+          <w:tcPr>
+            <w:tcW w:w="2358" w:type="dxa"/>
+          </w:tcPr>
+          <w:p>
+            <w:pPr>
+              <w:tabs>
+                <w:tab w:val="left" w:pos="720"/>
+              </w:tabs>
+            </w:pPr>
+            <w:r>
+              <w:t>SHOPPINGMANAGER</w:t>
+            </w:r>
+          </w:p>
+        </w:tc>
+        <w:tc>
+          <w:tcPr>
+            <w:tcW w:w="2508" w:type="dxa"/>
+            <w:tcBorders>
+              <w:bottom w:val="single" w:sz="4" w:space="0" w:color="auto"/>
+              <w:right w:val="single" w:sz="4" w:space="0" w:color="auto"/>
+            </w:tcBorders>
+          </w:tcPr>
+          <w:p>
+            <w:pPr>
+              <w:tabs>
+                <w:tab w:val="left" w:pos="720"/>
+              </w:tabs>
+            </w:pPr>
+            <w:r>
+              <w:t>SHOPPING</w:t>
+            </w:r>
+          </w:p>
+        </w:tc>
+        <w:tc>
+          <w:tcPr>
+            <w:tcW w:w="912" w:type="dxa"/>
+            <w:tcBorders>
+              <w:top w:val="nil"/>
+              <w:left w:val="single" w:sz="4" w:space="0" w:color="auto"/>
+              <w:bottom w:val="single" w:sz="4" w:space="0" w:color="auto"/>
+              <w:right w:val="nil"/>
+            </w:tcBorders>
+          </w:tcPr>
+          <w:p>
+            <w:pPr>
+              <w:tabs>
+                <w:tab w:val="left" w:pos="720"/>
+              </w:tabs>
+            </w:pPr>
+          </w:p>
+        </w:tc>
+        <w:tc>
+          <w:tcPr>
+            <w:tcW w:w="1350" w:type="dxa"/>
+            <w:tcBorders>
+              <w:top w:val="nil"/>
+              <w:left w:val="nil"/>
+              <w:bottom w:val="nil"/>
+              <w:right w:val="nil"/>
+            </w:tcBorders>
+          </w:tcPr>
+          <w:p>
+            <w:pPr>
+              <w:tabs>
+                <w:tab w:val="left" w:pos="720"/>
+              </w:tabs>
+            </w:pPr>
+            <w:r>
+              <w:t>specificRequest</w:t>
+            </w:r>
+          </w:p>
+        </w:tc>
+      </w:tr>
+      <w:tr>
+        <w:tc>
+          <w:tcPr>
+            <w:tcW w:w="4866" w:type="dxa"/>
+            <w:gridSpan w:val="2"/>
+            <w:tcBorders>
+              <w:right w:val="single" w:sz="4" w:space="0" w:color="auto"/>
+            </w:tcBorders>
+          </w:tcPr>
+          <w:p>
+            <w:pPr>
+              <w:tabs>
+                <w:tab w:val="left" w:pos="720"/>
+              </w:tabs>
+            </w:pPr>
+            <w:r>
+              <w:t>Initialize the agent</w:t>
+            </w:r>
+          </w:p>
+        </w:tc>
+        <w:tc>
+          <w:tcPr>
+            <w:tcW w:w="912" w:type="dxa"/>
+            <w:tcBorders>
+              <w:top w:val="single" w:sz="4" w:space="0" w:color="auto"/>
+              <w:left w:val="single" w:sz="4" w:space="0" w:color="auto"/>
+              <w:bottom w:val="single" w:sz="4" w:space="0" w:color="auto"/>
+              <w:right w:val="nil"/>
+            </w:tcBorders>
+          </w:tcPr>
+          <w:p>
+            <w:pPr>
+              <w:tabs>
+                <w:tab w:val="left" w:pos="720"/>
+              </w:tabs>
+            </w:pPr>
+          </w:p>
+        </w:tc>
+        <w:tc>
+          <w:tcPr>
+            <w:tcW w:w="1350" w:type="dxa"/>
+            <w:tcBorders>
+              <w:top w:val="nil"/>
+              <w:left w:val="nil"/>
+              <w:bottom w:val="nil"/>
+              <w:right w:val="nil"/>
+            </w:tcBorders>
+          </w:tcPr>
+          <w:p>
+            <w:pPr>
+              <w:tabs>
+                <w:tab w:val="left" w:pos="720"/>
+              </w:tabs>
+            </w:pPr>
+          </w:p>
+        </w:tc>
+      </w:tr>
+    </w:tbl>
+    <w:p>
+      <w:pPr>
+        <w:tabs>
+          <w:tab w:val="left" w:pos="720"/>
+        </w:tabs>
+      </w:pPr>
+    </w:p>
+    <w:p>
+      <w:pPr>
+        <w:tabs>
+          <w:tab w:val="left" w:pos="720"/>
+        </w:tabs>
+      </w:pPr>
+    </w:p>
+    <w:p>
+      <w:pPr>
+        <w:tabs>
+          <w:tab w:val="left" w:pos="720"/>
+        </w:tabs>
+      </w:pPr>
+    </w:p>
+    <w:p>
+      <w:pPr>
+        <w:tabs>
+          <w:tab w:val="left" w:pos="720"/>
+        </w:tabs>
+      </w:pPr>
+    </w:p>
+    <w:p>
+      <w:pPr>
+        <w:tabs>
+          <w:tab w:val="left" w:pos="720"/>
+        </w:tabs>
+      </w:pPr>
+    </w:p>
+    <w:p>
+      <w:pPr>
+        <w:tabs>
+          <w:tab w:val="left" w:pos="720"/>
+        </w:tabs>
+      </w:pPr>
+    </w:p>
+    <w:p>
+      <w:pPr>
+        <w:tabs>
+          <w:tab w:val="left" w:pos="720"/>
+        </w:tabs>
+      </w:pPr>
+    </w:p>
+    <w:p>
+      <w:pPr>
+        <w:tabs>
+          <w:tab w:val="left" w:pos="720"/>
+        </w:tabs>
+      </w:pPr>
+    </w:p>
+    <w:p>
+      <w:pPr>
+        <w:tabs>
+          <w:tab w:val="left" w:pos="720"/>
+        </w:tabs>
+      </w:pPr>
+    </w:p>
+    <w:p>
+      <w:pPr>
+        <w:tabs>
+          <w:tab w:val="left" w:pos="720"/>
+        </w:tabs>
+      </w:pPr>
+    </w:p>
+    <w:p>
+      <w:pPr>
+        <w:tabs>
+          <w:tab w:val="left" w:pos="720"/>
+        </w:tabs>
+        <w:ind w:left="0" w:firstLine="0"/>
+      </w:pPr>
+    </w:p>
+    <w:p>
+      <w:pPr>
+        <w:pStyle w:val="Heading3"/>
+      </w:pPr>
+      <w:r>
+        <w:t>FindShopsDetails</w:t>
+      </w:r>
+    </w:p>
+    <w:tbl>
+      <w:tblPr>
+        <w:tblStyle w:val="TableGrid"/>
+        <w:tblW w:w="0" w:type="auto"/>
+        <w:tblLook w:val="04A0"/>
+      </w:tblPr>
+      <w:tblGrid>
+        <w:gridCol w:w="2474"/>
+        <w:gridCol w:w="2474"/>
+        <w:gridCol w:w="810"/>
+        <w:gridCol w:w="2680"/>
+      </w:tblGrid>
+      <w:tr>
+        <w:tc>
+          <w:tcPr>
+            <w:tcW w:w="4292" w:type="dxa"/>
+            <w:gridSpan w:val="2"/>
+            <w:tcBorders>
+              <w:right w:val="single" w:sz="4" w:space="0" w:color="auto"/>
+            </w:tcBorders>
+          </w:tcPr>
+          <w:p>
+            <w:pPr>
+              <w:tabs>
+                <w:tab w:val="left" w:pos="720"/>
+              </w:tabs>
+            </w:pPr>
+            <w:r>
+              <w:t>AvailableShopsRequest</w:t>
+            </w:r>
+          </w:p>
+        </w:tc>
+        <w:tc>
+          <w:tcPr>
+            <w:tcW w:w="810" w:type="dxa"/>
+            <w:tcBorders>
+              <w:top w:val="nil"/>
+              <w:left w:val="single" w:sz="4" w:space="0" w:color="auto"/>
+              <w:bottom w:val="nil"/>
+              <w:right w:val="nil"/>
+            </w:tcBorders>
+          </w:tcPr>
+          <w:p>
+            <w:pPr>
+              <w:tabs>
+                <w:tab w:val="left" w:pos="720"/>
+              </w:tabs>
+            </w:pPr>
+          </w:p>
+        </w:tc>
+        <w:tc>
+          <w:tcPr>
+            <w:tcW w:w="810" w:type="dxa"/>
+            <w:tcBorders>
+              <w:top w:val="nil"/>
+              <w:left w:val="nil"/>
+              <w:bottom w:val="nil"/>
+              <w:right w:val="nil"/>
+            </w:tcBorders>
+          </w:tcPr>
+          <w:p>
+            <w:pPr>
+              <w:tabs>
+                <w:tab w:val="left" w:pos="720"/>
+              </w:tabs>
+            </w:pPr>
+          </w:p>
+        </w:tc>
+      </w:tr>
+      <w:tr>
+        <w:tc>
+          <w:tcPr>
+            <w:tcW w:w="1818" w:type="dxa"/>
+          </w:tcPr>
+          <w:p>
+            <w:pPr>
+              <w:tabs>
+                <w:tab w:val="left" w:pos="720"/>
+              </w:tabs>
+            </w:pPr>
+            <w:r>
+              <w:t>SHOPPINGMANAGER</w:t>
+            </w:r>
+          </w:p>
+        </w:tc>
+        <w:tc>
+          <w:tcPr>
+            <w:tcW w:w="2474" w:type="dxa"/>
+            <w:tcBorders>
+              <w:bottom w:val="single" w:sz="4" w:space="0" w:color="auto"/>
+              <w:right w:val="single" w:sz="4" w:space="0" w:color="auto"/>
+            </w:tcBorders>
+          </w:tcPr>
+          <w:p>
+            <w:pPr>
+              <w:tabs>
+                <w:tab w:val="left" w:pos="720"/>
+              </w:tabs>
+            </w:pPr>
+            <w:r>
+              <w:t>YELLOPAGES</w:t>
+            </w:r>
+          </w:p>
+        </w:tc>
+        <w:tc>
+          <w:tcPr>
+            <w:tcW w:w="810" w:type="dxa"/>
+            <w:tcBorders>
+              <w:top w:val="nil"/>
+              <w:left w:val="single" w:sz="4" w:space="0" w:color="auto"/>
+              <w:bottom w:val="single" w:sz="4" w:space="0" w:color="auto"/>
+              <w:right w:val="nil"/>
+            </w:tcBorders>
+          </w:tcPr>
+          <w:p>
+            <w:pPr>
+              <w:tabs>
+                <w:tab w:val="left" w:pos="720"/>
+              </w:tabs>
+            </w:pPr>
+          </w:p>
+        </w:tc>
+        <w:tc>
+          <w:tcPr>
+            <w:tcW w:w="810" w:type="dxa"/>
+            <w:tcBorders>
+              <w:top w:val="nil"/>
+              <w:left w:val="nil"/>
+              <w:bottom w:val="nil"/>
+              <w:right w:val="nil"/>
+            </w:tcBorders>
+          </w:tcPr>
+          <w:p>
+            <w:pPr>
+              <w:tabs>
+                <w:tab w:val="left" w:pos="720"/>
+              </w:tabs>
+            </w:pPr>
+          </w:p>
+        </w:tc>
+      </w:tr>
+      <w:tr>
+        <w:tc>
+          <w:tcPr>
+            <w:tcW w:w="4292" w:type="dxa"/>
+            <w:gridSpan w:val="2"/>
+            <w:tcBorders>
+              <w:right w:val="single" w:sz="4" w:space="0" w:color="auto"/>
+            </w:tcBorders>
+          </w:tcPr>
+          <w:p>
+            <w:pPr>
+              <w:tabs>
+                <w:tab w:val="left" w:pos="720"/>
+              </w:tabs>
+            </w:pPr>
+            <w:r>
+              <w:t>Ask for the available shop agents</w:t>
+            </w:r>
+          </w:p>
+        </w:tc>
+        <w:tc>
+          <w:tcPr>
+            <w:tcW w:w="810" w:type="dxa"/>
+            <w:tcBorders>
+              <w:top w:val="single" w:sz="4" w:space="0" w:color="auto"/>
+              <w:left w:val="single" w:sz="4" w:space="0" w:color="auto"/>
+              <w:bottom w:val="single" w:sz="4" w:space="0" w:color="auto"/>
+              <w:right w:val="nil"/>
+            </w:tcBorders>
+          </w:tcPr>
+          <w:p>
+            <w:pPr>
+              <w:tabs>
+                <w:tab w:val="left" w:pos="720"/>
+              </w:tabs>
+            </w:pPr>
+          </w:p>
+        </w:tc>
+        <w:tc>
+          <w:tcPr>
+            <w:tcW w:w="810" w:type="dxa"/>
+            <w:tcBorders>
+              <w:top w:val="nil"/>
+              <w:left w:val="nil"/>
+              <w:bottom w:val="nil"/>
+              <w:right w:val="nil"/>
+            </w:tcBorders>
+          </w:tcPr>
+          <w:p>
+            <w:pPr>
+              <w:tabs>
+                <w:tab w:val="left" w:pos="720"/>
+              </w:tabs>
+            </w:pPr>
+            <w:r>
+              <w:t>customerRequirements</w:t>
+            </w:r>
+          </w:p>
+        </w:tc>
+      </w:tr>
+    </w:tbl>
+    <w:p>
+      <w:pPr>
+        <w:pStyle w:val="Heading3"/>
+      </w:pPr>
+    </w:p>
+    <w:p/>
+    <w:tbl>
+      <w:tblPr>
+        <w:tblStyle w:val="TableGrid"/>
+        <w:tblW w:w="0" w:type="auto"/>
+        <w:tblLook w:val="04A0"/>
+      </w:tblPr>
+      <w:tblGrid>
+        <w:gridCol w:w="2358"/>
+        <w:gridCol w:w="2508"/>
+        <w:gridCol w:w="912"/>
+        <w:gridCol w:w="2680"/>
+      </w:tblGrid>
+      <w:tr>
+        <w:tc>
+          <w:tcPr>
+            <w:tcW w:w="4866" w:type="dxa"/>
+            <w:gridSpan w:val="2"/>
+            <w:tcBorders>
+              <w:right w:val="single" w:sz="4" w:space="0" w:color="auto"/>
+            </w:tcBorders>
+          </w:tcPr>
+          <w:p>
+            <w:pPr>
+              <w:tabs>
+                <w:tab w:val="left" w:pos="720"/>
+              </w:tabs>
+            </w:pPr>
+            <w:r>
+              <w:t>AvailableShopsResponse</w:t>
+            </w:r>
+          </w:p>
+        </w:tc>
+        <w:tc>
+          <w:tcPr>
+            <w:tcW w:w="912" w:type="dxa"/>
+            <w:tcBorders>
+              <w:top w:val="nil"/>
+              <w:left w:val="single" w:sz="4" w:space="0" w:color="auto"/>
+              <w:bottom w:val="nil"/>
+              <w:right w:val="nil"/>
+            </w:tcBorders>
+          </w:tcPr>
+          <w:p>
+            <w:pPr>
+              <w:tabs>
+                <w:tab w:val="left" w:pos="720"/>
+              </w:tabs>
+            </w:pPr>
+          </w:p>
+        </w:tc>
+        <w:tc>
+          <w:tcPr>
+            <w:tcW w:w="1350" w:type="dxa"/>
+            <w:tcBorders>
+              <w:top w:val="nil"/>
+              <w:left w:val="nil"/>
+              <w:bottom w:val="nil"/>
+              <w:right w:val="nil"/>
+            </w:tcBorders>
+          </w:tcPr>
+          <w:p>
+            <w:pPr>
+              <w:tabs>
+                <w:tab w:val="left" w:pos="720"/>
+              </w:tabs>
+            </w:pPr>
+          </w:p>
+        </w:tc>
+      </w:tr>
+      <w:tr>
+        <w:tc>
+          <w:tcPr>
+            <w:tcW w:w="2358" w:type="dxa"/>
+          </w:tcPr>
+          <w:p>
+            <w:pPr>
+              <w:tabs>
+                <w:tab w:val="left" w:pos="720"/>
+              </w:tabs>
+            </w:pPr>
+            <w:r>
+              <w:t>YELLOPAGES</w:t>
+            </w:r>
+          </w:p>
+        </w:tc>
+        <w:tc>
+          <w:tcPr>
+            <w:tcW w:w="2508" w:type="dxa"/>
+            <w:tcBorders>
+              <w:bottom w:val="single" w:sz="4" w:space="0" w:color="auto"/>
+              <w:right w:val="single" w:sz="4" w:space="0" w:color="auto"/>
+            </w:tcBorders>
+          </w:tcPr>
+          <w:p>
+            <w:pPr>
+              <w:tabs>
+                <w:tab w:val="left" w:pos="720"/>
+              </w:tabs>
+            </w:pPr>
+            <w:r>
+              <w:t>SHOPPINGMANAGER</w:t>
+            </w:r>
+          </w:p>
+        </w:tc>
+        <w:tc>
+          <w:tcPr>
+            <w:tcW w:w="912" w:type="dxa"/>
+            <w:tcBorders>
+              <w:top w:val="nil"/>
+              <w:left w:val="single" w:sz="4" w:space="0" w:color="auto"/>
+              <w:bottom w:val="single" w:sz="4" w:space="0" w:color="auto"/>
+              <w:right w:val="nil"/>
+            </w:tcBorders>
+          </w:tcPr>
+          <w:p>
+            <w:pPr>
+              <w:tabs>
+                <w:tab w:val="left" w:pos="720"/>
+              </w:tabs>
+            </w:pPr>
+          </w:p>
+        </w:tc>
+        <w:tc>
+          <w:tcPr>
+            <w:tcW w:w="1350" w:type="dxa"/>
+            <w:tcBorders>
+              <w:top w:val="nil"/>
+              <w:left w:val="nil"/>
+              <w:bottom w:val="nil"/>
+              <w:right w:val="nil"/>
+            </w:tcBorders>
+          </w:tcPr>
+          <w:p>
+            <w:pPr>
+              <w:tabs>
+                <w:tab w:val="left" w:pos="720"/>
+              </w:tabs>
+            </w:pPr>
+            <w:r>
+              <w:t>customerRequirements</w:t>
+            </w:r>
+          </w:p>
+          <w:p>
+            <w:pPr>
+              <w:tabs>
+                <w:tab w:val="left" w:pos="720"/>
+              </w:tabs>
+            </w:pPr>
+            <w:r>
+              <w:t>shopsList</w:t>
+            </w:r>
+          </w:p>
+        </w:tc>
+      </w:tr>
+      <w:tr>
+        <w:tc>
+          <w:tcPr>
+            <w:tcW w:w="4866" w:type="dxa"/>
+            <w:gridSpan w:val="2"/>
+            <w:tcBorders>
+              <w:right w:val="single" w:sz="4" w:space="0" w:color="auto"/>
+            </w:tcBorders>
+          </w:tcPr>
+          <w:p>
+            <w:pPr>
+              <w:tabs>
+                <w:tab w:val="left" w:pos="720"/>
+              </w:tabs>
+            </w:pPr>
+            <w:r>
+              <w:t>Provide the available shop agents</w:t>
+            </w:r>
+          </w:p>
+        </w:tc>
+        <w:tc>
+          <w:tcPr>
+            <w:tcW w:w="912" w:type="dxa"/>
+            <w:tcBorders>
+              <w:top w:val="single" w:sz="4" w:space="0" w:color="auto"/>
+              <w:left w:val="single" w:sz="4" w:space="0" w:color="auto"/>
+              <w:bottom w:val="single" w:sz="4" w:space="0" w:color="auto"/>
+              <w:right w:val="nil"/>
+            </w:tcBorders>
+          </w:tcPr>
+          <w:p>
+            <w:pPr>
+              <w:tabs>
+                <w:tab w:val="left" w:pos="720"/>
+              </w:tabs>
+            </w:pPr>
+          </w:p>
+        </w:tc>
+        <w:tc>
+          <w:tcPr>
+            <w:tcW w:w="1350" w:type="dxa"/>
+            <w:tcBorders>
+              <w:top w:val="nil"/>
+              <w:left w:val="nil"/>
+              <w:bottom w:val="nil"/>
+              <w:right w:val="nil"/>
+            </w:tcBorders>
+          </w:tcPr>
+          <w:p>
+            <w:pPr>
+              <w:tabs>
+                <w:tab w:val="left" w:pos="720"/>
+              </w:tabs>
+            </w:pPr>
+            <w:r>
+              <w:t>s</w:t>
+            </w:r>
+            <w:r>
+              <w:t>pecificShopList</w:t>
+            </w:r>
+          </w:p>
+        </w:tc>
+      </w:tr>
+    </w:tbl>
+    <w:p>
+      <w:pPr>
+        <w:tabs>
+          <w:tab w:val="left" w:pos="720"/>
+        </w:tabs>
+      </w:pPr>
+    </w:p>
+    <w:p>
+      <w:pPr>
+        <w:tabs>
+          <w:tab w:val="left" w:pos="720"/>
+        </w:tabs>
+      </w:pPr>
+    </w:p>
+    <w:p>
+      <w:pPr>
+        <w:tabs>
+          <w:tab w:val="left" w:pos="720"/>
+        </w:tabs>
+      </w:pPr>
+    </w:p>
+    <w:p>
+      <w:pPr>
+        <w:pStyle w:val="Heading3"/>
+      </w:pPr>
+      <w:r>
+        <w:t xml:space="preserve">MONITORING </w:t>
+      </w:r>
+    </w:p>
+    <w:p>
+      <w:pPr>
+        <w:pStyle w:val="Heading3"/>
+      </w:pPr>
+      <w:r>
+        <w:t>MonitorAvailability</w:t>
+      </w:r>
+    </w:p>
+    <w:tbl>
+      <w:tblPr>
+        <w:tblStyle w:val="TableGrid"/>
+        <w:tblW w:w="0" w:type="auto"/>
+        <w:tblLook w:val="04A0"/>
+      </w:tblPr>
+      <w:tblGrid>
+        <w:gridCol w:w="2358"/>
+        <w:gridCol w:w="2508"/>
+        <w:gridCol w:w="810"/>
+        <w:gridCol w:w="236"/>
+      </w:tblGrid>
+      <w:tr>
+        <w:tc>
+          <w:tcPr>
+            <w:tcW w:w="4866" w:type="dxa"/>
+            <w:gridSpan w:val="2"/>
+            <w:tcBorders>
+              <w:right w:val="single" w:sz="4" w:space="0" w:color="auto"/>
+            </w:tcBorders>
+          </w:tcPr>
+          <w:p>
+            <w:pPr>
+              <w:tabs>
+                <w:tab w:val="left" w:pos="720"/>
+              </w:tabs>
+            </w:pPr>
+            <w:r>
+              <w:rPr>
+                <w:rFonts w:ascii="Times New Roman" w:hAnsi="Times New Roman" w:cs="Times New Roman"/>
+                <w:sz w:val="24"/>
+                <w:szCs w:val="24"/>
+              </w:rPr>
+              <w:t>AvailabilityRequest</w:t>
+            </w:r>
+          </w:p>
+        </w:tc>
+        <w:tc>
+          <w:tcPr>
+            <w:tcW w:w="810" w:type="dxa"/>
+            <w:tcBorders>
+              <w:top w:val="nil"/>
+              <w:left w:val="single" w:sz="4" w:space="0" w:color="auto"/>
+              <w:bottom w:val="nil"/>
+              <w:right w:val="nil"/>
+            </w:tcBorders>
+          </w:tcPr>
+          <w:p>
+            <w:pPr>
+              <w:tabs>
+                <w:tab w:val="left" w:pos="720"/>
+              </w:tabs>
+            </w:pPr>
+          </w:p>
+        </w:tc>
+        <w:tc>
+          <w:tcPr>
+            <w:tcW w:w="236" w:type="dxa"/>
+            <w:tcBorders>
+              <w:top w:val="nil"/>
+              <w:left w:val="nil"/>
+              <w:bottom w:val="nil"/>
+              <w:right w:val="nil"/>
+            </w:tcBorders>
+          </w:tcPr>
+          <w:p>
+            <w:pPr>
+              <w:tabs>
+                <w:tab w:val="left" w:pos="720"/>
+              </w:tabs>
+            </w:pPr>
+          </w:p>
+        </w:tc>
+      </w:tr>
+      <w:tr>
+        <w:tc>
+          <w:tcPr>
+            <w:tcW w:w="2358" w:type="dxa"/>
+          </w:tcPr>
+          <w:p>
+            <w:pPr>
+              <w:tabs>
+                <w:tab w:val="left" w:pos="720"/>
+              </w:tabs>
+            </w:pPr>
+            <w:r>
+              <w:t>MONITORING</w:t>
+            </w:r>
+          </w:p>
+        </w:tc>
+        <w:tc>
+          <w:tcPr>
+            <w:tcW w:w="2508" w:type="dxa"/>
+            <w:tcBorders>
+              <w:bottom w:val="single" w:sz="4" w:space="0" w:color="auto"/>
+              <w:right w:val="single" w:sz="4" w:space="0" w:color="auto"/>
+            </w:tcBorders>
+          </w:tcPr>
+          <w:p>
+            <w:pPr>
+              <w:tabs>
+                <w:tab w:val="left" w:pos="720"/>
+              </w:tabs>
+            </w:pPr>
+            <w:r>
+              <w:t>INVENTORY</w:t>
+            </w:r>
+          </w:p>
+        </w:tc>
+        <w:tc>
+          <w:tcPr>
+            <w:tcW w:w="810" w:type="dxa"/>
+            <w:tcBorders>
+              <w:top w:val="nil"/>
+              <w:left w:val="single" w:sz="4" w:space="0" w:color="auto"/>
+              <w:bottom w:val="single" w:sz="4" w:space="0" w:color="auto"/>
+              <w:right w:val="nil"/>
+            </w:tcBorders>
+          </w:tcPr>
+          <w:p>
+            <w:pPr>
+              <w:tabs>
+                <w:tab w:val="left" w:pos="720"/>
+              </w:tabs>
+            </w:pPr>
+          </w:p>
+        </w:tc>
+        <w:tc>
+          <w:tcPr>
+            <w:tcW w:w="236" w:type="dxa"/>
+            <w:tcBorders>
+              <w:top w:val="nil"/>
+              <w:left w:val="nil"/>
+              <w:bottom w:val="nil"/>
+              <w:right w:val="nil"/>
+            </w:tcBorders>
+          </w:tcPr>
+          <w:p>
+            <w:pPr>
+              <w:tabs>
+                <w:tab w:val="left" w:pos="720"/>
+              </w:tabs>
+            </w:pPr>
+          </w:p>
+        </w:tc>
+      </w:tr>
+      <w:tr>
+        <w:tc>
+          <w:tcPr>
+            <w:tcW w:w="4866" w:type="dxa"/>
+            <w:gridSpan w:val="2"/>
+            <w:tcBorders>
+              <w:right w:val="single" w:sz="4" w:space="0" w:color="auto"/>
+            </w:tcBorders>
+          </w:tcPr>
+          <w:p>
+            <w:pPr>
+              <w:tabs>
+                <w:tab w:val="left" w:pos="720"/>
+              </w:tabs>
+            </w:pPr>
+            <w:r>
+              <w:t xml:space="preserve">Ask for the </w:t>
+            </w:r>
+            <w:r>
+              <w:t>availability of the product</w:t>
+            </w:r>
+          </w:p>
+        </w:tc>
+        <w:tc>
+          <w:tcPr>
+            <w:tcW w:w="810" w:type="dxa"/>
+            <w:tcBorders>
+              <w:top w:val="single" w:sz="4" w:space="0" w:color="auto"/>
+              <w:left w:val="single" w:sz="4" w:space="0" w:color="auto"/>
+              <w:bottom w:val="single" w:sz="4" w:space="0" w:color="auto"/>
+              <w:right w:val="nil"/>
+            </w:tcBorders>
+          </w:tcPr>
+          <w:p>
+            <w:pPr>
+              <w:tabs>
+                <w:tab w:val="left" w:pos="720"/>
+              </w:tabs>
+            </w:pPr>
+          </w:p>
+        </w:tc>
+        <w:tc>
+          <w:tcPr>
+            <w:tcW w:w="236" w:type="dxa"/>
+            <w:tcBorders>
+              <w:top w:val="nil"/>
+              <w:left w:val="nil"/>
+              <w:bottom w:val="nil"/>
+              <w:right w:val="nil"/>
+            </w:tcBorders>
+          </w:tcPr>
+          <w:p>
+            <w:pPr>
+              <w:tabs>
+                <w:tab w:val="left" w:pos="720"/>
+              </w:tabs>
+            </w:pPr>
+          </w:p>
+        </w:tc>
+      </w:tr>
+    </w:tbl>
+    <w:p>
+      <w:pPr>
+        <w:pStyle w:val="Heading3"/>
+      </w:pPr>
+    </w:p>
+    <w:p/>
+    <w:tbl>
+      <w:tblPr>
+        <w:tblStyle w:val="TableGrid"/>
+        <w:tblW w:w="0" w:type="auto"/>
+        <w:tblLook w:val="04A0"/>
+      </w:tblPr>
+      <w:tblGrid>
+        <w:gridCol w:w="2358"/>
+        <w:gridCol w:w="2508"/>
+        <w:gridCol w:w="912"/>
+        <w:gridCol w:w="2283"/>
+      </w:tblGrid>
+      <w:tr>
+        <w:tc>
+          <w:tcPr>
+            <w:tcW w:w="4866" w:type="dxa"/>
+            <w:gridSpan w:val="2"/>
+            <w:tcBorders>
+              <w:right w:val="single" w:sz="4" w:space="0" w:color="auto"/>
+            </w:tcBorders>
+          </w:tcPr>
+          <w:p>
+            <w:pPr>
+              <w:tabs>
+                <w:tab w:val="left" w:pos="720"/>
+              </w:tabs>
+            </w:pPr>
+            <w:r>
+              <w:rPr>
+                <w:rFonts w:ascii="Times New Roman" w:hAnsi="Times New Roman" w:cs="Times New Roman"/>
+                <w:sz w:val="24"/>
+                <w:szCs w:val="24"/>
+              </w:rPr>
+              <w:t>ProvideProductsAvailability</w:t>
+            </w:r>
+          </w:p>
+        </w:tc>
+        <w:tc>
+          <w:tcPr>
+            <w:tcW w:w="912" w:type="dxa"/>
+            <w:tcBorders>
+              <w:top w:val="nil"/>
+              <w:left w:val="single" w:sz="4" w:space="0" w:color="auto"/>
+              <w:bottom w:val="nil"/>
+              <w:right w:val="nil"/>
+            </w:tcBorders>
+          </w:tcPr>
+          <w:p>
+            <w:pPr>
+              <w:tabs>
+                <w:tab w:val="left" w:pos="720"/>
+              </w:tabs>
+            </w:pPr>
+          </w:p>
+        </w:tc>
+        <w:tc>
+          <w:tcPr>
+            <w:tcW w:w="1350" w:type="dxa"/>
+            <w:tcBorders>
+              <w:top w:val="nil"/>
+              <w:left w:val="nil"/>
+              <w:bottom w:val="nil"/>
+              <w:right w:val="nil"/>
+            </w:tcBorders>
+          </w:tcPr>
+          <w:p>
+            <w:pPr>
+              <w:tabs>
+                <w:tab w:val="left" w:pos="720"/>
+              </w:tabs>
+            </w:pPr>
+          </w:p>
+        </w:tc>
+      </w:tr>
+      <w:tr>
+        <w:tc>
+          <w:tcPr>
+            <w:tcW w:w="2358" w:type="dxa"/>
+          </w:tcPr>
+          <w:p>
+            <w:pPr>
+              <w:tabs>
+                <w:tab w:val="left" w:pos="720"/>
+              </w:tabs>
+            </w:pPr>
+            <w:r>
+              <w:t>INVENTORY</w:t>
+            </w:r>
+          </w:p>
+        </w:tc>
+        <w:tc>
+          <w:tcPr>
+            <w:tcW w:w="2508" w:type="dxa"/>
+            <w:tcBorders>
+              <w:bottom w:val="single" w:sz="4" w:space="0" w:color="auto"/>
+              <w:right w:val="single" w:sz="4" w:space="0" w:color="auto"/>
+            </w:tcBorders>
+          </w:tcPr>
+          <w:p>
+            <w:pPr>
+              <w:tabs>
+                <w:tab w:val="left" w:pos="720"/>
+              </w:tabs>
+            </w:pPr>
+            <w:r>
+              <w:t>MONITORING</w:t>
+            </w:r>
+          </w:p>
+        </w:tc>
+        <w:tc>
+          <w:tcPr>
+            <w:tcW w:w="912" w:type="dxa"/>
+            <w:tcBorders>
+              <w:top w:val="nil"/>
+              <w:left w:val="single" w:sz="4" w:space="0" w:color="auto"/>
+              <w:bottom w:val="single" w:sz="4" w:space="0" w:color="auto"/>
+              <w:right w:val="nil"/>
+            </w:tcBorders>
+          </w:tcPr>
+          <w:p>
+            <w:pPr>
+              <w:tabs>
+                <w:tab w:val="left" w:pos="720"/>
+              </w:tabs>
+            </w:pPr>
+          </w:p>
+        </w:tc>
+        <w:tc>
+          <w:tcPr>
+            <w:tcW w:w="1350" w:type="dxa"/>
+            <w:tcBorders>
+              <w:top w:val="nil"/>
+              <w:left w:val="nil"/>
+              <w:bottom w:val="nil"/>
+              <w:right w:val="nil"/>
+            </w:tcBorders>
+          </w:tcPr>
+          <w:p>
+            <w:pPr>
+              <w:tabs>
+                <w:tab w:val="left" w:pos="720"/>
+              </w:tabs>
+            </w:pPr>
+            <w:r>
+              <w:rPr>
+                <w:rFonts w:ascii="Times New Roman" w:hAnsi="Times New Roman" w:cs="Times New Roman"/>
+                <w:sz w:val="24"/>
+                <w:szCs w:val="24"/>
+              </w:rPr>
+              <w:t>availableProducts</w:t>
+            </w:r>
+          </w:p>
+        </w:tc>
+      </w:tr>
+      <w:tr>
+        <w:tc>
+          <w:tcPr>
+            <w:tcW w:w="4866" w:type="dxa"/>
+            <w:gridSpan w:val="2"/>
+            <w:tcBorders>
+              <w:right w:val="single" w:sz="4" w:space="0" w:color="auto"/>
+            </w:tcBorders>
+          </w:tcPr>
+          <w:p>
+            <w:pPr>
+              <w:tabs>
+                <w:tab w:val="left" w:pos="720"/>
+              </w:tabs>
+            </w:pPr>
+            <w:r>
+              <w:t xml:space="preserve">Provide the </w:t>
+            </w:r>
+            <w:r>
+              <w:t>availability</w:t>
+            </w:r>
+          </w:p>
+        </w:tc>
+        <w:tc>
+          <w:tcPr>
+            <w:tcW w:w="912" w:type="dxa"/>
+            <w:tcBorders>
+              <w:top w:val="single" w:sz="4" w:space="0" w:color="auto"/>
+              <w:left w:val="single" w:sz="4" w:space="0" w:color="auto"/>
+              <w:bottom w:val="single" w:sz="4" w:space="0" w:color="auto"/>
+              <w:right w:val="nil"/>
+            </w:tcBorders>
+          </w:tcPr>
+          <w:p>
+            <w:pPr>
+              <w:tabs>
+                <w:tab w:val="left" w:pos="720"/>
+              </w:tabs>
+            </w:pPr>
+          </w:p>
+        </w:tc>
+        <w:tc>
+          <w:tcPr>
+            <w:tcW w:w="1350" w:type="dxa"/>
+            <w:tcBorders>
+              <w:top w:val="nil"/>
+              <w:left w:val="nil"/>
+              <w:bottom w:val="nil"/>
+              <w:right w:val="nil"/>
+            </w:tcBorders>
+          </w:tcPr>
+          <w:p>
+            <w:pPr>
+              <w:tabs>
+                <w:tab w:val="left" w:pos="720"/>
+              </w:tabs>
+            </w:pPr>
+            <w:r>
+              <w:t>currentAvailability</w:t>
+            </w:r>
+          </w:p>
+        </w:tc>
+      </w:tr>
+    </w:tbl>
+    <w:p>
+      <w:pPr>
+        <w:tabs>
+          <w:tab w:val="left" w:pos="720"/>
+        </w:tabs>
+        <w:ind w:left="0" w:firstLine="0"/>
+      </w:pPr>
+    </w:p>
+    <w:p>
+      <w:pPr>
+        <w:tabs>
+          <w:tab w:val="left" w:pos="720"/>
+        </w:tabs>
+        <w:ind w:left="0" w:firstLine="0"/>
+      </w:pPr>
+    </w:p>
+    <w:p>
+      <w:pPr>
+        <w:tabs>
+          <w:tab w:val="left" w:pos="720"/>
+        </w:tabs>
+        <w:ind w:left="0" w:firstLine="0"/>
+      </w:pPr>
+    </w:p>
+    <w:p>
+      <w:pPr>
+        <w:tabs>
+          <w:tab w:val="left" w:pos="720"/>
+        </w:tabs>
+        <w:ind w:left="0" w:firstLine="0"/>
+      </w:pPr>
+    </w:p>
+    <w:p>
+      <w:pPr>
+        <w:tabs>
+          <w:tab w:val="left" w:pos="720"/>
+        </w:tabs>
+        <w:ind w:left="0" w:firstLine="0"/>
+      </w:pPr>
+    </w:p>
+    <w:p>
+      <w:pPr>
+        <w:tabs>
+          <w:tab w:val="left" w:pos="720"/>
+        </w:tabs>
+        <w:ind w:left="0" w:firstLine="0"/>
+      </w:pPr>
+    </w:p>
+    <w:p>
+      <w:pPr>
+        <w:tabs>
+          <w:tab w:val="left" w:pos="720"/>
+        </w:tabs>
+        <w:ind w:left="0" w:firstLine="0"/>
+      </w:pPr>
+    </w:p>
+    <w:p>
+      <w:pPr>
+        <w:tabs>
+          <w:tab w:val="left" w:pos="720"/>
+        </w:tabs>
+        <w:ind w:left="0" w:firstLine="0"/>
+      </w:pPr>
+    </w:p>
+    <w:p>
+      <w:pPr>
+        <w:tabs>
+          <w:tab w:val="left" w:pos="720"/>
+        </w:tabs>
+        <w:ind w:left="0" w:firstLine="0"/>
+      </w:pPr>
+    </w:p>
+    <w:p>
+      <w:pPr>
+        <w:tabs>
+          <w:tab w:val="left" w:pos="720"/>
+        </w:tabs>
+        <w:ind w:left="0" w:firstLine="0"/>
+      </w:pPr>
+    </w:p>
+    <w:p>
+      <w:pPr>
+        <w:tabs>
+          <w:tab w:val="left" w:pos="720"/>
+        </w:tabs>
+        <w:ind w:left="0" w:firstLine="0"/>
+      </w:pPr>
+    </w:p>
+    <w:p>
+      <w:pPr>
+        <w:pStyle w:val="Heading3"/>
+      </w:pPr>
+      <w:r>
+        <w:t>RequestProducts</w:t>
+      </w:r>
+    </w:p>
+    <w:tbl>
+      <w:tblPr>
+        <w:tblStyle w:val="TableGrid"/>
+        <w:tblpPr w:leftFromText="180" w:rightFromText="180" w:vertAnchor="text" w:tblpY="1"/>
+        <w:tblOverlap w:val="never"/>
+        <w:tblW w:w="0" w:type="auto"/>
+        <w:tblLook w:val="04A0"/>
+      </w:tblPr>
+      <w:tblGrid>
+        <w:gridCol w:w="2358"/>
+        <w:gridCol w:w="2508"/>
+        <w:gridCol w:w="810"/>
+        <w:gridCol w:w="1807"/>
+      </w:tblGrid>
+      <w:tr>
+        <w:tc>
+          <w:tcPr>
+            <w:tcW w:w="4866" w:type="dxa"/>
+            <w:gridSpan w:val="2"/>
+            <w:tcBorders>
+              <w:right w:val="single" w:sz="4" w:space="0" w:color="auto"/>
+            </w:tcBorders>
+          </w:tcPr>
+          <w:p>
+            <w:pPr>
+              <w:tabs>
+                <w:tab w:val="left" w:pos="720"/>
+              </w:tabs>
+            </w:pPr>
+            <w:r>
+              <w:rPr>
+                <w:rFonts w:ascii="Times New Roman" w:hAnsi="Times New Roman" w:cs="Times New Roman"/>
+                <w:sz w:val="24"/>
+                <w:szCs w:val="24"/>
+              </w:rPr>
+              <w:t>AwaitRequest</w:t>
+            </w:r>
+          </w:p>
+        </w:tc>
+        <w:tc>
+          <w:tcPr>
+            <w:tcW w:w="810" w:type="dxa"/>
+            <w:tcBorders>
+              <w:top w:val="nil"/>
+              <w:left w:val="single" w:sz="4" w:space="0" w:color="auto"/>
+              <w:bottom w:val="nil"/>
+              <w:right w:val="nil"/>
+            </w:tcBorders>
+          </w:tcPr>
+          <w:p>
+            <w:pPr>
+              <w:tabs>
+                <w:tab w:val="left" w:pos="720"/>
+              </w:tabs>
+            </w:pPr>
+          </w:p>
+        </w:tc>
+        <w:tc>
+          <w:tcPr>
+            <w:tcW w:w="1092" w:type="dxa"/>
+            <w:tcBorders>
+              <w:top w:val="nil"/>
+              <w:left w:val="nil"/>
+              <w:bottom w:val="nil"/>
+              <w:right w:val="nil"/>
+            </w:tcBorders>
+          </w:tcPr>
+          <w:p>
+            <w:pPr>
+              <w:tabs>
+                <w:tab w:val="left" w:pos="720"/>
+              </w:tabs>
+            </w:pPr>
+          </w:p>
+        </w:tc>
+      </w:tr>
+      <w:tr>
+        <w:tc>
+          <w:tcPr>
+            <w:tcW w:w="2358" w:type="dxa"/>
+          </w:tcPr>
+          <w:p>
+            <w:pPr>
+              <w:tabs>
+                <w:tab w:val="left" w:pos="720"/>
+              </w:tabs>
+            </w:pPr>
+            <w:r>
+              <w:t>MONITORING</w:t>
+            </w:r>
+          </w:p>
+        </w:tc>
+        <w:tc>
+          <w:tcPr>
+            <w:tcW w:w="2508" w:type="dxa"/>
+            <w:tcBorders>
+              <w:bottom w:val="single" w:sz="4" w:space="0" w:color="auto"/>
+              <w:right w:val="single" w:sz="4" w:space="0" w:color="auto"/>
+            </w:tcBorders>
+          </w:tcPr>
+          <w:p>
+            <w:pPr>
+              <w:tabs>
+                <w:tab w:val="left" w:pos="720"/>
+              </w:tabs>
+            </w:pPr>
+            <w:r>
+              <w:t>MANUFACTURER</w:t>
+            </w:r>
+          </w:p>
+        </w:tc>
+        <w:tc>
+          <w:tcPr>
+            <w:tcW w:w="810" w:type="dxa"/>
+            <w:tcBorders>
+              <w:top w:val="nil"/>
+              <w:left w:val="single" w:sz="4" w:space="0" w:color="auto"/>
+              <w:bottom w:val="single" w:sz="4" w:space="0" w:color="auto"/>
+              <w:right w:val="nil"/>
+            </w:tcBorders>
+          </w:tcPr>
+          <w:p>
+            <w:pPr>
+              <w:tabs>
+                <w:tab w:val="left" w:pos="720"/>
+              </w:tabs>
+            </w:pPr>
+          </w:p>
+        </w:tc>
+        <w:tc>
+          <w:tcPr>
+            <w:tcW w:w="1092" w:type="dxa"/>
+            <w:tcBorders>
+              <w:top w:val="nil"/>
+              <w:left w:val="nil"/>
+              <w:bottom w:val="nil"/>
+              <w:right w:val="nil"/>
+            </w:tcBorders>
+          </w:tcPr>
+          <w:p>
+            <w:pPr>
+              <w:tabs>
+                <w:tab w:val="left" w:pos="720"/>
+              </w:tabs>
+            </w:pPr>
+          </w:p>
+        </w:tc>
+      </w:tr>
+      <w:tr>
+        <w:tc>
+          <w:tcPr>
+            <w:tcW w:w="4866" w:type="dxa"/>
+            <w:gridSpan w:val="2"/>
+            <w:tcBorders>
+              <w:right w:val="single" w:sz="4" w:space="0" w:color="auto"/>
+            </w:tcBorders>
+          </w:tcPr>
+          <w:p>
+            <w:pPr>
+              <w:tabs>
+                <w:tab w:val="left" w:pos="720"/>
+              </w:tabs>
+            </w:pPr>
+            <w:r>
+              <w:t>Request</w:t>
+            </w:r>
+            <w:r>
+              <w:t xml:space="preserve"> to the manufacturer to provide products</w:t>
+            </w:r>
+          </w:p>
+        </w:tc>
+        <w:tc>
+          <w:tcPr>
+            <w:tcW w:w="810" w:type="dxa"/>
+            <w:tcBorders>
+              <w:top w:val="single" w:sz="4" w:space="0" w:color="auto"/>
+              <w:left w:val="single" w:sz="4" w:space="0" w:color="auto"/>
+              <w:bottom w:val="single" w:sz="4" w:space="0" w:color="auto"/>
+              <w:right w:val="nil"/>
+            </w:tcBorders>
+          </w:tcPr>
+          <w:p>
+            <w:pPr>
+              <w:tabs>
+                <w:tab w:val="left" w:pos="720"/>
+              </w:tabs>
+            </w:pPr>
+          </w:p>
+        </w:tc>
+        <w:tc>
+          <w:tcPr>
+            <w:tcW w:w="1092" w:type="dxa"/>
+            <w:tcBorders>
+              <w:top w:val="nil"/>
+              <w:left w:val="nil"/>
+              <w:bottom w:val="nil"/>
+              <w:right w:val="nil"/>
+            </w:tcBorders>
+          </w:tcPr>
+          <w:p>
+            <w:pPr>
+              <w:tabs>
+                <w:tab w:val="left" w:pos="720"/>
+              </w:tabs>
+            </w:pPr>
+            <w:r>
+              <w:t>productOrder</w:t>
+            </w:r>
+          </w:p>
+        </w:tc>
+      </w:tr>
+    </w:tbl>
+    <w:p>
+      <w:pPr>
+        <w:pStyle w:val="Heading3"/>
+      </w:pPr>
+      <w:r>
+        <w:br w:type="textWrapping" w:clear="all"/>
+      </w:r>
+    </w:p>
+    <w:p/>
+    <w:tbl>
+      <w:tblPr>
+        <w:tblStyle w:val="TableGrid"/>
+        <w:tblW w:w="0" w:type="auto"/>
+        <w:tblLook w:val="04A0"/>
+      </w:tblPr>
+      <w:tblGrid>
+        <w:gridCol w:w="2358"/>
+        <w:gridCol w:w="2508"/>
+        <w:gridCol w:w="912"/>
+        <w:gridCol w:w="1963"/>
+      </w:tblGrid>
+      <w:tr>
+        <w:tc>
+          <w:tcPr>
+            <w:tcW w:w="4866" w:type="dxa"/>
+            <w:gridSpan w:val="2"/>
+            <w:tcBorders>
+              <w:right w:val="single" w:sz="4" w:space="0" w:color="auto"/>
+            </w:tcBorders>
+          </w:tcPr>
+          <w:p>
+            <w:pPr>
+              <w:tabs>
+                <w:tab w:val="left" w:pos="720"/>
+              </w:tabs>
+            </w:pPr>
+            <w:r>
+              <w:rPr>
+                <w:rFonts w:ascii="Times New Roman" w:hAnsi="Times New Roman" w:cs="Times New Roman"/>
+                <w:sz w:val="24"/>
+                <w:szCs w:val="24"/>
+              </w:rPr>
+              <w:t>ReadProductsOrder</w:t>
+            </w:r>
+          </w:p>
+        </w:tc>
+        <w:tc>
+          <w:tcPr>
+            <w:tcW w:w="912" w:type="dxa"/>
+            <w:tcBorders>
+              <w:top w:val="nil"/>
+              <w:left w:val="single" w:sz="4" w:space="0" w:color="auto"/>
+              <w:bottom w:val="nil"/>
+              <w:right w:val="nil"/>
+            </w:tcBorders>
+          </w:tcPr>
+          <w:p>
+            <w:pPr>
+              <w:tabs>
+                <w:tab w:val="left" w:pos="720"/>
+              </w:tabs>
+            </w:pPr>
+          </w:p>
+        </w:tc>
+        <w:tc>
+          <w:tcPr>
+            <w:tcW w:w="1350" w:type="dxa"/>
+            <w:tcBorders>
+              <w:top w:val="nil"/>
+              <w:left w:val="nil"/>
+              <w:bottom w:val="nil"/>
+              <w:right w:val="nil"/>
+            </w:tcBorders>
+          </w:tcPr>
+          <w:p>
+            <w:pPr>
+              <w:tabs>
+                <w:tab w:val="left" w:pos="720"/>
+              </w:tabs>
+            </w:pPr>
+          </w:p>
+        </w:tc>
+      </w:tr>
+      <w:tr>
+        <w:tc>
+          <w:tcPr>
+            <w:tcW w:w="2358" w:type="dxa"/>
+          </w:tcPr>
+          <w:p>
+            <w:pPr>
+              <w:tabs>
+                <w:tab w:val="left" w:pos="720"/>
+              </w:tabs>
+            </w:pPr>
+            <w:r>
+              <w:t>MONITORING</w:t>
+            </w:r>
+          </w:p>
+        </w:tc>
+        <w:tc>
+          <w:tcPr>
+            <w:tcW w:w="2508" w:type="dxa"/>
+            <w:tcBorders>
+              <w:bottom w:val="single" w:sz="4" w:space="0" w:color="auto"/>
+              <w:right w:val="single" w:sz="4" w:space="0" w:color="auto"/>
+            </w:tcBorders>
+          </w:tcPr>
+          <w:p>
+            <w:pPr>
+              <w:tabs>
+                <w:tab w:val="left" w:pos="720"/>
+              </w:tabs>
+            </w:pPr>
+            <w:r>
+              <w:t>INVENTORY</w:t>
+            </w:r>
+          </w:p>
+        </w:tc>
+        <w:tc>
+          <w:tcPr>
+            <w:tcW w:w="912" w:type="dxa"/>
+            <w:tcBorders>
+              <w:top w:val="nil"/>
+              <w:left w:val="single" w:sz="4" w:space="0" w:color="auto"/>
+              <w:bottom w:val="single" w:sz="4" w:space="0" w:color="auto"/>
+              <w:right w:val="nil"/>
+            </w:tcBorders>
+          </w:tcPr>
+          <w:p>
+            <w:pPr>
+              <w:tabs>
+                <w:tab w:val="left" w:pos="720"/>
+              </w:tabs>
+            </w:pPr>
+          </w:p>
+        </w:tc>
+        <w:tc>
+          <w:tcPr>
+            <w:tcW w:w="1350" w:type="dxa"/>
+            <w:tcBorders>
+              <w:top w:val="nil"/>
+              <w:left w:val="nil"/>
+              <w:bottom w:val="nil"/>
+              <w:right w:val="nil"/>
+            </w:tcBorders>
+          </w:tcPr>
+          <w:p>
+            <w:pPr>
+              <w:tabs>
+                <w:tab w:val="left" w:pos="720"/>
+              </w:tabs>
+            </w:pPr>
+            <w:r>
+              <w:t>productOrder</w:t>
+            </w:r>
+          </w:p>
+        </w:tc>
+      </w:tr>
+      <w:tr>
+        <w:tc>
+          <w:tcPr>
+            <w:tcW w:w="4866" w:type="dxa"/>
+            <w:gridSpan w:val="2"/>
+            <w:tcBorders>
+              <w:right w:val="single" w:sz="4" w:space="0" w:color="auto"/>
+            </w:tcBorders>
+          </w:tcPr>
+          <w:p>
+            <w:pPr>
+              <w:tabs>
+                <w:tab w:val="left" w:pos="720"/>
+              </w:tabs>
+            </w:pPr>
+            <w:r>
+              <w:t>Informs the inventory that it will receive products from manufacturer</w:t>
+            </w:r>
+          </w:p>
+        </w:tc>
+        <w:tc>
+          <w:tcPr>
+            <w:tcW w:w="912" w:type="dxa"/>
+            <w:tcBorders>
+              <w:top w:val="single" w:sz="4" w:space="0" w:color="auto"/>
+              <w:left w:val="single" w:sz="4" w:space="0" w:color="auto"/>
+              <w:bottom w:val="single" w:sz="4" w:space="0" w:color="auto"/>
+              <w:right w:val="nil"/>
+            </w:tcBorders>
+          </w:tcPr>
+          <w:p>
+            <w:pPr>
+              <w:tabs>
+                <w:tab w:val="left" w:pos="720"/>
+              </w:tabs>
+            </w:pPr>
+          </w:p>
+        </w:tc>
+        <w:tc>
+          <w:tcPr>
+            <w:tcW w:w="1350" w:type="dxa"/>
+            <w:tcBorders>
+              <w:top w:val="nil"/>
+              <w:left w:val="nil"/>
+              <w:bottom w:val="nil"/>
+              <w:right w:val="nil"/>
+            </w:tcBorders>
+          </w:tcPr>
+          <w:p>
+            <w:pPr>
+              <w:tabs>
+                <w:tab w:val="left" w:pos="720"/>
+              </w:tabs>
+            </w:pPr>
+            <w:r>
+              <w:rPr>
+                <w:rFonts w:ascii="Times New Roman" w:hAnsi="Times New Roman" w:cs="Times New Roman"/>
+                <w:sz w:val="24"/>
+                <w:szCs w:val="24"/>
+              </w:rPr>
+              <w:t>productsOrder</w:t>
+            </w:r>
+          </w:p>
+        </w:tc>
+      </w:tr>
+    </w:tbl>
+    <w:p>
+      <w:pPr>
+        <w:tabs>
+          <w:tab w:val="left" w:pos="720"/>
+        </w:tabs>
+        <w:ind w:left="0" w:firstLine="0"/>
+      </w:pPr>
+    </w:p>
+    <w:tbl>
+      <w:tblPr>
+        <w:tblStyle w:val="TableGrid"/>
+        <w:tblW w:w="0" w:type="auto"/>
+        <w:tblLook w:val="04A0"/>
+      </w:tblPr>
+      <w:tblGrid>
+        <w:gridCol w:w="2358"/>
+        <w:gridCol w:w="2508"/>
+        <w:gridCol w:w="912"/>
+        <w:gridCol w:w="2190"/>
+      </w:tblGrid>
+      <w:tr>
+        <w:tc>
+          <w:tcPr>
+            <w:tcW w:w="4866" w:type="dxa"/>
+            <w:gridSpan w:val="2"/>
+            <w:tcBorders>
+              <w:right w:val="single" w:sz="4" w:space="0" w:color="auto"/>
+            </w:tcBorders>
+          </w:tcPr>
+          <w:p>
+            <w:pPr>
+              <w:tabs>
+                <w:tab w:val="left" w:pos="720"/>
+              </w:tabs>
+            </w:pPr>
+            <w:r>
+              <w:rPr>
+                <w:rFonts w:ascii="Times New Roman" w:hAnsi="Times New Roman" w:cs="Times New Roman"/>
+                <w:sz w:val="24"/>
+                <w:szCs w:val="24"/>
+              </w:rPr>
+              <w:t>GetProducts</w:t>
+            </w:r>
+          </w:p>
+        </w:tc>
+        <w:tc>
+          <w:tcPr>
+            <w:tcW w:w="912" w:type="dxa"/>
+            <w:tcBorders>
+              <w:top w:val="nil"/>
+              <w:left w:val="single" w:sz="4" w:space="0" w:color="auto"/>
+              <w:bottom w:val="nil"/>
+              <w:right w:val="nil"/>
+            </w:tcBorders>
+          </w:tcPr>
+          <w:p>
+            <w:pPr>
+              <w:tabs>
+                <w:tab w:val="left" w:pos="720"/>
+              </w:tabs>
+            </w:pPr>
+          </w:p>
+        </w:tc>
+        <w:tc>
+          <w:tcPr>
+            <w:tcW w:w="1350" w:type="dxa"/>
+            <w:tcBorders>
+              <w:top w:val="nil"/>
+              <w:left w:val="nil"/>
+              <w:bottom w:val="nil"/>
+              <w:right w:val="nil"/>
+            </w:tcBorders>
+          </w:tcPr>
+          <w:p>
+            <w:pPr>
+              <w:tabs>
+                <w:tab w:val="left" w:pos="720"/>
+              </w:tabs>
+            </w:pPr>
+          </w:p>
+        </w:tc>
+      </w:tr>
+      <w:tr>
+        <w:tc>
+          <w:tcPr>
+            <w:tcW w:w="2358" w:type="dxa"/>
+          </w:tcPr>
+          <w:p>
+            <w:pPr>
+              <w:tabs>
+                <w:tab w:val="left" w:pos="720"/>
+              </w:tabs>
+            </w:pPr>
+            <w:r>
+              <w:t>MANUFACTURER</w:t>
+            </w:r>
+          </w:p>
+        </w:tc>
+        <w:tc>
+          <w:tcPr>
+            <w:tcW w:w="2508" w:type="dxa"/>
+            <w:tcBorders>
+              <w:bottom w:val="single" w:sz="4" w:space="0" w:color="auto"/>
+              <w:right w:val="single" w:sz="4" w:space="0" w:color="auto"/>
+            </w:tcBorders>
+          </w:tcPr>
+          <w:p>
+            <w:pPr>
+              <w:tabs>
+                <w:tab w:val="left" w:pos="720"/>
+              </w:tabs>
+            </w:pPr>
+            <w:r>
+              <w:t>INVENTORY</w:t>
+            </w:r>
+          </w:p>
+        </w:tc>
+        <w:tc>
+          <w:tcPr>
+            <w:tcW w:w="912" w:type="dxa"/>
+            <w:tcBorders>
+              <w:top w:val="nil"/>
+              <w:left w:val="single" w:sz="4" w:space="0" w:color="auto"/>
+              <w:bottom w:val="single" w:sz="4" w:space="0" w:color="auto"/>
+              <w:right w:val="nil"/>
+            </w:tcBorders>
+          </w:tcPr>
+          <w:p>
+            <w:pPr>
+              <w:tabs>
+                <w:tab w:val="left" w:pos="720"/>
+              </w:tabs>
+            </w:pPr>
+          </w:p>
+        </w:tc>
+        <w:tc>
+          <w:tcPr>
+            <w:tcW w:w="1350" w:type="dxa"/>
+            <w:tcBorders>
+              <w:top w:val="nil"/>
+              <w:left w:val="nil"/>
+              <w:bottom w:val="nil"/>
+              <w:right w:val="nil"/>
+            </w:tcBorders>
+          </w:tcPr>
+          <w:p>
+            <w:pPr>
+              <w:tabs>
+                <w:tab w:val="left" w:pos="720"/>
+              </w:tabs>
+            </w:pPr>
+            <w:r>
+              <w:rPr>
+                <w:rFonts w:ascii="Times New Roman" w:hAnsi="Times New Roman" w:cs="Times New Roman"/>
+                <w:sz w:val="24"/>
+                <w:szCs w:val="24"/>
+              </w:rPr>
+              <w:t>orderDetails</w:t>
+            </w:r>
+          </w:p>
+        </w:tc>
+      </w:tr>
+      <w:tr>
+        <w:tc>
+          <w:tcPr>
+            <w:tcW w:w="4866" w:type="dxa"/>
+            <w:gridSpan w:val="2"/>
+            <w:tcBorders>
+              <w:right w:val="single" w:sz="4" w:space="0" w:color="auto"/>
+            </w:tcBorders>
+          </w:tcPr>
+          <w:p>
+            <w:pPr>
+              <w:tabs>
+                <w:tab w:val="left" w:pos="720"/>
+              </w:tabs>
+            </w:pPr>
+            <w:r>
+              <w:t>It sends the products</w:t>
+            </w:r>
+          </w:p>
+        </w:tc>
+        <w:tc>
+          <w:tcPr>
+            <w:tcW w:w="912" w:type="dxa"/>
+            <w:tcBorders>
+              <w:top w:val="single" w:sz="4" w:space="0" w:color="auto"/>
+              <w:left w:val="single" w:sz="4" w:space="0" w:color="auto"/>
+              <w:bottom w:val="single" w:sz="4" w:space="0" w:color="auto"/>
+              <w:right w:val="nil"/>
+            </w:tcBorders>
+          </w:tcPr>
+          <w:p>
+            <w:pPr>
+              <w:tabs>
+                <w:tab w:val="left" w:pos="720"/>
+              </w:tabs>
+            </w:pPr>
+          </w:p>
+        </w:tc>
+        <w:tc>
+          <w:tcPr>
+            <w:tcW w:w="1350" w:type="dxa"/>
+            <w:tcBorders>
+              <w:top w:val="nil"/>
+              <w:left w:val="nil"/>
+              <w:bottom w:val="nil"/>
+              <w:right w:val="nil"/>
+            </w:tcBorders>
+          </w:tcPr>
+          <w:p>
+            <w:pPr>
+              <w:tabs>
+                <w:tab w:val="left" w:pos="720"/>
+              </w:tabs>
+            </w:pPr>
+            <w:r>
+              <w:rPr>
+                <w:rFonts w:ascii="Times New Roman" w:hAnsi="Times New Roman" w:cs="Times New Roman"/>
+                <w:sz w:val="24"/>
+                <w:szCs w:val="24"/>
+              </w:rPr>
+              <w:t>newProductsList</w:t>
+            </w:r>
+          </w:p>
+        </w:tc>
+      </w:tr>
+    </w:tbl>
+    <w:p>
+      <w:pPr>
+        <w:ind w:left="0" w:firstLine="0"/>
+      </w:pPr>
+    </w:p>
+    <w:p>
+      <w:pPr>
+        <w:sectPr>
+          <w:pgSz w:w="12240" w:h="15840"/>
+          <w:pgMar w:top="1440" w:right="1440" w:bottom="1440" w:left="1440" w:header="720" w:footer="720" w:gutter="0"/>
+          <w:cols w:space="720"/>
+          <w:docGrid w:linePitch="360"/>
+        </w:sectPr>
+      </w:pPr>
+      <w:r>
+        <w:br w:type="page"/>
+      </w:r>
+    </w:p>
+    <w:p>
+      <w:pPr>
+        <w:ind w:left="0" w:firstLine="0"/>
+      </w:pPr>
+    </w:p>
+    <w:p/>
+    <w:tbl>
+      <w:tblPr>
+        <w:tblStyle w:val="TableGrid"/>
+        <w:tblW w:w="0" w:type="auto"/>
+        <w:tblLook w:val="04A0"/>
+      </w:tblPr>
+      <w:tblGrid>
+        <w:gridCol w:w="1857"/>
+        <w:gridCol w:w="1269"/>
+        <w:gridCol w:w="2345"/>
+        <w:gridCol w:w="2320"/>
+        <w:gridCol w:w="3065"/>
+        <w:gridCol w:w="2320"/>
+      </w:tblGrid>
+      <w:tr>
+        <w:tc>
+          <w:tcPr>
+            <w:tcW w:w="1857" w:type="dxa"/>
+          </w:tcPr>
+          <w:p>
+            <w:pPr>
+              <w:ind w:left="0" w:firstLine="0"/>
+              <w:jc w:val="center"/>
+              <w:rPr>
+                <w:b/>
+              </w:rPr>
+            </w:pPr>
+            <w:r>
+              <w:rPr>
+                <w:b/>
+              </w:rPr>
+              <w:t>Agent</w:t>
+            </w:r>
+          </w:p>
+        </w:tc>
+        <w:tc>
+          <w:tcPr>
+            <w:tcW w:w="1269" w:type="dxa"/>
+          </w:tcPr>
+          <w:p>
+            <w:pPr>
+              <w:ind w:left="0" w:firstLine="34"/>
+              <w:jc w:val="center"/>
+              <w:rPr>
+                <w:b/>
+              </w:rPr>
+            </w:pPr>
+            <w:r>
+              <w:rPr>
+                <w:b/>
+              </w:rPr>
+              <w:t>Service</w:t>
+            </w:r>
+          </w:p>
+        </w:tc>
+        <w:tc>
+          <w:tcPr>
+            <w:tcW w:w="2345" w:type="dxa"/>
+          </w:tcPr>
+          <w:p>
+            <w:pPr>
+              <w:ind w:left="-3" w:firstLine="3"/>
+              <w:jc w:val="center"/>
+              <w:rPr>
+                <w:b/>
+              </w:rPr>
+            </w:pPr>
+            <w:r>
+              <w:rPr>
+                <w:b/>
+              </w:rPr>
+              <w:t>Inputs</w:t>
+            </w:r>
+          </w:p>
+        </w:tc>
+        <w:tc>
+          <w:tcPr>
+            <w:tcW w:w="2320" w:type="dxa"/>
+          </w:tcPr>
+          <w:p>
+            <w:pPr>
+              <w:ind w:left="0" w:firstLine="35"/>
+              <w:jc w:val="center"/>
+              <w:rPr>
+                <w:b/>
+              </w:rPr>
+            </w:pPr>
+            <w:r>
+              <w:rPr>
+                <w:b/>
+              </w:rPr>
+              <w:t>Outputs</w:t>
+            </w:r>
+          </w:p>
+        </w:tc>
+        <w:tc>
+          <w:tcPr>
+            <w:tcW w:w="3065" w:type="dxa"/>
+          </w:tcPr>
+          <w:p>
+            <w:pPr>
+              <w:ind w:left="0" w:firstLine="36"/>
+              <w:jc w:val="center"/>
+              <w:rPr>
+                <w:b/>
+              </w:rPr>
+            </w:pPr>
+            <w:r>
+              <w:rPr>
+                <w:b/>
+              </w:rPr>
+              <w:t>Pre-condition</w:t>
+            </w:r>
+          </w:p>
+        </w:tc>
+        <w:tc>
+          <w:tcPr>
+            <w:tcW w:w="2320" w:type="dxa"/>
+          </w:tcPr>
+          <w:p>
+            <w:pPr>
+              <w:ind w:left="0" w:firstLine="81"/>
+              <w:jc w:val="center"/>
+              <w:rPr>
+                <w:b/>
+              </w:rPr>
+            </w:pPr>
+            <w:r>
+              <w:rPr>
+                <w:b/>
+              </w:rPr>
+              <w:t>Post-condition</w:t>
+            </w:r>
+          </w:p>
+        </w:tc>
+      </w:tr>
+      <w:tr>
+        <w:tc>
+          <w:tcPr>
+            <w:tcW w:w="1857" w:type="dxa"/>
+          </w:tcPr>
+          <w:p>
+            <w:pPr>
+              <w:ind w:left="0" w:firstLine="0"/>
+            </w:pPr>
+            <w:r>
+              <w:t>Customer Agent</w:t>
+            </w:r>
+          </w:p>
+        </w:tc>
+        <w:tc>
+          <w:tcPr>
+            <w:tcW w:w="1269" w:type="dxa"/>
+          </w:tcPr>
+          <w:p>
+            <w:pPr>
+              <w:ind w:left="0" w:firstLine="34"/>
+            </w:pPr>
+            <w:r>
+              <w:t>Place an order</w:t>
+            </w:r>
+          </w:p>
+        </w:tc>
+        <w:tc>
+          <w:tcPr>
+            <w:tcW w:w="2345" w:type="dxa"/>
+          </w:tcPr>
+          <w:p>
+            <w:pPr>
+              <w:ind w:left="-3" w:firstLine="3"/>
+            </w:pPr>
+            <w:r>
+              <w:t>customerRequirements</w:t>
+            </w:r>
+          </w:p>
+        </w:tc>
+        <w:tc>
+          <w:tcPr>
+            <w:tcW w:w="2320" w:type="dxa"/>
+          </w:tcPr>
+          <w:p>
+            <w:pPr>
+              <w:ind w:left="0" w:firstLine="35"/>
+            </w:pPr>
+            <w:r>
+              <w:t>result</w:t>
+            </w:r>
+          </w:p>
+        </w:tc>
+        <w:tc>
+          <w:tcPr>
+            <w:tcW w:w="3065" w:type="dxa"/>
+          </w:tcPr>
+          <w:p>
+            <w:pPr>
+              <w:ind w:left="0" w:firstLine="36"/>
+            </w:pPr>
+            <w:r>
+              <w:t>customerRequirements</w:t>
+            </w:r>
+            <w:r>
+              <w:t xml:space="preserve"> != null</w:t>
+            </w:r>
+          </w:p>
+        </w:tc>
+        <w:tc>
+          <w:tcPr>
+            <w:tcW w:w="2320" w:type="dxa"/>
+          </w:tcPr>
+          <w:p>
+            <w:pPr>
+              <w:ind w:left="0" w:firstLine="81"/>
+            </w:pPr>
+            <w:r>
+              <w:t>true</w:t>
+            </w:r>
+          </w:p>
+        </w:tc>
+      </w:tr>
+      <w:tr>
+        <w:tc>
+          <w:tcPr>
+            <w:tcW w:w="1857" w:type="dxa"/>
+          </w:tcPr>
+          <w:p>
+            <w:pPr>
+              <w:ind w:left="0" w:firstLine="0"/>
+            </w:pPr>
+            <w:r>
+              <w:t>Shoppingmanager Agent</w:t>
+            </w:r>
+          </w:p>
+        </w:tc>
+        <w:tc>
+          <w:tcPr>
+            <w:tcW w:w="1269" w:type="dxa"/>
+          </w:tcPr>
+          <w:p>
+            <w:pPr>
+              <w:ind w:left="0" w:firstLine="34"/>
+            </w:pPr>
+            <w:r>
+              <w:t>Accept request</w:t>
+            </w:r>
+          </w:p>
+        </w:tc>
+        <w:tc>
+          <w:tcPr>
+            <w:tcW w:w="2345" w:type="dxa"/>
+          </w:tcPr>
+          <w:p>
+            <w:pPr>
+              <w:ind w:left="-3" w:firstLine="3"/>
+            </w:pPr>
+            <w:r>
+              <w:t>null</w:t>
+            </w:r>
+          </w:p>
+        </w:tc>
+        <w:tc>
+          <w:tcPr>
+            <w:tcW w:w="2320" w:type="dxa"/>
+          </w:tcPr>
+          <w:p>
+            <w:pPr>
+              <w:ind w:left="0" w:firstLine="35"/>
+            </w:pPr>
+            <w:r>
+              <w:t>customerRequirements</w:t>
+            </w:r>
+          </w:p>
+        </w:tc>
+        <w:tc>
+          <w:tcPr>
+            <w:tcW w:w="3065" w:type="dxa"/>
+          </w:tcPr>
+          <w:p>
+            <w:pPr>
+              <w:ind w:left="0" w:firstLine="36"/>
+            </w:pPr>
+            <w:r>
+              <w:t>true</w:t>
+            </w:r>
+          </w:p>
+        </w:tc>
+        <w:tc>
+          <w:tcPr>
+            <w:tcW w:w="2320" w:type="dxa"/>
+          </w:tcPr>
+          <w:p>
+            <w:pPr>
+              <w:ind w:left="0" w:firstLine="81"/>
+            </w:pPr>
+            <w:r>
+              <w:t>customerRequirements</w:t>
+            </w:r>
+            <w:r>
+              <w:t xml:space="preserve"> != null</w:t>
+            </w:r>
+          </w:p>
+        </w:tc>
+      </w:tr>
+      <w:tr>
+        <w:tc>
+          <w:tcPr>
+            <w:tcW w:w="1857" w:type="dxa"/>
+          </w:tcPr>
+          <w:p>
+            <w:pPr>
+              <w:ind w:left="0" w:firstLine="0"/>
+            </w:pPr>
+            <w:r>
+              <w:t>Shoppingmanager Agent</w:t>
+            </w:r>
+          </w:p>
+        </w:tc>
+        <w:tc>
+          <w:tcPr>
+            <w:tcW w:w="1269" w:type="dxa"/>
+          </w:tcPr>
+          <w:p>
+            <w:pPr>
+              <w:ind w:left="0" w:firstLine="34"/>
+            </w:pPr>
+            <w:r>
+              <w:t>Find available shops</w:t>
+            </w:r>
+          </w:p>
+        </w:tc>
+        <w:tc>
+          <w:tcPr>
+            <w:tcW w:w="2345" w:type="dxa"/>
+          </w:tcPr>
+          <w:p>
+            <w:pPr>
+              <w:ind w:left="-3" w:firstLine="3"/>
+            </w:pPr>
+            <w:r>
+              <w:t>customerRequirements</w:t>
+            </w:r>
+          </w:p>
+        </w:tc>
+        <w:tc>
+          <w:tcPr>
+            <w:tcW w:w="2320" w:type="dxa"/>
+          </w:tcPr>
+          <w:p>
+            <w:pPr>
+              <w:ind w:left="0" w:firstLine="35"/>
+            </w:pPr>
+            <w:r>
+              <w:t>shopsDetails</w:t>
+            </w:r>
+          </w:p>
+        </w:tc>
+        <w:tc>
+          <w:tcPr>
+            <w:tcW w:w="3065" w:type="dxa"/>
+          </w:tcPr>
+          <w:p>
+            <w:pPr>
+              <w:ind w:left="0" w:firstLine="36"/>
+            </w:pPr>
+            <w:r>
+              <w:t>customerRequirements</w:t>
+            </w:r>
+            <w:r>
+              <w:t xml:space="preserve"> != null</w:t>
+            </w:r>
+          </w:p>
+        </w:tc>
+        <w:tc>
+          <w:tcPr>
+            <w:tcW w:w="2320" w:type="dxa"/>
+          </w:tcPr>
+          <w:p>
+            <w:pPr>
+              <w:ind w:left="0" w:firstLine="81"/>
+            </w:pPr>
+            <w:r>
+              <w:t>true</w:t>
+            </w:r>
+          </w:p>
+        </w:tc>
+      </w:tr>
+      <w:tr>
+        <w:tc>
+          <w:tcPr>
+            <w:tcW w:w="1857" w:type="dxa"/>
+          </w:tcPr>
+          <w:p>
+            <w:pPr>
+              <w:ind w:left="0" w:firstLine="0"/>
+            </w:pPr>
+            <w:r>
+              <w:t>Shoppingmanager Agent</w:t>
+            </w:r>
+          </w:p>
+        </w:tc>
+        <w:tc>
+          <w:tcPr>
+            <w:tcW w:w="1269" w:type="dxa"/>
+          </w:tcPr>
+          <w:p>
+            <w:pPr>
+              <w:ind w:left="0" w:firstLine="34"/>
+            </w:pPr>
+            <w:r>
+              <w:t>Promote the order</w:t>
+            </w:r>
+          </w:p>
+        </w:tc>
+        <w:tc>
+          <w:tcPr>
+            <w:tcW w:w="2345" w:type="dxa"/>
+          </w:tcPr>
+          <w:p>
+            <w:pPr>
+              <w:ind w:left="-3" w:firstLine="3"/>
+            </w:pPr>
+            <w:r>
+              <w:t>shopsDetails</w:t>
+            </w:r>
+          </w:p>
+        </w:tc>
+        <w:tc>
+          <w:tcPr>
+            <w:tcW w:w="2320" w:type="dxa"/>
+          </w:tcPr>
+          <w:p>
+            <w:pPr>
+              <w:ind w:left="0" w:firstLine="35"/>
+            </w:pPr>
+            <w:r>
+              <w:t>shoppingResults</w:t>
+            </w:r>
+            <w:r>
+              <w:t xml:space="preserve"> </w:t>
+            </w:r>
+          </w:p>
+        </w:tc>
+        <w:tc>
+          <w:tcPr>
+            <w:tcW w:w="3065" w:type="dxa"/>
+          </w:tcPr>
+          <w:p>
+            <w:pPr>
+              <w:ind w:left="0" w:firstLine="36"/>
+            </w:pPr>
+            <w:r>
+              <w:t>shopsDetails</w:t>
+            </w:r>
+            <w:r>
+              <w:t xml:space="preserve"> != null</w:t>
+            </w:r>
+          </w:p>
+        </w:tc>
+        <w:tc>
+          <w:tcPr>
+            <w:tcW w:w="2320" w:type="dxa"/>
+          </w:tcPr>
+          <w:p>
+            <w:pPr>
+              <w:ind w:left="0" w:firstLine="81"/>
+            </w:pPr>
+            <w:r>
+              <w:t>true</w:t>
+            </w:r>
+          </w:p>
+        </w:tc>
+      </w:tr>
+      <w:tr>
+        <w:tc>
+          <w:tcPr>
+            <w:tcW w:w="1857" w:type="dxa"/>
+          </w:tcPr>
+          <w:p>
+            <w:pPr>
+              <w:ind w:left="0" w:firstLine="0"/>
+            </w:pPr>
+            <w:r>
+              <w:t>Shoppingmanager Agent</w:t>
+            </w:r>
+          </w:p>
+        </w:tc>
+        <w:tc>
+          <w:tcPr>
+            <w:tcW w:w="1269" w:type="dxa"/>
+          </w:tcPr>
+          <w:p>
+            <w:pPr>
+              <w:ind w:left="0" w:firstLine="34"/>
+            </w:pPr>
+            <w:r>
+              <w:t>Calculate the best offer</w:t>
+            </w:r>
+          </w:p>
+        </w:tc>
+        <w:tc>
+          <w:tcPr>
+            <w:tcW w:w="2345" w:type="dxa"/>
+          </w:tcPr>
+          <w:p>
+            <w:pPr>
+              <w:ind w:left="-3" w:firstLine="3"/>
+            </w:pPr>
+            <w:r>
+              <w:t>shoppingResults</w:t>
+            </w:r>
+          </w:p>
+        </w:tc>
+        <w:tc>
+          <w:tcPr>
+            <w:tcW w:w="2320" w:type="dxa"/>
+          </w:tcPr>
+          <w:p>
+            <w:pPr>
+              <w:ind w:left="0" w:firstLine="35"/>
+            </w:pPr>
+            <w:r>
+              <w:t>bestOffer</w:t>
+            </w:r>
+          </w:p>
+        </w:tc>
+        <w:tc>
+          <w:tcPr>
+            <w:tcW w:w="3065" w:type="dxa"/>
+          </w:tcPr>
+          <w:p>
+            <w:pPr>
+              <w:ind w:left="0" w:firstLine="36"/>
+            </w:pPr>
+            <w:r>
+              <w:t>shoppingResults</w:t>
+            </w:r>
+            <w:r>
+              <w:t xml:space="preserve"> != null</w:t>
+            </w:r>
+          </w:p>
+        </w:tc>
+        <w:tc>
+          <w:tcPr>
+            <w:tcW w:w="2320" w:type="dxa"/>
+          </w:tcPr>
+          <w:p>
+            <w:pPr>
+              <w:ind w:left="0" w:firstLine="81"/>
+            </w:pPr>
+            <w:r>
+              <w:t>bestOffer</w:t>
+            </w:r>
+            <w:r>
+              <w:t xml:space="preserve"> != null</w:t>
+            </w:r>
+          </w:p>
+        </w:tc>
+      </w:tr>
+      <w:tr>
+        <w:tc>
+          <w:tcPr>
+            <w:tcW w:w="1857" w:type="dxa"/>
+          </w:tcPr>
+          <w:p>
+            <w:pPr>
+              <w:ind w:left="0" w:firstLine="0"/>
+            </w:pPr>
+            <w:r>
+              <w:t>Shoppingmanager Agent</w:t>
+            </w:r>
+          </w:p>
+        </w:tc>
+        <w:tc>
+          <w:tcPr>
+            <w:tcW w:w="1269" w:type="dxa"/>
+          </w:tcPr>
+          <w:p>
+            <w:pPr>
+              <w:ind w:left="0" w:firstLine="34"/>
+            </w:pPr>
+            <w:r>
+              <w:t>Inform the user</w:t>
+            </w:r>
+            <w:r>
+              <w:t xml:space="preserve"> about the result</w:t>
+            </w:r>
+          </w:p>
+        </w:tc>
+        <w:tc>
+          <w:tcPr>
+            <w:tcW w:w="2345" w:type="dxa"/>
+          </w:tcPr>
+          <w:p>
+            <w:pPr>
+              <w:ind w:left="-3" w:firstLine="3"/>
+            </w:pPr>
+            <w:r>
+              <w:t>bestOffer</w:t>
+            </w:r>
+          </w:p>
+        </w:tc>
+        <w:tc>
+          <w:tcPr>
+            <w:tcW w:w="2320" w:type="dxa"/>
+          </w:tcPr>
+          <w:p>
+            <w:pPr>
+              <w:ind w:left="0" w:firstLine="35"/>
+            </w:pPr>
+            <w:r>
+              <w:t>null</w:t>
+            </w:r>
+          </w:p>
+        </w:tc>
+        <w:tc>
+          <w:tcPr>
+            <w:tcW w:w="3065" w:type="dxa"/>
+          </w:tcPr>
+          <w:p>
+            <w:pPr>
+              <w:ind w:left="0" w:firstLine="36"/>
+            </w:pPr>
+            <w:r>
+              <w:t>bestOffer</w:t>
+            </w:r>
+            <w:r>
+              <w:t>!= null</w:t>
+            </w:r>
+          </w:p>
+        </w:tc>
+        <w:tc>
+          <w:tcPr>
+            <w:tcW w:w="2320" w:type="dxa"/>
+          </w:tcPr>
+          <w:p>
+            <w:pPr>
+              <w:ind w:left="0" w:firstLine="81"/>
+            </w:pPr>
+            <w:r>
+              <w:t>true</w:t>
+            </w:r>
+          </w:p>
+        </w:tc>
+      </w:tr>
+      <w:tr>
+        <w:tc>
+          <w:tcPr>
+            <w:tcW w:w="1857" w:type="dxa"/>
+          </w:tcPr>
+          <w:p>
+            <w:pPr>
+              <w:ind w:left="0" w:firstLine="0"/>
+            </w:pPr>
+            <w:r>
+              <w:t>Shopping Agent</w:t>
+            </w:r>
+          </w:p>
+        </w:tc>
+        <w:tc>
+          <w:tcPr>
+            <w:tcW w:w="1269" w:type="dxa"/>
+          </w:tcPr>
+          <w:p>
+            <w:pPr>
+              <w:ind w:left="0" w:firstLine="34"/>
+            </w:pPr>
+            <w:r>
+              <w:t>Prepare for negotiation</w:t>
+            </w:r>
+          </w:p>
+        </w:tc>
+        <w:tc>
+          <w:tcPr>
+            <w:tcW w:w="2345" w:type="dxa"/>
+          </w:tcPr>
+          <w:p>
+            <w:pPr>
+              <w:ind w:left="-3" w:firstLine="3"/>
+            </w:pPr>
+            <w:r>
+              <w:t>specificRequest</w:t>
+            </w:r>
+          </w:p>
+        </w:tc>
+        <w:tc>
+          <w:tcPr>
+            <w:tcW w:w="2320" w:type="dxa"/>
+          </w:tcPr>
+          <w:p>
+            <w:pPr>
+              <w:ind w:left="0" w:firstLine="35"/>
+            </w:pPr>
+            <w:r>
+              <w:t>currentLocation</w:t>
+            </w:r>
+            <w:r>
+              <w:t xml:space="preserve">, </w:t>
+            </w:r>
+            <w:r>
+              <w:t>currentOffer</w:t>
+            </w:r>
+          </w:p>
+        </w:tc>
+        <w:tc>
+          <w:tcPr>
+            <w:tcW w:w="3065" w:type="dxa"/>
+          </w:tcPr>
+          <w:p>
+            <w:pPr>
+              <w:ind w:left="0" w:firstLine="36"/>
+            </w:pPr>
+            <w:r>
+              <w:t>specificRequest</w:t>
+            </w:r>
+            <w:r>
+              <w:t xml:space="preserve"> != null</w:t>
+            </w:r>
+          </w:p>
+        </w:tc>
+        <w:tc>
+          <w:tcPr>
+            <w:tcW w:w="2320" w:type="dxa"/>
+          </w:tcPr>
+          <w:p>
+            <w:pPr>
+              <w:ind w:left="0" w:firstLine="81"/>
+            </w:pPr>
+            <w:r>
+              <w:t>currentLocation</w:t>
+            </w:r>
+            <w:r>
+              <w:t xml:space="preserve"> != null, </w:t>
+            </w:r>
+            <w:r>
+              <w:t>currentOffer</w:t>
+            </w:r>
+            <w:r>
+              <w:t xml:space="preserve"> != null</w:t>
+            </w:r>
+          </w:p>
+        </w:tc>
+      </w:tr>
+      <w:tr>
+        <w:tc>
+          <w:tcPr>
+            <w:tcW w:w="1857" w:type="dxa"/>
+          </w:tcPr>
+          <w:p>
+            <w:pPr>
+              <w:ind w:left="0" w:firstLine="0"/>
+            </w:pPr>
+            <w:r>
+              <w:t>Shopping Agent</w:t>
+            </w:r>
+          </w:p>
+        </w:tc>
+        <w:tc>
+          <w:tcPr>
+            <w:tcW w:w="1269" w:type="dxa"/>
+          </w:tcPr>
+          <w:p>
+            <w:pPr>
+              <w:ind w:left="0" w:firstLine="34"/>
+            </w:pPr>
+            <w:r>
+              <w:t>Negotiate</w:t>
+            </w:r>
+          </w:p>
+        </w:tc>
+        <w:tc>
+          <w:tcPr>
+            <w:tcW w:w="2345" w:type="dxa"/>
+          </w:tcPr>
+          <w:p>
+            <w:pPr>
+              <w:ind w:left="-3" w:firstLine="3"/>
+            </w:pPr>
+            <w:r>
+              <w:t>specificRequest</w:t>
+            </w:r>
+          </w:p>
+        </w:tc>
+        <w:tc>
+          <w:tcPr>
+            <w:tcW w:w="2320" w:type="dxa"/>
+          </w:tcPr>
+          <w:p>
+            <w:pPr>
+              <w:ind w:left="0" w:firstLine="35"/>
+            </w:pPr>
+            <w:r>
+              <w:t>bestOffer</w:t>
+            </w:r>
+          </w:p>
+        </w:tc>
+        <w:tc>
+          <w:tcPr>
+            <w:tcW w:w="3065" w:type="dxa"/>
+          </w:tcPr>
+          <w:p>
+            <w:pPr>
+              <w:ind w:left="0" w:firstLine="36"/>
+            </w:pPr>
+            <w:r>
+              <w:t>specificRequest</w:t>
+            </w:r>
+            <w:r>
+              <w:t xml:space="preserve"> != null</w:t>
+            </w:r>
+          </w:p>
+        </w:tc>
+        <w:tc>
+          <w:tcPr>
+            <w:tcW w:w="2320" w:type="dxa"/>
+          </w:tcPr>
+          <w:p>
+            <w:pPr>
+              <w:ind w:left="0" w:firstLine="81"/>
+            </w:pPr>
+            <w:r>
+              <w:t>true</w:t>
+            </w:r>
+          </w:p>
+        </w:tc>
+      </w:tr>
+      <w:tr>
+        <w:tc>
+          <w:tcPr>
+            <w:tcW w:w="1857" w:type="dxa"/>
+          </w:tcPr>
+          <w:p>
+            <w:pPr>
+              <w:ind w:left="0" w:firstLine="0"/>
+            </w:pPr>
+            <w:r>
+              <w:t>Shopping Agent</w:t>
+            </w:r>
+          </w:p>
+        </w:tc>
+        <w:tc>
+          <w:tcPr>
+            <w:tcW w:w="1269" w:type="dxa"/>
+          </w:tcPr>
+          <w:p>
+            <w:pPr>
+              <w:ind w:left="0" w:firstLine="34"/>
+            </w:pPr>
+            <w:r>
+              <w:t>Finish negotiation</w:t>
+            </w:r>
+          </w:p>
+        </w:tc>
+        <w:tc>
+          <w:tcPr>
+            <w:tcW w:w="2345" w:type="dxa"/>
+          </w:tcPr>
+          <w:p>
+            <w:pPr>
+              <w:ind w:left="-3" w:firstLine="3"/>
+            </w:pPr>
+            <w:r>
+              <w:t>bestOffer</w:t>
+            </w:r>
+          </w:p>
+        </w:tc>
+        <w:tc>
+          <w:tcPr>
+            <w:tcW w:w="2320" w:type="dxa"/>
+          </w:tcPr>
+          <w:p>
+            <w:pPr>
+              <w:ind w:left="0" w:firstLine="35"/>
+            </w:pPr>
+            <w:r>
+              <w:t>null</w:t>
+            </w:r>
+          </w:p>
+        </w:tc>
+        <w:tc>
+          <w:tcPr>
+            <w:tcW w:w="3065" w:type="dxa"/>
+          </w:tcPr>
+          <w:p>
+            <w:pPr>
+              <w:ind w:left="0" w:firstLine="36"/>
+            </w:pPr>
+            <w:r>
+              <w:t>true</w:t>
+            </w:r>
+          </w:p>
+        </w:tc>
+        <w:tc>
+          <w:tcPr>
+            <w:tcW w:w="2320" w:type="dxa"/>
+          </w:tcPr>
+          <w:p>
+            <w:pPr>
+              <w:ind w:left="0" w:firstLine="81"/>
+            </w:pPr>
+            <w:r>
+              <w:t>true</w:t>
+            </w:r>
+          </w:p>
+        </w:tc>
+      </w:tr>
+    </w:tbl>
+    <w:p/>
+    <w:p>
+      <w:pPr>
+        <w:ind w:left="0" w:firstLine="0"/>
+      </w:pPr>
+    </w:p>
     <w:sectPr>
-      <w:pgSz w:w="12240" w:h="15840"/>
+      <w:pgSz w:w="15840" w:h="12240" w:orient="landscape"/>
       <w:pgMar w:top="1440" w:right="1440" w:bottom="1440" w:left="1440" w:header="720" w:footer="720" w:gutter="0"/>
       <w:cols w:space="720"/>
       <w:docGrid w:linePitch="360"/>
     </w:sectPr>
   </w:body>
 </w:document>
+</file>
+
+<file path=word/endnotes.xml><?xml version="1.0" encoding="utf-8"?>
+<w:endnotes xmlns:ve="http://schemas.openxmlformats.org/markup-compatibility/2006" xmlns:o="urn:schemas-microsoft-com:office:office" xmlns:r="http://schemas.openxmlformats.org/officeDocument/2006/relationships" xmlns:m="http://schemas.openxmlformats.org/officeDocument/2006/math" xmlns:v="urn:schemas-microsoft-com:vml" xmlns:wp="http://schemas.openxmlformats.org/drawingml/2006/wordprocessingDrawing" xmlns:w10="urn:schemas-microsoft-com:office:word" xmlns:w="http://schemas.openxmlformats.org/wordprocessingml/2006/main" xmlns:wne="http://schemas.microsoft.com/office/word/2006/wordml">
+  <w:endnote w:type="separator" w:id="-1">
+    <w:p>
+      <w:pPr>
+        <w:spacing w:before="0"/>
+      </w:pPr>
+      <w:r>
+        <w:separator/>
+      </w:r>
+    </w:p>
+  </w:endnote>
+  <w:endnote w:type="continuationSeparator" w:id="0">
+    <w:p>
+      <w:pPr>
+        <w:spacing w:before="0"/>
+      </w:pPr>
+      <w:r>
+        <w:continuationSeparator/>
+      </w:r>
+    </w:p>
+  </w:endnote>
+</w:endnotes>
+</file>
+
+<file path=word/footnotes.xml><?xml version="1.0" encoding="utf-8"?>
+<w:footnotes xmlns:ve="http://schemas.openxmlformats.org/markup-compatibility/2006" xmlns:o="urn:schemas-microsoft-com:office:office" xmlns:r="http://schemas.openxmlformats.org/officeDocument/2006/relationships" xmlns:m="http://schemas.openxmlformats.org/officeDocument/2006/math" xmlns:v="urn:schemas-microsoft-com:vml" xmlns:wp="http://schemas.openxmlformats.org/drawingml/2006/wordprocessingDrawing" xmlns:w10="urn:schemas-microsoft-com:office:word" xmlns:w="http://schemas.openxmlformats.org/wordprocessingml/2006/main" xmlns:wne="http://schemas.microsoft.com/office/word/2006/wordml">
+  <w:footnote w:type="separator" w:id="-1">
+    <w:p>
+      <w:pPr>
+        <w:spacing w:before="0"/>
+      </w:pPr>
+      <w:r>
+        <w:separator/>
+      </w:r>
+    </w:p>
+  </w:footnote>
+  <w:footnote w:type="continuationSeparator" w:id="0">
+    <w:p>
+      <w:pPr>
+        <w:spacing w:before="0"/>
+      </w:pPr>
+      <w:r>
+        <w:continuationSeparator/>
+      </w:r>
+    </w:p>
+  </w:footnote>
+</w:footnotes>
 </file>
 
 <file path=word/numbering.xml><?xml version="1.0" encoding="utf-8"?>
@@ -4086,6 +7539,54 @@
     <w:pPr>
       <w:contextualSpacing/>
     </w:pPr>
+  </w:style>
+  <w:style w:type="paragraph" w:styleId="Header">
+    <w:name w:val="header"/>
+    <w:basedOn w:val="Normal"/>
+    <w:link w:val="HeaderChar"/>
+    <w:uiPriority w:val="99"/>
+    <w:semiHidden/>
+    <w:unhideWhenUsed/>
+    <w:rsid w:val="00672621"/>
+    <w:pPr>
+      <w:tabs>
+        <w:tab w:val="center" w:pos="4680"/>
+        <w:tab w:val="right" w:pos="9360"/>
+      </w:tabs>
+      <w:spacing w:before="0"/>
+    </w:pPr>
+  </w:style>
+  <w:style w:type="character" w:customStyle="1" w:styleId="HeaderChar">
+    <w:name w:val="Header Char"/>
+    <w:basedOn w:val="DefaultParagraphFont"/>
+    <w:link w:val="Header"/>
+    <w:uiPriority w:val="99"/>
+    <w:semiHidden/>
+    <w:rsid w:val="00672621"/>
+  </w:style>
+  <w:style w:type="paragraph" w:styleId="Footer">
+    <w:name w:val="footer"/>
+    <w:basedOn w:val="Normal"/>
+    <w:link w:val="FooterChar"/>
+    <w:uiPriority w:val="99"/>
+    <w:semiHidden/>
+    <w:unhideWhenUsed/>
+    <w:rsid w:val="00672621"/>
+    <w:pPr>
+      <w:tabs>
+        <w:tab w:val="center" w:pos="4680"/>
+        <w:tab w:val="right" w:pos="9360"/>
+      </w:tabs>
+      <w:spacing w:before="0"/>
+    </w:pPr>
+  </w:style>
+  <w:style w:type="character" w:customStyle="1" w:styleId="FooterChar">
+    <w:name w:val="Footer Char"/>
+    <w:basedOn w:val="DefaultParagraphFont"/>
+    <w:link w:val="Footer"/>
+    <w:uiPriority w:val="99"/>
+    <w:semiHidden/>
+    <w:rsid w:val="00672621"/>
   </w:style>
 </w:styles>
 </file>
@@ -4371,4 +7872,16 @@
   <a:objectDefaults/>
   <a:extraClrSchemeLst/>
 </a:theme>
+</file>
+
+<file path=customXml/item1.xml><?xml version="1.0" encoding="utf-8"?>
+<b:Sources xmlns:b="http://schemas.openxmlformats.org/officeDocument/2006/bibliography" xmlns="http://schemas.openxmlformats.org/officeDocument/2006/bibliography" SelectedStyle="\APA.XSL" StyleName="APA"/>
+</file>
+
+<file path=customXml/itemProps1.xml><?xml version="1.0" encoding="utf-8"?>
+<ds:datastoreItem xmlns:ds="http://schemas.openxmlformats.org/officeDocument/2006/customXml" ds:itemID="{7385D302-79FB-420F-8E50-A44B87A85216}">
+  <ds:schemaRefs>
+    <ds:schemaRef ds:uri="http://schemas.openxmlformats.org/officeDocument/2006/bibliography"/>
+  </ds:schemaRefs>
+</ds:datastoreItem>
 </file>
--- a/DAIIA/project/project_vasilis.docx
+++ b/DAIIA/project/project_vasilis.docx
@@ -6324,77 +6324,569 @@
               <w:ind w:left="0" w:firstLine="36"/>
             </w:pPr>
             <w:r>
+              <w:t>customerRequirements != null</w:t>
+            </w:r>
+          </w:p>
+        </w:tc>
+        <w:tc>
+          <w:tcPr>
+            <w:tcW w:w="2320" w:type="dxa"/>
+          </w:tcPr>
+          <w:p>
+            <w:pPr>
+              <w:ind w:left="0" w:firstLine="81"/>
+            </w:pPr>
+            <w:r>
+              <w:t>true</w:t>
+            </w:r>
+          </w:p>
+        </w:tc>
+      </w:tr>
+      <w:tr>
+        <w:tc>
+          <w:tcPr>
+            <w:tcW w:w="1857" w:type="dxa"/>
+          </w:tcPr>
+          <w:p>
+            <w:pPr>
+              <w:ind w:left="0" w:firstLine="0"/>
+            </w:pPr>
+            <w:r>
+              <w:t>Shoppingmanager Agent</w:t>
+            </w:r>
+          </w:p>
+        </w:tc>
+        <w:tc>
+          <w:tcPr>
+            <w:tcW w:w="1269" w:type="dxa"/>
+          </w:tcPr>
+          <w:p>
+            <w:pPr>
+              <w:ind w:left="0" w:firstLine="34"/>
+            </w:pPr>
+            <w:r>
+              <w:t>Accept request</w:t>
+            </w:r>
+          </w:p>
+        </w:tc>
+        <w:tc>
+          <w:tcPr>
+            <w:tcW w:w="2345" w:type="dxa"/>
+          </w:tcPr>
+          <w:p>
+            <w:pPr>
+              <w:ind w:left="-3" w:firstLine="3"/>
+            </w:pPr>
+            <w:r>
+              <w:t>null</w:t>
+            </w:r>
+          </w:p>
+        </w:tc>
+        <w:tc>
+          <w:tcPr>
+            <w:tcW w:w="2320" w:type="dxa"/>
+          </w:tcPr>
+          <w:p>
+            <w:pPr>
+              <w:ind w:left="0" w:firstLine="35"/>
+            </w:pPr>
+            <w:r>
               <w:t>customerRequirements</w:t>
             </w:r>
+          </w:p>
+        </w:tc>
+        <w:tc>
+          <w:tcPr>
+            <w:tcW w:w="3065" w:type="dxa"/>
+          </w:tcPr>
+          <w:p>
+            <w:pPr>
+              <w:ind w:left="0" w:firstLine="36"/>
+            </w:pPr>
+            <w:r>
+              <w:t>true</w:t>
+            </w:r>
+          </w:p>
+        </w:tc>
+        <w:tc>
+          <w:tcPr>
+            <w:tcW w:w="2320" w:type="dxa"/>
+          </w:tcPr>
+          <w:p>
+            <w:pPr>
+              <w:ind w:left="0" w:firstLine="81"/>
+            </w:pPr>
+            <w:r>
+              <w:t>customerRequirements != null</w:t>
+            </w:r>
+          </w:p>
+        </w:tc>
+      </w:tr>
+      <w:tr>
+        <w:tc>
+          <w:tcPr>
+            <w:tcW w:w="1857" w:type="dxa"/>
+          </w:tcPr>
+          <w:p>
+            <w:pPr>
+              <w:ind w:left="0" w:firstLine="0"/>
+            </w:pPr>
+            <w:r>
+              <w:t>Shoppingmanager Agent</w:t>
+            </w:r>
+          </w:p>
+        </w:tc>
+        <w:tc>
+          <w:tcPr>
+            <w:tcW w:w="1269" w:type="dxa"/>
+          </w:tcPr>
+          <w:p>
+            <w:pPr>
+              <w:ind w:left="0" w:firstLine="34"/>
+            </w:pPr>
+            <w:r>
+              <w:t>Find available shops</w:t>
+            </w:r>
+          </w:p>
+        </w:tc>
+        <w:tc>
+          <w:tcPr>
+            <w:tcW w:w="2345" w:type="dxa"/>
+          </w:tcPr>
+          <w:p>
+            <w:pPr>
+              <w:ind w:left="-3" w:firstLine="3"/>
+            </w:pPr>
+            <w:r>
+              <w:t>customerRequirements</w:t>
+            </w:r>
+          </w:p>
+        </w:tc>
+        <w:tc>
+          <w:tcPr>
+            <w:tcW w:w="2320" w:type="dxa"/>
+          </w:tcPr>
+          <w:p>
+            <w:pPr>
+              <w:ind w:left="0" w:firstLine="35"/>
+            </w:pPr>
+            <w:r>
+              <w:t>shopsDetails</w:t>
+            </w:r>
+          </w:p>
+        </w:tc>
+        <w:tc>
+          <w:tcPr>
+            <w:tcW w:w="3065" w:type="dxa"/>
+          </w:tcPr>
+          <w:p>
+            <w:pPr>
+              <w:ind w:left="0" w:firstLine="36"/>
+            </w:pPr>
+            <w:r>
+              <w:t>customerRequirements != null</w:t>
+            </w:r>
+          </w:p>
+        </w:tc>
+        <w:tc>
+          <w:tcPr>
+            <w:tcW w:w="2320" w:type="dxa"/>
+          </w:tcPr>
+          <w:p>
+            <w:pPr>
+              <w:ind w:left="0" w:firstLine="81"/>
+            </w:pPr>
+            <w:r>
+              <w:t>true</w:t>
+            </w:r>
+          </w:p>
+        </w:tc>
+      </w:tr>
+      <w:tr>
+        <w:tc>
+          <w:tcPr>
+            <w:tcW w:w="1857" w:type="dxa"/>
+          </w:tcPr>
+          <w:p>
+            <w:pPr>
+              <w:ind w:left="0" w:firstLine="0"/>
+            </w:pPr>
+            <w:r>
+              <w:t>Shoppingmanager Agent</w:t>
+            </w:r>
+          </w:p>
+        </w:tc>
+        <w:tc>
+          <w:tcPr>
+            <w:tcW w:w="1269" w:type="dxa"/>
+          </w:tcPr>
+          <w:p>
+            <w:pPr>
+              <w:ind w:left="0" w:firstLine="34"/>
+            </w:pPr>
+            <w:r>
+              <w:t>Promote the order</w:t>
+            </w:r>
+          </w:p>
+        </w:tc>
+        <w:tc>
+          <w:tcPr>
+            <w:tcW w:w="2345" w:type="dxa"/>
+          </w:tcPr>
+          <w:p>
+            <w:pPr>
+              <w:ind w:left="-3" w:firstLine="3"/>
+            </w:pPr>
+            <w:r>
+              <w:t>shopsDetails</w:t>
+            </w:r>
+          </w:p>
+        </w:tc>
+        <w:tc>
+          <w:tcPr>
+            <w:tcW w:w="2320" w:type="dxa"/>
+          </w:tcPr>
+          <w:p>
+            <w:pPr>
+              <w:ind w:left="0" w:firstLine="35"/>
+            </w:pPr>
+            <w:r>
+              <w:t xml:space="preserve">shoppingResults </w:t>
+            </w:r>
+          </w:p>
+        </w:tc>
+        <w:tc>
+          <w:tcPr>
+            <w:tcW w:w="3065" w:type="dxa"/>
+          </w:tcPr>
+          <w:p>
+            <w:pPr>
+              <w:ind w:left="0" w:firstLine="36"/>
+            </w:pPr>
+            <w:r>
+              <w:t>shopsDetails != null</w:t>
+            </w:r>
+          </w:p>
+        </w:tc>
+        <w:tc>
+          <w:tcPr>
+            <w:tcW w:w="2320" w:type="dxa"/>
+          </w:tcPr>
+          <w:p>
+            <w:pPr>
+              <w:ind w:left="0" w:firstLine="81"/>
+            </w:pPr>
+            <w:r>
+              <w:t>true</w:t>
+            </w:r>
+          </w:p>
+        </w:tc>
+      </w:tr>
+      <w:tr>
+        <w:tc>
+          <w:tcPr>
+            <w:tcW w:w="1857" w:type="dxa"/>
+          </w:tcPr>
+          <w:p>
+            <w:pPr>
+              <w:ind w:left="0" w:firstLine="0"/>
+            </w:pPr>
+            <w:r>
+              <w:t>Shoppingmanager Agent</w:t>
+            </w:r>
+          </w:p>
+        </w:tc>
+        <w:tc>
+          <w:tcPr>
+            <w:tcW w:w="1269" w:type="dxa"/>
+          </w:tcPr>
+          <w:p>
+            <w:pPr>
+              <w:ind w:left="0" w:firstLine="34"/>
+            </w:pPr>
+            <w:r>
+              <w:t>Calculate the best offer</w:t>
+            </w:r>
+          </w:p>
+        </w:tc>
+        <w:tc>
+          <w:tcPr>
+            <w:tcW w:w="2345" w:type="dxa"/>
+          </w:tcPr>
+          <w:p>
+            <w:pPr>
+              <w:ind w:left="-3" w:firstLine="3"/>
+            </w:pPr>
+            <w:r>
+              <w:t>shoppingResults</w:t>
+            </w:r>
+          </w:p>
+        </w:tc>
+        <w:tc>
+          <w:tcPr>
+            <w:tcW w:w="2320" w:type="dxa"/>
+          </w:tcPr>
+          <w:p>
+            <w:pPr>
+              <w:ind w:left="0" w:firstLine="35"/>
+            </w:pPr>
+            <w:r>
+              <w:t>bestOffer</w:t>
+            </w:r>
+          </w:p>
+        </w:tc>
+        <w:tc>
+          <w:tcPr>
+            <w:tcW w:w="3065" w:type="dxa"/>
+          </w:tcPr>
+          <w:p>
+            <w:pPr>
+              <w:ind w:left="0" w:firstLine="36"/>
+            </w:pPr>
+            <w:r>
+              <w:t>shoppingResults != null</w:t>
+            </w:r>
+          </w:p>
+        </w:tc>
+        <w:tc>
+          <w:tcPr>
+            <w:tcW w:w="2320" w:type="dxa"/>
+          </w:tcPr>
+          <w:p>
+            <w:pPr>
+              <w:ind w:left="0" w:firstLine="81"/>
+            </w:pPr>
+            <w:r>
+              <w:t>bestOffer != null</w:t>
+            </w:r>
+          </w:p>
+        </w:tc>
+      </w:tr>
+      <w:tr>
+        <w:tc>
+          <w:tcPr>
+            <w:tcW w:w="1857" w:type="dxa"/>
+          </w:tcPr>
+          <w:p>
+            <w:pPr>
+              <w:ind w:left="0" w:firstLine="0"/>
+            </w:pPr>
+            <w:r>
+              <w:t>Shoppingmanager Agent</w:t>
+            </w:r>
+          </w:p>
+        </w:tc>
+        <w:tc>
+          <w:tcPr>
+            <w:tcW w:w="1269" w:type="dxa"/>
+          </w:tcPr>
+          <w:p>
+            <w:pPr>
+              <w:ind w:left="0" w:firstLine="34"/>
+            </w:pPr>
+            <w:r>
+              <w:t>Inform the user</w:t>
+            </w:r>
+            <w:r>
+              <w:t xml:space="preserve"> about the result</w:t>
+            </w:r>
+          </w:p>
+        </w:tc>
+        <w:tc>
+          <w:tcPr>
+            <w:tcW w:w="2345" w:type="dxa"/>
+          </w:tcPr>
+          <w:p>
+            <w:pPr>
+              <w:ind w:left="-3" w:firstLine="3"/>
+            </w:pPr>
+            <w:r>
+              <w:t>bestOffer</w:t>
+            </w:r>
+          </w:p>
+        </w:tc>
+        <w:tc>
+          <w:tcPr>
+            <w:tcW w:w="2320" w:type="dxa"/>
+          </w:tcPr>
+          <w:p>
+            <w:pPr>
+              <w:ind w:left="0" w:firstLine="35"/>
+            </w:pPr>
+            <w:r>
+              <w:t>null</w:t>
+            </w:r>
+          </w:p>
+        </w:tc>
+        <w:tc>
+          <w:tcPr>
+            <w:tcW w:w="3065" w:type="dxa"/>
+          </w:tcPr>
+          <w:p>
+            <w:pPr>
+              <w:ind w:left="0" w:firstLine="36"/>
+            </w:pPr>
+            <w:r>
+              <w:t>bestOffer</w:t>
+            </w:r>
+            <w:r>
+              <w:t>!= null</w:t>
+            </w:r>
+          </w:p>
+        </w:tc>
+        <w:tc>
+          <w:tcPr>
+            <w:tcW w:w="2320" w:type="dxa"/>
+          </w:tcPr>
+          <w:p>
+            <w:pPr>
+              <w:ind w:left="0" w:firstLine="81"/>
+            </w:pPr>
+            <w:r>
+              <w:t>true</w:t>
+            </w:r>
+          </w:p>
+        </w:tc>
+      </w:tr>
+      <w:tr>
+        <w:tc>
+          <w:tcPr>
+            <w:tcW w:w="1857" w:type="dxa"/>
+          </w:tcPr>
+          <w:p>
+            <w:pPr>
+              <w:ind w:left="0" w:firstLine="0"/>
+            </w:pPr>
+            <w:r>
+              <w:t>Shopping Agent</w:t>
+            </w:r>
+          </w:p>
+        </w:tc>
+        <w:tc>
+          <w:tcPr>
+            <w:tcW w:w="1269" w:type="dxa"/>
+          </w:tcPr>
+          <w:p>
+            <w:pPr>
+              <w:ind w:left="0" w:firstLine="34"/>
+            </w:pPr>
+            <w:r>
+              <w:t>Prepare for negotiation</w:t>
+            </w:r>
+          </w:p>
+        </w:tc>
+        <w:tc>
+          <w:tcPr>
+            <w:tcW w:w="2345" w:type="dxa"/>
+          </w:tcPr>
+          <w:p>
+            <w:pPr>
+              <w:ind w:left="-3" w:firstLine="3"/>
+            </w:pPr>
+            <w:r>
+              <w:t>specificRequest</w:t>
+            </w:r>
+          </w:p>
+        </w:tc>
+        <w:tc>
+          <w:tcPr>
+            <w:tcW w:w="2320" w:type="dxa"/>
+          </w:tcPr>
+          <w:p>
+            <w:pPr>
+              <w:ind w:left="0" w:firstLine="35"/>
+            </w:pPr>
+            <w:r>
+              <w:t xml:space="preserve">currentLocation, </w:t>
+            </w:r>
+            <w:r>
+              <w:t>currentOffer</w:t>
+            </w:r>
+          </w:p>
+        </w:tc>
+        <w:tc>
+          <w:tcPr>
+            <w:tcW w:w="3065" w:type="dxa"/>
+          </w:tcPr>
+          <w:p>
+            <w:pPr>
+              <w:ind w:left="0" w:firstLine="36"/>
+            </w:pPr>
+            <w:r>
+              <w:t>specificRequest != null</w:t>
+            </w:r>
+          </w:p>
+        </w:tc>
+        <w:tc>
+          <w:tcPr>
+            <w:tcW w:w="2320" w:type="dxa"/>
+          </w:tcPr>
+          <w:p>
+            <w:pPr>
+              <w:ind w:left="0" w:firstLine="81"/>
+            </w:pPr>
+            <w:r>
+              <w:t xml:space="preserve">currentLocation != null, </w:t>
+            </w:r>
+            <w:r>
+              <w:t>currentOffer</w:t>
+            </w:r>
             <w:r>
               <w:t xml:space="preserve"> != null</w:t>
             </w:r>
           </w:p>
         </w:tc>
+      </w:tr>
+      <w:tr>
+        <w:tc>
+          <w:tcPr>
+            <w:tcW w:w="1857" w:type="dxa"/>
+          </w:tcPr>
+          <w:p>
+            <w:pPr>
+              <w:ind w:left="0" w:firstLine="0"/>
+            </w:pPr>
+            <w:r>
+              <w:t>Shopping Agent</w:t>
+            </w:r>
+          </w:p>
+        </w:tc>
+        <w:tc>
+          <w:tcPr>
+            <w:tcW w:w="1269" w:type="dxa"/>
+          </w:tcPr>
+          <w:p>
+            <w:pPr>
+              <w:ind w:left="0" w:firstLine="34"/>
+            </w:pPr>
+            <w:r>
+              <w:t>Negotiate</w:t>
+            </w:r>
+          </w:p>
+        </w:tc>
+        <w:tc>
+          <w:tcPr>
+            <w:tcW w:w="2345" w:type="dxa"/>
+          </w:tcPr>
+          <w:p>
+            <w:pPr>
+              <w:ind w:left="-3" w:firstLine="3"/>
+            </w:pPr>
+            <w:r>
+              <w:t>specificRequest</w:t>
+            </w:r>
+          </w:p>
+        </w:tc>
         <w:tc>
           <w:tcPr>
             <w:tcW w:w="2320" w:type="dxa"/>
           </w:tcPr>
           <w:p>
             <w:pPr>
-              <w:ind w:left="0" w:firstLine="81"/>
-            </w:pPr>
-            <w:r>
-              <w:t>true</w:t>
-            </w:r>
-          </w:p>
-        </w:tc>
-      </w:tr>
-      <w:tr>
-        <w:tc>
-          <w:tcPr>
-            <w:tcW w:w="1857" w:type="dxa"/>
-          </w:tcPr>
-          <w:p>
-            <w:pPr>
-              <w:ind w:left="0" w:firstLine="0"/>
-            </w:pPr>
-            <w:r>
-              <w:t>Shoppingmanager Agent</w:t>
-            </w:r>
-          </w:p>
-        </w:tc>
-        <w:tc>
-          <w:tcPr>
-            <w:tcW w:w="1269" w:type="dxa"/>
-          </w:tcPr>
-          <w:p>
-            <w:pPr>
-              <w:ind w:left="0" w:firstLine="34"/>
-            </w:pPr>
-            <w:r>
-              <w:t>Accept request</w:t>
-            </w:r>
-          </w:p>
-        </w:tc>
-        <w:tc>
-          <w:tcPr>
-            <w:tcW w:w="2345" w:type="dxa"/>
-          </w:tcPr>
-          <w:p>
-            <w:pPr>
-              <w:ind w:left="-3" w:firstLine="3"/>
-            </w:pPr>
-            <w:r>
-              <w:t>null</w:t>
-            </w:r>
-          </w:p>
-        </w:tc>
-        <w:tc>
-          <w:tcPr>
-            <w:tcW w:w="2320" w:type="dxa"/>
-          </w:tcPr>
-          <w:p>
-            <w:pPr>
               <w:ind w:left="0" w:firstLine="35"/>
             </w:pPr>
             <w:r>
-              <w:t>customerRequirements</w:t>
+              <w:t>bestOffer</w:t>
             </w:r>
           </w:p>
         </w:tc>
@@ -6407,532 +6899,7 @@
               <w:ind w:left="0" w:firstLine="36"/>
             </w:pPr>
             <w:r>
-              <w:t>true</w:t>
-            </w:r>
-          </w:p>
-        </w:tc>
-        <w:tc>
-          <w:tcPr>
-            <w:tcW w:w="2320" w:type="dxa"/>
-          </w:tcPr>
-          <w:p>
-            <w:pPr>
-              <w:ind w:left="0" w:firstLine="81"/>
-            </w:pPr>
-            <w:r>
-              <w:t>customerRequirements</w:t>
-            </w:r>
-            <w:r>
-              <w:t xml:space="preserve"> != null</w:t>
-            </w:r>
-          </w:p>
-        </w:tc>
-      </w:tr>
-      <w:tr>
-        <w:tc>
-          <w:tcPr>
-            <w:tcW w:w="1857" w:type="dxa"/>
-          </w:tcPr>
-          <w:p>
-            <w:pPr>
-              <w:ind w:left="0" w:firstLine="0"/>
-            </w:pPr>
-            <w:r>
-              <w:t>Shoppingmanager Agent</w:t>
-            </w:r>
-          </w:p>
-        </w:tc>
-        <w:tc>
-          <w:tcPr>
-            <w:tcW w:w="1269" w:type="dxa"/>
-          </w:tcPr>
-          <w:p>
-            <w:pPr>
-              <w:ind w:left="0" w:firstLine="34"/>
-            </w:pPr>
-            <w:r>
-              <w:t>Find available shops</w:t>
-            </w:r>
-          </w:p>
-        </w:tc>
-        <w:tc>
-          <w:tcPr>
-            <w:tcW w:w="2345" w:type="dxa"/>
-          </w:tcPr>
-          <w:p>
-            <w:pPr>
-              <w:ind w:left="-3" w:firstLine="3"/>
-            </w:pPr>
-            <w:r>
-              <w:t>customerRequirements</w:t>
-            </w:r>
-          </w:p>
-        </w:tc>
-        <w:tc>
-          <w:tcPr>
-            <w:tcW w:w="2320" w:type="dxa"/>
-          </w:tcPr>
-          <w:p>
-            <w:pPr>
-              <w:ind w:left="0" w:firstLine="35"/>
-            </w:pPr>
-            <w:r>
-              <w:t>shopsDetails</w:t>
-            </w:r>
-          </w:p>
-        </w:tc>
-        <w:tc>
-          <w:tcPr>
-            <w:tcW w:w="3065" w:type="dxa"/>
-          </w:tcPr>
-          <w:p>
-            <w:pPr>
-              <w:ind w:left="0" w:firstLine="36"/>
-            </w:pPr>
-            <w:r>
-              <w:t>customerRequirements</w:t>
-            </w:r>
-            <w:r>
-              <w:t xml:space="preserve"> != null</w:t>
-            </w:r>
-          </w:p>
-        </w:tc>
-        <w:tc>
-          <w:tcPr>
-            <w:tcW w:w="2320" w:type="dxa"/>
-          </w:tcPr>
-          <w:p>
-            <w:pPr>
-              <w:ind w:left="0" w:firstLine="81"/>
-            </w:pPr>
-            <w:r>
-              <w:t>true</w:t>
-            </w:r>
-          </w:p>
-        </w:tc>
-      </w:tr>
-      <w:tr>
-        <w:tc>
-          <w:tcPr>
-            <w:tcW w:w="1857" w:type="dxa"/>
-          </w:tcPr>
-          <w:p>
-            <w:pPr>
-              <w:ind w:left="0" w:firstLine="0"/>
-            </w:pPr>
-            <w:r>
-              <w:t>Shoppingmanager Agent</w:t>
-            </w:r>
-          </w:p>
-        </w:tc>
-        <w:tc>
-          <w:tcPr>
-            <w:tcW w:w="1269" w:type="dxa"/>
-          </w:tcPr>
-          <w:p>
-            <w:pPr>
-              <w:ind w:left="0" w:firstLine="34"/>
-            </w:pPr>
-            <w:r>
-              <w:t>Promote the order</w:t>
-            </w:r>
-          </w:p>
-        </w:tc>
-        <w:tc>
-          <w:tcPr>
-            <w:tcW w:w="2345" w:type="dxa"/>
-          </w:tcPr>
-          <w:p>
-            <w:pPr>
-              <w:ind w:left="-3" w:firstLine="3"/>
-            </w:pPr>
-            <w:r>
-              <w:t>shopsDetails</w:t>
-            </w:r>
-          </w:p>
-        </w:tc>
-        <w:tc>
-          <w:tcPr>
-            <w:tcW w:w="2320" w:type="dxa"/>
-          </w:tcPr>
-          <w:p>
-            <w:pPr>
-              <w:ind w:left="0" w:firstLine="35"/>
-            </w:pPr>
-            <w:r>
-              <w:t>shoppingResults</w:t>
-            </w:r>
-            <w:r>
-              <w:t xml:space="preserve"> </w:t>
-            </w:r>
-          </w:p>
-        </w:tc>
-        <w:tc>
-          <w:tcPr>
-            <w:tcW w:w="3065" w:type="dxa"/>
-          </w:tcPr>
-          <w:p>
-            <w:pPr>
-              <w:ind w:left="0" w:firstLine="36"/>
-            </w:pPr>
-            <w:r>
-              <w:t>shopsDetails</w:t>
-            </w:r>
-            <w:r>
-              <w:t xml:space="preserve"> != null</w:t>
-            </w:r>
-          </w:p>
-        </w:tc>
-        <w:tc>
-          <w:tcPr>
-            <w:tcW w:w="2320" w:type="dxa"/>
-          </w:tcPr>
-          <w:p>
-            <w:pPr>
-              <w:ind w:left="0" w:firstLine="81"/>
-            </w:pPr>
-            <w:r>
-              <w:t>true</w:t>
-            </w:r>
-          </w:p>
-        </w:tc>
-      </w:tr>
-      <w:tr>
-        <w:tc>
-          <w:tcPr>
-            <w:tcW w:w="1857" w:type="dxa"/>
-          </w:tcPr>
-          <w:p>
-            <w:pPr>
-              <w:ind w:left="0" w:firstLine="0"/>
-            </w:pPr>
-            <w:r>
-              <w:t>Shoppingmanager Agent</w:t>
-            </w:r>
-          </w:p>
-        </w:tc>
-        <w:tc>
-          <w:tcPr>
-            <w:tcW w:w="1269" w:type="dxa"/>
-          </w:tcPr>
-          <w:p>
-            <w:pPr>
-              <w:ind w:left="0" w:firstLine="34"/>
-            </w:pPr>
-            <w:r>
-              <w:t>Calculate the best offer</w:t>
-            </w:r>
-          </w:p>
-        </w:tc>
-        <w:tc>
-          <w:tcPr>
-            <w:tcW w:w="2345" w:type="dxa"/>
-          </w:tcPr>
-          <w:p>
-            <w:pPr>
-              <w:ind w:left="-3" w:firstLine="3"/>
-            </w:pPr>
-            <w:r>
-              <w:t>shoppingResults</w:t>
-            </w:r>
-          </w:p>
-        </w:tc>
-        <w:tc>
-          <w:tcPr>
-            <w:tcW w:w="2320" w:type="dxa"/>
-          </w:tcPr>
-          <w:p>
-            <w:pPr>
-              <w:ind w:left="0" w:firstLine="35"/>
-            </w:pPr>
-            <w:r>
-              <w:t>bestOffer</w:t>
-            </w:r>
-          </w:p>
-        </w:tc>
-        <w:tc>
-          <w:tcPr>
-            <w:tcW w:w="3065" w:type="dxa"/>
-          </w:tcPr>
-          <w:p>
-            <w:pPr>
-              <w:ind w:left="0" w:firstLine="36"/>
-            </w:pPr>
-            <w:r>
-              <w:t>shoppingResults</w:t>
-            </w:r>
-            <w:r>
-              <w:t xml:space="preserve"> != null</w:t>
-            </w:r>
-          </w:p>
-        </w:tc>
-        <w:tc>
-          <w:tcPr>
-            <w:tcW w:w="2320" w:type="dxa"/>
-          </w:tcPr>
-          <w:p>
-            <w:pPr>
-              <w:ind w:left="0" w:firstLine="81"/>
-            </w:pPr>
-            <w:r>
-              <w:t>bestOffer</w:t>
-            </w:r>
-            <w:r>
-              <w:t xml:space="preserve"> != null</w:t>
-            </w:r>
-          </w:p>
-        </w:tc>
-      </w:tr>
-      <w:tr>
-        <w:tc>
-          <w:tcPr>
-            <w:tcW w:w="1857" w:type="dxa"/>
-          </w:tcPr>
-          <w:p>
-            <w:pPr>
-              <w:ind w:left="0" w:firstLine="0"/>
-            </w:pPr>
-            <w:r>
-              <w:t>Shoppingmanager Agent</w:t>
-            </w:r>
-          </w:p>
-        </w:tc>
-        <w:tc>
-          <w:tcPr>
-            <w:tcW w:w="1269" w:type="dxa"/>
-          </w:tcPr>
-          <w:p>
-            <w:pPr>
-              <w:ind w:left="0" w:firstLine="34"/>
-            </w:pPr>
-            <w:r>
-              <w:t>Inform the user</w:t>
-            </w:r>
-            <w:r>
-              <w:t xml:space="preserve"> about the result</w:t>
-            </w:r>
-          </w:p>
-        </w:tc>
-        <w:tc>
-          <w:tcPr>
-            <w:tcW w:w="2345" w:type="dxa"/>
-          </w:tcPr>
-          <w:p>
-            <w:pPr>
-              <w:ind w:left="-3" w:firstLine="3"/>
-            </w:pPr>
-            <w:r>
-              <w:t>bestOffer</w:t>
-            </w:r>
-          </w:p>
-        </w:tc>
-        <w:tc>
-          <w:tcPr>
-            <w:tcW w:w="2320" w:type="dxa"/>
-          </w:tcPr>
-          <w:p>
-            <w:pPr>
-              <w:ind w:left="0" w:firstLine="35"/>
-            </w:pPr>
-            <w:r>
-              <w:t>null</w:t>
-            </w:r>
-          </w:p>
-        </w:tc>
-        <w:tc>
-          <w:tcPr>
-            <w:tcW w:w="3065" w:type="dxa"/>
-          </w:tcPr>
-          <w:p>
-            <w:pPr>
-              <w:ind w:left="0" w:firstLine="36"/>
-            </w:pPr>
-            <w:r>
-              <w:t>bestOffer</w:t>
-            </w:r>
-            <w:r>
-              <w:t>!= null</w:t>
-            </w:r>
-          </w:p>
-        </w:tc>
-        <w:tc>
-          <w:tcPr>
-            <w:tcW w:w="2320" w:type="dxa"/>
-          </w:tcPr>
-          <w:p>
-            <w:pPr>
-              <w:ind w:left="0" w:firstLine="81"/>
-            </w:pPr>
-            <w:r>
-              <w:t>true</w:t>
-            </w:r>
-          </w:p>
-        </w:tc>
-      </w:tr>
-      <w:tr>
-        <w:tc>
-          <w:tcPr>
-            <w:tcW w:w="1857" w:type="dxa"/>
-          </w:tcPr>
-          <w:p>
-            <w:pPr>
-              <w:ind w:left="0" w:firstLine="0"/>
-            </w:pPr>
-            <w:r>
-              <w:t>Shopping Agent</w:t>
-            </w:r>
-          </w:p>
-        </w:tc>
-        <w:tc>
-          <w:tcPr>
-            <w:tcW w:w="1269" w:type="dxa"/>
-          </w:tcPr>
-          <w:p>
-            <w:pPr>
-              <w:ind w:left="0" w:firstLine="34"/>
-            </w:pPr>
-            <w:r>
-              <w:t>Prepare for negotiation</w:t>
-            </w:r>
-          </w:p>
-        </w:tc>
-        <w:tc>
-          <w:tcPr>
-            <w:tcW w:w="2345" w:type="dxa"/>
-          </w:tcPr>
-          <w:p>
-            <w:pPr>
-              <w:ind w:left="-3" w:firstLine="3"/>
-            </w:pPr>
-            <w:r>
-              <w:t>specificRequest</w:t>
-            </w:r>
-          </w:p>
-        </w:tc>
-        <w:tc>
-          <w:tcPr>
-            <w:tcW w:w="2320" w:type="dxa"/>
-          </w:tcPr>
-          <w:p>
-            <w:pPr>
-              <w:ind w:left="0" w:firstLine="35"/>
-            </w:pPr>
-            <w:r>
-              <w:t>currentLocation</w:t>
-            </w:r>
-            <w:r>
-              <w:t xml:space="preserve">, </w:t>
-            </w:r>
-            <w:r>
-              <w:t>currentOffer</w:t>
-            </w:r>
-          </w:p>
-        </w:tc>
-        <w:tc>
-          <w:tcPr>
-            <w:tcW w:w="3065" w:type="dxa"/>
-          </w:tcPr>
-          <w:p>
-            <w:pPr>
-              <w:ind w:left="0" w:firstLine="36"/>
-            </w:pPr>
-            <w:r>
-              <w:t>specificRequest</w:t>
-            </w:r>
-            <w:r>
-              <w:t xml:space="preserve"> != null</w:t>
-            </w:r>
-          </w:p>
-        </w:tc>
-        <w:tc>
-          <w:tcPr>
-            <w:tcW w:w="2320" w:type="dxa"/>
-          </w:tcPr>
-          <w:p>
-            <w:pPr>
-              <w:ind w:left="0" w:firstLine="81"/>
-            </w:pPr>
-            <w:r>
-              <w:t>currentLocation</w:t>
-            </w:r>
-            <w:r>
-              <w:t xml:space="preserve"> != null, </w:t>
-            </w:r>
-            <w:r>
-              <w:t>currentOffer</w:t>
-            </w:r>
-            <w:r>
-              <w:t xml:space="preserve"> != null</w:t>
-            </w:r>
-          </w:p>
-        </w:tc>
-      </w:tr>
-      <w:tr>
-        <w:tc>
-          <w:tcPr>
-            <w:tcW w:w="1857" w:type="dxa"/>
-          </w:tcPr>
-          <w:p>
-            <w:pPr>
-              <w:ind w:left="0" w:firstLine="0"/>
-            </w:pPr>
-            <w:r>
-              <w:t>Shopping Agent</w:t>
-            </w:r>
-          </w:p>
-        </w:tc>
-        <w:tc>
-          <w:tcPr>
-            <w:tcW w:w="1269" w:type="dxa"/>
-          </w:tcPr>
-          <w:p>
-            <w:pPr>
-              <w:ind w:left="0" w:firstLine="34"/>
-            </w:pPr>
-            <w:r>
-              <w:t>Negotiate</w:t>
-            </w:r>
-          </w:p>
-        </w:tc>
-        <w:tc>
-          <w:tcPr>
-            <w:tcW w:w="2345" w:type="dxa"/>
-          </w:tcPr>
-          <w:p>
-            <w:pPr>
-              <w:ind w:left="-3" w:firstLine="3"/>
-            </w:pPr>
-            <w:r>
-              <w:t>specificRequest</w:t>
-            </w:r>
-          </w:p>
-        </w:tc>
-        <w:tc>
-          <w:tcPr>
-            <w:tcW w:w="2320" w:type="dxa"/>
-          </w:tcPr>
-          <w:p>
-            <w:pPr>
-              <w:ind w:left="0" w:firstLine="35"/>
-            </w:pPr>
-            <w:r>
-              <w:t>bestOffer</w:t>
-            </w:r>
-          </w:p>
-        </w:tc>
-        <w:tc>
-          <w:tcPr>
-            <w:tcW w:w="3065" w:type="dxa"/>
-          </w:tcPr>
-          <w:p>
-            <w:pPr>
-              <w:ind w:left="0" w:firstLine="36"/>
-            </w:pPr>
-            <w:r>
-              <w:t>specificRequest</w:t>
-            </w:r>
-            <w:r>
-              <w:t xml:space="preserve"> != null</w:t>
+              <w:t>specificRequest != null</w:t>
             </w:r>
           </w:p>
         </w:tc>
@@ -7036,6 +7003,1855 @@
       <w:pPr>
         <w:ind w:left="0" w:firstLine="0"/>
       </w:pPr>
+    </w:p>
+    <w:p>
+      <w:pPr>
+        <w:ind w:left="0" w:firstLine="0"/>
+      </w:pPr>
+    </w:p>
+    <w:p>
+      <w:pPr>
+        <w:ind w:left="0" w:firstLine="0"/>
+      </w:pPr>
+    </w:p>
+    <w:p>
+      <w:pPr>
+        <w:ind w:left="0" w:firstLine="0"/>
+      </w:pPr>
+    </w:p>
+    <w:p>
+      <w:pPr>
+        <w:ind w:left="0" w:firstLine="0"/>
+      </w:pPr>
+      <w:r>
+        <w:rPr>
+          <w:noProof/>
+        </w:rPr>
+        <w:lastRenderedPageBreak/>
+        <w:drawing>
+          <wp:inline distT="0" distB="0" distL="0" distR="0">
+            <wp:extent cx="3242945" cy="3136900"/>
+            <wp:effectExtent l="19050" t="0" r="0" b="0"/>
+            <wp:docPr id="1" name="Picture 1" descr="C:\Users\saibbot\Documents\seds\projects\DAIIA\project\StructuralRelationships0.png"/>
+            <wp:cNvGraphicFramePr>
+              <a:graphicFrameLocks xmlns:a="http://schemas.openxmlformats.org/drawingml/2006/main" noChangeAspect="1"/>
+            </wp:cNvGraphicFramePr>
+            <a:graphic xmlns:a="http://schemas.openxmlformats.org/drawingml/2006/main">
+              <a:graphicData uri="http://schemas.openxmlformats.org/drawingml/2006/picture">
+                <pic:pic xmlns:pic="http://schemas.openxmlformats.org/drawingml/2006/picture">
+                  <pic:nvPicPr>
+                    <pic:cNvPr id="0" name="Picture 1" descr="C:\Users\saibbot\Documents\seds\projects\DAIIA\project\StructuralRelationships0.png"/>
+                    <pic:cNvPicPr>
+                      <a:picLocks noChangeAspect="1" noChangeArrowheads="1"/>
+                    </pic:cNvPicPr>
+                  </pic:nvPicPr>
+                  <pic:blipFill>
+                    <a:blip r:embed="rId8"/>
+                    <a:srcRect/>
+                    <a:stretch>
+                      <a:fillRect/>
+                    </a:stretch>
+                  </pic:blipFill>
+                  <pic:spPr bwMode="auto">
+                    <a:xfrm>
+                      <a:off x="0" y="0"/>
+                      <a:ext cx="3242945" cy="3136900"/>
+                    </a:xfrm>
+                    <a:prstGeom prst="rect">
+                      <a:avLst/>
+                    </a:prstGeom>
+                    <a:noFill/>
+                    <a:ln w="9525">
+                      <a:noFill/>
+                      <a:miter lim="800000"/>
+                      <a:headEnd/>
+                      <a:tailEnd/>
+                    </a:ln>
+                  </pic:spPr>
+                </pic:pic>
+              </a:graphicData>
+            </a:graphic>
+          </wp:inline>
+        </w:drawing>
+      </w:r>
+    </w:p>
+    <w:p>
+      <w:pPr>
+        <w:ind w:left="0" w:firstLine="0"/>
+      </w:pPr>
+      <w:r>
+        <w:rPr>
+          <w:noProof/>
+        </w:rPr>
+        <w:lastRenderedPageBreak/>
+        <w:drawing>
+          <wp:inline distT="0" distB="0" distL="0" distR="0">
+            <wp:extent cx="4295775" cy="3796030"/>
+            <wp:effectExtent l="19050" t="0" r="9525" b="0"/>
+            <wp:docPr id="2" name="Picture 2" descr="C:\Users\saibbot\Documents\seds\projects\DAIIA\project\AcquaintanceRelationships0.png"/>
+            <wp:cNvGraphicFramePr>
+              <a:graphicFrameLocks xmlns:a="http://schemas.openxmlformats.org/drawingml/2006/main" noChangeAspect="1"/>
+            </wp:cNvGraphicFramePr>
+            <a:graphic xmlns:a="http://schemas.openxmlformats.org/drawingml/2006/main">
+              <a:graphicData uri="http://schemas.openxmlformats.org/drawingml/2006/picture">
+                <pic:pic xmlns:pic="http://schemas.openxmlformats.org/drawingml/2006/picture">
+                  <pic:nvPicPr>
+                    <pic:cNvPr id="0" name="Picture 2" descr="C:\Users\saibbot\Documents\seds\projects\DAIIA\project\AcquaintanceRelationships0.png"/>
+                    <pic:cNvPicPr>
+                      <a:picLocks noChangeAspect="1" noChangeArrowheads="1"/>
+                    </pic:cNvPicPr>
+                  </pic:nvPicPr>
+                  <pic:blipFill>
+                    <a:blip r:embed="rId9"/>
+                    <a:srcRect/>
+                    <a:stretch>
+                      <a:fillRect/>
+                    </a:stretch>
+                  </pic:blipFill>
+                  <pic:spPr bwMode="auto">
+                    <a:xfrm>
+                      <a:off x="0" y="0"/>
+                      <a:ext cx="4295775" cy="3796030"/>
+                    </a:xfrm>
+                    <a:prstGeom prst="rect">
+                      <a:avLst/>
+                    </a:prstGeom>
+                    <a:noFill/>
+                    <a:ln w="9525">
+                      <a:noFill/>
+                      <a:miter lim="800000"/>
+                      <a:headEnd/>
+                      <a:tailEnd/>
+                    </a:ln>
+                  </pic:spPr>
+                </pic:pic>
+              </a:graphicData>
+            </a:graphic>
+          </wp:inline>
+        </w:drawing>
+      </w:r>
+    </w:p>
+    <w:p>
+      <w:pPr>
+        <w:ind w:left="0" w:firstLine="0"/>
+      </w:pPr>
+    </w:p>
+    <w:p>
+      <w:pPr>
+        <w:ind w:left="0" w:firstLine="0"/>
+      </w:pPr>
+      <w:r>
+        <w:rPr>
+          <w:noProof/>
+        </w:rPr>
+        <w:lastRenderedPageBreak/>
+        <w:drawing>
+          <wp:inline distT="0" distB="0" distL="0" distR="0">
+            <wp:extent cx="4380865" cy="5986145"/>
+            <wp:effectExtent l="19050" t="0" r="635" b="0"/>
+            <wp:docPr id="3" name="Picture 3" descr="C:\Users\saibbot\Documents\seds\projects\DAIIA\project\StructuralRelationships.png"/>
+            <wp:cNvGraphicFramePr>
+              <a:graphicFrameLocks xmlns:a="http://schemas.openxmlformats.org/drawingml/2006/main" noChangeAspect="1"/>
+            </wp:cNvGraphicFramePr>
+            <a:graphic xmlns:a="http://schemas.openxmlformats.org/drawingml/2006/main">
+              <a:graphicData uri="http://schemas.openxmlformats.org/drawingml/2006/picture">
+                <pic:pic xmlns:pic="http://schemas.openxmlformats.org/drawingml/2006/picture">
+                  <pic:nvPicPr>
+                    <pic:cNvPr id="0" name="Picture 3" descr="C:\Users\saibbot\Documents\seds\projects\DAIIA\project\StructuralRelationships.png"/>
+                    <pic:cNvPicPr>
+                      <a:picLocks noChangeAspect="1" noChangeArrowheads="1"/>
+                    </pic:cNvPicPr>
+                  </pic:nvPicPr>
+                  <pic:blipFill>
+                    <a:blip r:embed="rId10"/>
+                    <a:srcRect/>
+                    <a:stretch>
+                      <a:fillRect/>
+                    </a:stretch>
+                  </pic:blipFill>
+                  <pic:spPr bwMode="auto">
+                    <a:xfrm>
+                      <a:off x="0" y="0"/>
+                      <a:ext cx="4380865" cy="5986145"/>
+                    </a:xfrm>
+                    <a:prstGeom prst="rect">
+                      <a:avLst/>
+                    </a:prstGeom>
+                    <a:noFill/>
+                    <a:ln w="9525">
+                      <a:noFill/>
+                      <a:miter lim="800000"/>
+                      <a:headEnd/>
+                      <a:tailEnd/>
+                    </a:ln>
+                  </pic:spPr>
+                </pic:pic>
+              </a:graphicData>
+            </a:graphic>
+          </wp:inline>
+        </w:drawing>
+      </w:r>
+    </w:p>
+    <w:p>
+      <w:pPr>
+        <w:ind w:left="0" w:firstLine="0"/>
+      </w:pPr>
+    </w:p>
+    <w:p>
+      <w:pPr>
+        <w:ind w:left="0" w:firstLine="0"/>
+      </w:pPr>
+    </w:p>
+    <w:p>
+      <w:pPr>
+        <w:ind w:left="0" w:firstLine="0"/>
+      </w:pPr>
+    </w:p>
+    <w:p>
+      <w:pPr>
+        <w:ind w:left="0" w:firstLine="0"/>
+      </w:pPr>
+    </w:p>
+    <w:p>
+      <w:pPr>
+        <w:ind w:left="0" w:firstLine="0"/>
+      </w:pPr>
+    </w:p>
+    <w:tbl>
+      <w:tblPr>
+        <w:tblStyle w:val="TableGrid"/>
+        <w:tblW w:w="0" w:type="auto"/>
+        <w:tblInd w:w="108" w:type="dxa"/>
+        <w:tblLook w:val="04A0"/>
+      </w:tblPr>
+      <w:tblGrid>
+        <w:gridCol w:w="8856"/>
+      </w:tblGrid>
+      <w:tr>
+        <w:tc>
+          <w:tcPr>
+            <w:tcW w:w="8856" w:type="dxa"/>
+          </w:tcPr>
+          <w:p>
+            <w:pPr>
+              <w:pStyle w:val="Heading2"/>
+              <w:tabs>
+                <w:tab w:val="left" w:pos="720"/>
+              </w:tabs>
+              <w:ind w:left="0" w:firstLine="0"/>
+              <w:outlineLvl w:val="1"/>
+              <w:rPr>
+                <w:rStyle w:val="Emphasis"/>
+              </w:rPr>
+            </w:pPr>
+            <w:r>
+              <w:rPr>
+                <w:rStyle w:val="Emphasis"/>
+              </w:rPr>
+              <w:t>Role Schema:</w:t>
+            </w:r>
+          </w:p>
+          <w:p>
+            <w:pPr>
+              <w:tabs>
+                <w:tab w:val="left" w:pos="720"/>
+              </w:tabs>
+            </w:pPr>
+            <w:r>
+              <w:t>Inventory</w:t>
+            </w:r>
+          </w:p>
+        </w:tc>
+      </w:tr>
+      <w:tr>
+        <w:tc>
+          <w:tcPr>
+            <w:tcW w:w="8856" w:type="dxa"/>
+          </w:tcPr>
+          <w:p>
+            <w:pPr>
+              <w:pStyle w:val="Heading2"/>
+              <w:tabs>
+                <w:tab w:val="left" w:pos="720"/>
+              </w:tabs>
+              <w:ind w:left="0" w:firstLine="0"/>
+              <w:outlineLvl w:val="1"/>
+              <w:rPr>
+                <w:rStyle w:val="Emphasis"/>
+              </w:rPr>
+            </w:pPr>
+            <w:r>
+              <w:rPr>
+                <w:rStyle w:val="Emphasis"/>
+              </w:rPr>
+              <w:t>GOALS</w:t>
+            </w:r>
+            <w:r>
+              <w:rPr>
+                <w:rStyle w:val="Emphasis"/>
+              </w:rPr>
+              <w:t>:</w:t>
+            </w:r>
+          </w:p>
+          <w:p>
+            <w:pPr>
+              <w:tabs>
+                <w:tab w:val="left" w:pos="720"/>
+              </w:tabs>
+            </w:pPr>
+            <w:r>
+              <w:t>-</w:t>
+            </w:r>
+          </w:p>
+        </w:tc>
+      </w:tr>
+      <w:tr>
+        <w:tc>
+          <w:tcPr>
+            <w:tcW w:w="8856" w:type="dxa"/>
+          </w:tcPr>
+          <w:p>
+            <w:pPr>
+              <w:pStyle w:val="Heading2"/>
+              <w:tabs>
+                <w:tab w:val="left" w:pos="720"/>
+              </w:tabs>
+              <w:ind w:left="0" w:firstLine="0"/>
+              <w:outlineLvl w:val="1"/>
+              <w:rPr>
+                <w:rStyle w:val="Emphasis"/>
+              </w:rPr>
+            </w:pPr>
+            <w:r>
+              <w:rPr>
+                <w:rStyle w:val="Emphasis"/>
+              </w:rPr>
+              <w:t>CAPABILITIES</w:t>
+            </w:r>
+            <w:r>
+              <w:rPr>
+                <w:rStyle w:val="Emphasis"/>
+              </w:rPr>
+              <w:t>:</w:t>
+            </w:r>
+          </w:p>
+          <w:p>
+            <w:pPr>
+              <w:tabs>
+                <w:tab w:val="left" w:pos="720"/>
+              </w:tabs>
+            </w:pPr>
+            <w:r>
+              <w:t>Organizing capabilities required.</w:t>
+            </w:r>
+          </w:p>
+        </w:tc>
+      </w:tr>
+      <w:tr>
+        <w:tc>
+          <w:tcPr>
+            <w:tcW w:w="8856" w:type="dxa"/>
+          </w:tcPr>
+          <w:p>
+            <w:pPr>
+              <w:pStyle w:val="Heading2"/>
+              <w:tabs>
+                <w:tab w:val="left" w:pos="720"/>
+              </w:tabs>
+              <w:ind w:left="0" w:firstLine="0"/>
+              <w:outlineLvl w:val="1"/>
+              <w:rPr>
+                <w:rStyle w:val="Emphasis"/>
+              </w:rPr>
+            </w:pPr>
+            <w:r>
+              <w:rPr>
+                <w:rStyle w:val="Emphasis"/>
+              </w:rPr>
+              <w:t>KNOWLEDGE, BELIEFS</w:t>
+            </w:r>
+            <w:r>
+              <w:rPr>
+                <w:rStyle w:val="Emphasis"/>
+              </w:rPr>
+              <w:t>:</w:t>
+            </w:r>
+          </w:p>
+          <w:p>
+            <w:pPr>
+              <w:tabs>
+                <w:tab w:val="left" w:pos="720"/>
+              </w:tabs>
+            </w:pPr>
+            <w:r>
+              <w:t>The items that the shop currently has</w:t>
+            </w:r>
+            <w:r>
+              <w:t xml:space="preserve"> is kept by the inventory. It is a passive role, so it does not have any beliefs.</w:t>
+            </w:r>
+          </w:p>
+        </w:tc>
+      </w:tr>
+      <w:tr>
+        <w:tc>
+          <w:tcPr>
+            <w:tcW w:w="8856" w:type="dxa"/>
+          </w:tcPr>
+          <w:p>
+            <w:pPr>
+              <w:pStyle w:val="Heading2"/>
+              <w:tabs>
+                <w:tab w:val="left" w:pos="720"/>
+              </w:tabs>
+              <w:ind w:left="0" w:firstLine="0"/>
+              <w:outlineLvl w:val="1"/>
+              <w:rPr>
+                <w:rStyle w:val="Emphasis"/>
+              </w:rPr>
+            </w:pPr>
+            <w:r>
+              <w:rPr>
+                <w:rStyle w:val="Emphasis"/>
+              </w:rPr>
+              <w:t>AGENT REQUIREMENTS</w:t>
+            </w:r>
+            <w:r>
+              <w:rPr>
+                <w:rStyle w:val="Emphasis"/>
+              </w:rPr>
+              <w:t>:</w:t>
+            </w:r>
+          </w:p>
+          <w:p>
+            <w:r>
+              <w:t>This role will be played by the shop agent, which requires to keep track of the products that it currently has.</w:t>
+            </w:r>
+          </w:p>
+        </w:tc>
+      </w:tr>
+    </w:tbl>
+    <w:p>
+      <w:pPr>
+        <w:ind w:left="0" w:firstLine="0"/>
+      </w:pPr>
+    </w:p>
+    <w:tbl>
+      <w:tblPr>
+        <w:tblStyle w:val="TableGrid"/>
+        <w:tblW w:w="0" w:type="auto"/>
+        <w:tblInd w:w="108" w:type="dxa"/>
+        <w:tblLook w:val="04A0"/>
+      </w:tblPr>
+      <w:tblGrid>
+        <w:gridCol w:w="8856"/>
+      </w:tblGrid>
+      <w:tr>
+        <w:tc>
+          <w:tcPr>
+            <w:tcW w:w="8856" w:type="dxa"/>
+          </w:tcPr>
+          <w:p>
+            <w:pPr>
+              <w:pStyle w:val="Heading2"/>
+              <w:tabs>
+                <w:tab w:val="left" w:pos="720"/>
+              </w:tabs>
+              <w:ind w:left="0" w:firstLine="0"/>
+              <w:outlineLvl w:val="1"/>
+              <w:rPr>
+                <w:rStyle w:val="Emphasis"/>
+              </w:rPr>
+            </w:pPr>
+            <w:r>
+              <w:rPr>
+                <w:rStyle w:val="Emphasis"/>
+              </w:rPr>
+              <w:lastRenderedPageBreak/>
+              <w:t>Role Schema:</w:t>
+            </w:r>
+          </w:p>
+          <w:p>
+            <w:pPr>
+              <w:tabs>
+                <w:tab w:val="left" w:pos="720"/>
+              </w:tabs>
+            </w:pPr>
+            <w:r>
+              <w:t>Pricing</w:t>
+            </w:r>
+          </w:p>
+        </w:tc>
+      </w:tr>
+      <w:tr>
+        <w:tc>
+          <w:tcPr>
+            <w:tcW w:w="8856" w:type="dxa"/>
+          </w:tcPr>
+          <w:p>
+            <w:pPr>
+              <w:pStyle w:val="Heading2"/>
+              <w:tabs>
+                <w:tab w:val="left" w:pos="720"/>
+              </w:tabs>
+              <w:ind w:left="0" w:firstLine="0"/>
+              <w:outlineLvl w:val="1"/>
+              <w:rPr>
+                <w:rStyle w:val="Emphasis"/>
+              </w:rPr>
+            </w:pPr>
+            <w:r>
+              <w:rPr>
+                <w:rStyle w:val="Emphasis"/>
+              </w:rPr>
+              <w:t>GOALS</w:t>
+            </w:r>
+            <w:r>
+              <w:rPr>
+                <w:rStyle w:val="Emphasis"/>
+              </w:rPr>
+              <w:t>:</w:t>
+            </w:r>
+          </w:p>
+          <w:p>
+            <w:pPr>
+              <w:tabs>
+                <w:tab w:val="left" w:pos="720"/>
+              </w:tabs>
+            </w:pPr>
+            <w:r>
+              <w:t>Competitive price</w:t>
+            </w:r>
+          </w:p>
+        </w:tc>
+      </w:tr>
+      <w:tr>
+        <w:tc>
+          <w:tcPr>
+            <w:tcW w:w="8856" w:type="dxa"/>
+          </w:tcPr>
+          <w:p>
+            <w:pPr>
+              <w:pStyle w:val="Heading2"/>
+              <w:tabs>
+                <w:tab w:val="left" w:pos="720"/>
+              </w:tabs>
+              <w:ind w:left="0" w:firstLine="0"/>
+              <w:outlineLvl w:val="1"/>
+              <w:rPr>
+                <w:rStyle w:val="Emphasis"/>
+              </w:rPr>
+            </w:pPr>
+            <w:r>
+              <w:rPr>
+                <w:rStyle w:val="Emphasis"/>
+              </w:rPr>
+              <w:t>CAPABILITIES</w:t>
+            </w:r>
+            <w:r>
+              <w:rPr>
+                <w:rStyle w:val="Emphasis"/>
+              </w:rPr>
+              <w:t>:</w:t>
+            </w:r>
+          </w:p>
+          <w:p>
+            <w:pPr>
+              <w:tabs>
+                <w:tab w:val="left" w:pos="720"/>
+              </w:tabs>
+            </w:pPr>
+            <w:r>
+              <w:t>Ability to research the market and to make good price selection choices for the product, according to this research and to the availability of the product.</w:t>
+            </w:r>
+          </w:p>
+        </w:tc>
+      </w:tr>
+      <w:tr>
+        <w:tc>
+          <w:tcPr>
+            <w:tcW w:w="8856" w:type="dxa"/>
+          </w:tcPr>
+          <w:p>
+            <w:pPr>
+              <w:pStyle w:val="Heading2"/>
+              <w:tabs>
+                <w:tab w:val="left" w:pos="720"/>
+              </w:tabs>
+              <w:ind w:left="0" w:firstLine="0"/>
+              <w:outlineLvl w:val="1"/>
+              <w:rPr>
+                <w:rStyle w:val="Emphasis"/>
+              </w:rPr>
+            </w:pPr>
+            <w:r>
+              <w:rPr>
+                <w:rStyle w:val="Emphasis"/>
+              </w:rPr>
+              <w:t>KNOWLEDGE, BELIEFS</w:t>
+            </w:r>
+            <w:r>
+              <w:rPr>
+                <w:rStyle w:val="Emphasis"/>
+              </w:rPr>
+              <w:t>:</w:t>
+            </w:r>
+          </w:p>
+          <w:p>
+            <w:pPr>
+              <w:tabs>
+                <w:tab w:val="left" w:pos="720"/>
+              </w:tabs>
+            </w:pPr>
+            <w:r>
+              <w:t>Information about the prices that the products are bought by the manufacturers and how to get the availability of the products are needed. Also, has some strategy in order to be able to select a price for the products.</w:t>
+            </w:r>
+          </w:p>
+        </w:tc>
+      </w:tr>
+      <w:tr>
+        <w:tc>
+          <w:tcPr>
+            <w:tcW w:w="8856" w:type="dxa"/>
+          </w:tcPr>
+          <w:p>
+            <w:pPr>
+              <w:pStyle w:val="Heading2"/>
+              <w:tabs>
+                <w:tab w:val="left" w:pos="720"/>
+              </w:tabs>
+              <w:ind w:left="0" w:firstLine="0"/>
+              <w:outlineLvl w:val="1"/>
+              <w:rPr>
+                <w:rStyle w:val="Emphasis"/>
+              </w:rPr>
+            </w:pPr>
+            <w:r>
+              <w:rPr>
+                <w:rStyle w:val="Emphasis"/>
+              </w:rPr>
+              <w:t>AGENT REQUIREMENTS</w:t>
+            </w:r>
+            <w:r>
+              <w:rPr>
+                <w:rStyle w:val="Emphasis"/>
+              </w:rPr>
+              <w:t>:</w:t>
+            </w:r>
+          </w:p>
+          <w:p>
+            <w:r>
+              <w:t xml:space="preserve">This role will be played by the shop agent, which requires </w:t>
+            </w:r>
+            <w:r>
+              <w:t>selecting</w:t>
+            </w:r>
+            <w:r>
+              <w:t xml:space="preserve"> a price for the products that it wants to sell.</w:t>
+            </w:r>
+          </w:p>
+        </w:tc>
+      </w:tr>
+    </w:tbl>
+    <w:p>
+      <w:pPr>
+        <w:ind w:left="0" w:firstLine="0"/>
+      </w:pPr>
+    </w:p>
+    <w:tbl>
+      <w:tblPr>
+        <w:tblStyle w:val="TableGrid"/>
+        <w:tblW w:w="0" w:type="auto"/>
+        <w:tblInd w:w="108" w:type="dxa"/>
+        <w:tblLook w:val="04A0"/>
+      </w:tblPr>
+      <w:tblGrid>
+        <w:gridCol w:w="8856"/>
+      </w:tblGrid>
+      <w:tr>
+        <w:tc>
+          <w:tcPr>
+            <w:tcW w:w="8856" w:type="dxa"/>
+          </w:tcPr>
+          <w:p>
+            <w:pPr>
+              <w:pStyle w:val="Heading2"/>
+              <w:tabs>
+                <w:tab w:val="left" w:pos="720"/>
+              </w:tabs>
+              <w:ind w:left="0" w:firstLine="0"/>
+              <w:outlineLvl w:val="1"/>
+              <w:rPr>
+                <w:rStyle w:val="Emphasis"/>
+              </w:rPr>
+            </w:pPr>
+            <w:r>
+              <w:rPr>
+                <w:rStyle w:val="Emphasis"/>
+              </w:rPr>
+              <w:t>Role Schema:</w:t>
+            </w:r>
+          </w:p>
+          <w:p>
+            <w:pPr>
+              <w:tabs>
+                <w:tab w:val="left" w:pos="720"/>
+              </w:tabs>
+            </w:pPr>
+            <w:r>
+              <w:t>Monitor</w:t>
+            </w:r>
+          </w:p>
+        </w:tc>
+      </w:tr>
+      <w:tr>
+        <w:tc>
+          <w:tcPr>
+            <w:tcW w:w="8856" w:type="dxa"/>
+          </w:tcPr>
+          <w:p>
+            <w:pPr>
+              <w:pStyle w:val="Heading2"/>
+              <w:tabs>
+                <w:tab w:val="left" w:pos="720"/>
+              </w:tabs>
+              <w:ind w:left="0" w:firstLine="0"/>
+              <w:outlineLvl w:val="1"/>
+              <w:rPr>
+                <w:rStyle w:val="Emphasis"/>
+              </w:rPr>
+            </w:pPr>
+            <w:r>
+              <w:rPr>
+                <w:rStyle w:val="Emphasis"/>
+              </w:rPr>
+              <w:t>GOALS</w:t>
+            </w:r>
+            <w:r>
+              <w:rPr>
+                <w:rStyle w:val="Emphasis"/>
+              </w:rPr>
+              <w:t>:</w:t>
+            </w:r>
+          </w:p>
+          <w:p>
+            <w:pPr>
+              <w:tabs>
+                <w:tab w:val="left" w:pos="720"/>
+              </w:tabs>
+            </w:pPr>
+            <w:r>
+              <w:t>Monitors product count, Place order on time</w:t>
+            </w:r>
+          </w:p>
+        </w:tc>
+      </w:tr>
+      <w:tr>
+        <w:tc>
+          <w:tcPr>
+            <w:tcW w:w="8856" w:type="dxa"/>
+          </w:tcPr>
+          <w:p>
+            <w:pPr>
+              <w:pStyle w:val="Heading2"/>
+              <w:tabs>
+                <w:tab w:val="left" w:pos="720"/>
+              </w:tabs>
+              <w:ind w:left="0" w:firstLine="0"/>
+              <w:outlineLvl w:val="1"/>
+              <w:rPr>
+                <w:rStyle w:val="Emphasis"/>
+              </w:rPr>
+            </w:pPr>
+            <w:r>
+              <w:rPr>
+                <w:rStyle w:val="Emphasis"/>
+              </w:rPr>
+              <w:t>CAPABILITIES</w:t>
+            </w:r>
+            <w:r>
+              <w:rPr>
+                <w:rStyle w:val="Emphasis"/>
+              </w:rPr>
+              <w:t>:</w:t>
+            </w:r>
+          </w:p>
+          <w:p>
+            <w:pPr>
+              <w:tabs>
+                <w:tab w:val="left" w:pos="720"/>
+              </w:tabs>
+            </w:pPr>
+            <w:r>
+              <w:t>The agent should be able to monitor the stocks of the products, to sense when they are low and to place an order to the manufacturer</w:t>
+            </w:r>
+            <w:r>
+              <w:t>.</w:t>
+            </w:r>
+          </w:p>
+        </w:tc>
+      </w:tr>
+      <w:tr>
+        <w:tc>
+          <w:tcPr>
+            <w:tcW w:w="8856" w:type="dxa"/>
+          </w:tcPr>
+          <w:p>
+            <w:pPr>
+              <w:pStyle w:val="Heading2"/>
+              <w:tabs>
+                <w:tab w:val="left" w:pos="720"/>
+              </w:tabs>
+              <w:ind w:left="0" w:firstLine="0"/>
+              <w:outlineLvl w:val="1"/>
+              <w:rPr>
+                <w:rStyle w:val="Emphasis"/>
+              </w:rPr>
+            </w:pPr>
+            <w:r>
+              <w:rPr>
+                <w:rStyle w:val="Emphasis"/>
+              </w:rPr>
+              <w:t>KNOWLEDGE, BELIEFS</w:t>
+            </w:r>
+            <w:r>
+              <w:rPr>
+                <w:rStyle w:val="Emphasis"/>
+              </w:rPr>
+              <w:t>:</w:t>
+            </w:r>
+          </w:p>
+          <w:p>
+            <w:pPr>
+              <w:tabs>
+                <w:tab w:val="left" w:pos="720"/>
+              </w:tabs>
+            </w:pPr>
+            <w:r>
+              <w:t>It should know how often to check the availability of the products and when it should consider that the shop is low in stock, so it should made an order. For the aforementioned it should have a strategy.</w:t>
+            </w:r>
+          </w:p>
+        </w:tc>
+      </w:tr>
+      <w:tr>
+        <w:tc>
+          <w:tcPr>
+            <w:tcW w:w="8856" w:type="dxa"/>
+          </w:tcPr>
+          <w:p>
+            <w:pPr>
+              <w:pStyle w:val="Heading2"/>
+              <w:tabs>
+                <w:tab w:val="left" w:pos="720"/>
+              </w:tabs>
+              <w:ind w:left="0" w:firstLine="0"/>
+              <w:outlineLvl w:val="1"/>
+              <w:rPr>
+                <w:rStyle w:val="Emphasis"/>
+              </w:rPr>
+            </w:pPr>
+            <w:r>
+              <w:rPr>
+                <w:rStyle w:val="Emphasis"/>
+              </w:rPr>
+              <w:t>AGENT REQUIREMENTS</w:t>
+            </w:r>
+            <w:r>
+              <w:rPr>
+                <w:rStyle w:val="Emphasis"/>
+              </w:rPr>
+              <w:t>:</w:t>
+            </w:r>
+          </w:p>
+          <w:p>
+            <w:r>
+              <w:t>This role will be played by th</w:t>
+            </w:r>
+            <w:r>
+              <w:t xml:space="preserve">e shop agent, which requires </w:t>
+            </w:r>
+            <w:r>
+              <w:t>keeping</w:t>
+            </w:r>
+            <w:r>
+              <w:t xml:space="preserve"> the stock of the products that it sells in a “good” level.</w:t>
+            </w:r>
+          </w:p>
+        </w:tc>
+      </w:tr>
+    </w:tbl>
+    <w:p>
+      <w:pPr>
+        <w:ind w:left="0" w:firstLine="0"/>
+      </w:pPr>
+    </w:p>
+    <w:tbl>
+      <w:tblPr>
+        <w:tblStyle w:val="TableGrid"/>
+        <w:tblW w:w="0" w:type="auto"/>
+        <w:tblInd w:w="108" w:type="dxa"/>
+        <w:tblLook w:val="04A0"/>
+      </w:tblPr>
+      <w:tblGrid>
+        <w:gridCol w:w="8856"/>
+      </w:tblGrid>
+      <w:tr>
+        <w:tc>
+          <w:tcPr>
+            <w:tcW w:w="8856" w:type="dxa"/>
+          </w:tcPr>
+          <w:p>
+            <w:pPr>
+              <w:pStyle w:val="Heading2"/>
+              <w:tabs>
+                <w:tab w:val="left" w:pos="720"/>
+              </w:tabs>
+              <w:ind w:left="0" w:firstLine="0"/>
+              <w:outlineLvl w:val="1"/>
+              <w:rPr>
+                <w:rStyle w:val="Emphasis"/>
+              </w:rPr>
+            </w:pPr>
+            <w:r>
+              <w:rPr>
+                <w:rStyle w:val="Emphasis"/>
+              </w:rPr>
+              <w:lastRenderedPageBreak/>
+              <w:t>Role Schema:</w:t>
+            </w:r>
+          </w:p>
+          <w:p>
+            <w:pPr>
+              <w:tabs>
+                <w:tab w:val="left" w:pos="720"/>
+              </w:tabs>
+            </w:pPr>
+            <w:r>
+              <w:t>Customer</w:t>
+            </w:r>
+          </w:p>
+        </w:tc>
+      </w:tr>
+      <w:tr>
+        <w:tc>
+          <w:tcPr>
+            <w:tcW w:w="8856" w:type="dxa"/>
+          </w:tcPr>
+          <w:p>
+            <w:pPr>
+              <w:pStyle w:val="Heading2"/>
+              <w:tabs>
+                <w:tab w:val="left" w:pos="720"/>
+              </w:tabs>
+              <w:ind w:left="0" w:firstLine="0"/>
+              <w:outlineLvl w:val="1"/>
+              <w:rPr>
+                <w:rStyle w:val="Emphasis"/>
+              </w:rPr>
+            </w:pPr>
+            <w:r>
+              <w:rPr>
+                <w:rStyle w:val="Emphasis"/>
+              </w:rPr>
+              <w:t>GOALS</w:t>
+            </w:r>
+            <w:r>
+              <w:rPr>
+                <w:rStyle w:val="Emphasis"/>
+              </w:rPr>
+              <w:t>:</w:t>
+            </w:r>
+          </w:p>
+          <w:p>
+            <w:pPr>
+              <w:tabs>
+                <w:tab w:val="left" w:pos="720"/>
+              </w:tabs>
+            </w:pPr>
+            <w:r>
+              <w:t>Buy product</w:t>
+            </w:r>
+          </w:p>
+        </w:tc>
+      </w:tr>
+      <w:tr>
+        <w:tc>
+          <w:tcPr>
+            <w:tcW w:w="8856" w:type="dxa"/>
+          </w:tcPr>
+          <w:p>
+            <w:pPr>
+              <w:pStyle w:val="Heading2"/>
+              <w:tabs>
+                <w:tab w:val="left" w:pos="720"/>
+              </w:tabs>
+              <w:ind w:left="0" w:firstLine="0"/>
+              <w:outlineLvl w:val="1"/>
+              <w:rPr>
+                <w:rStyle w:val="Emphasis"/>
+              </w:rPr>
+            </w:pPr>
+            <w:r>
+              <w:rPr>
+                <w:rStyle w:val="Emphasis"/>
+              </w:rPr>
+              <w:t>CAPABILITIES</w:t>
+            </w:r>
+            <w:r>
+              <w:rPr>
+                <w:rStyle w:val="Emphasis"/>
+              </w:rPr>
+              <w:t>:</w:t>
+            </w:r>
+          </w:p>
+          <w:p>
+            <w:pPr>
+              <w:tabs>
+                <w:tab w:val="left" w:pos="720"/>
+              </w:tabs>
+            </w:pPr>
+            <w:r>
+              <w:t>It should be able to place an order.</w:t>
+            </w:r>
+          </w:p>
+        </w:tc>
+      </w:tr>
+      <w:tr>
+        <w:tc>
+          <w:tcPr>
+            <w:tcW w:w="8856" w:type="dxa"/>
+          </w:tcPr>
+          <w:p>
+            <w:pPr>
+              <w:pStyle w:val="Heading2"/>
+              <w:tabs>
+                <w:tab w:val="left" w:pos="720"/>
+              </w:tabs>
+              <w:ind w:left="0" w:firstLine="0"/>
+              <w:outlineLvl w:val="1"/>
+              <w:rPr>
+                <w:rStyle w:val="Emphasis"/>
+              </w:rPr>
+            </w:pPr>
+            <w:r>
+              <w:rPr>
+                <w:rStyle w:val="Emphasis"/>
+              </w:rPr>
+              <w:t>KNOWLEDGE, BELIEFS</w:t>
+            </w:r>
+            <w:r>
+              <w:rPr>
+                <w:rStyle w:val="Emphasis"/>
+              </w:rPr>
+              <w:t>:</w:t>
+            </w:r>
+          </w:p>
+          <w:p>
+            <w:pPr>
+              <w:tabs>
+                <w:tab w:val="left" w:pos="720"/>
+              </w:tabs>
+            </w:pPr>
+            <w:r>
+              <w:t>It should know and believe that it needs or wants a product and how much it is willing to pay.</w:t>
+            </w:r>
+          </w:p>
+        </w:tc>
+      </w:tr>
+      <w:tr>
+        <w:tc>
+          <w:tcPr>
+            <w:tcW w:w="8856" w:type="dxa"/>
+          </w:tcPr>
+          <w:p>
+            <w:pPr>
+              <w:pStyle w:val="Heading2"/>
+              <w:tabs>
+                <w:tab w:val="left" w:pos="720"/>
+              </w:tabs>
+              <w:ind w:left="0" w:firstLine="0"/>
+              <w:outlineLvl w:val="1"/>
+              <w:rPr>
+                <w:rStyle w:val="Emphasis"/>
+              </w:rPr>
+            </w:pPr>
+            <w:r>
+              <w:rPr>
+                <w:rStyle w:val="Emphasis"/>
+              </w:rPr>
+              <w:t>AGENT REQUIREMENTS</w:t>
+            </w:r>
+            <w:r>
+              <w:rPr>
+                <w:rStyle w:val="Emphasis"/>
+              </w:rPr>
+              <w:t>:</w:t>
+            </w:r>
+          </w:p>
+          <w:p>
+            <w:r>
+              <w:t>This role will be played by the customer agent, who wants to buy a product</w:t>
+            </w:r>
+            <w:r>
+              <w:t>.</w:t>
+            </w:r>
+          </w:p>
+        </w:tc>
+      </w:tr>
+    </w:tbl>
+    <w:p>
+      <w:pPr>
+        <w:ind w:left="0" w:firstLine="0"/>
+      </w:pPr>
+    </w:p>
+    <w:tbl>
+      <w:tblPr>
+        <w:tblStyle w:val="TableGrid"/>
+        <w:tblW w:w="0" w:type="auto"/>
+        <w:tblInd w:w="108" w:type="dxa"/>
+        <w:tblLook w:val="04A0"/>
+      </w:tblPr>
+      <w:tblGrid>
+        <w:gridCol w:w="8856"/>
+      </w:tblGrid>
+      <w:tr>
+        <w:tc>
+          <w:tcPr>
+            <w:tcW w:w="8856" w:type="dxa"/>
+          </w:tcPr>
+          <w:p>
+            <w:pPr>
+              <w:pStyle w:val="Heading2"/>
+              <w:tabs>
+                <w:tab w:val="left" w:pos="720"/>
+              </w:tabs>
+              <w:ind w:left="0" w:firstLine="0"/>
+              <w:outlineLvl w:val="1"/>
+              <w:rPr>
+                <w:rStyle w:val="Emphasis"/>
+              </w:rPr>
+            </w:pPr>
+            <w:r>
+              <w:rPr>
+                <w:rStyle w:val="Emphasis"/>
+              </w:rPr>
+              <w:t>Role Schema:</w:t>
+            </w:r>
+          </w:p>
+          <w:p>
+            <w:pPr>
+              <w:tabs>
+                <w:tab w:val="left" w:pos="720"/>
+              </w:tabs>
+            </w:pPr>
+            <w:r>
+              <w:t>OrderSystem</w:t>
+            </w:r>
+          </w:p>
+        </w:tc>
+      </w:tr>
+      <w:tr>
+        <w:tc>
+          <w:tcPr>
+            <w:tcW w:w="8856" w:type="dxa"/>
+          </w:tcPr>
+          <w:p>
+            <w:pPr>
+              <w:pStyle w:val="Heading2"/>
+              <w:tabs>
+                <w:tab w:val="left" w:pos="720"/>
+              </w:tabs>
+              <w:ind w:left="0" w:firstLine="0"/>
+              <w:outlineLvl w:val="1"/>
+              <w:rPr>
+                <w:rStyle w:val="Emphasis"/>
+              </w:rPr>
+            </w:pPr>
+            <w:r>
+              <w:rPr>
+                <w:rStyle w:val="Emphasis"/>
+              </w:rPr>
+              <w:t>GOALS</w:t>
+            </w:r>
+            <w:r>
+              <w:rPr>
+                <w:rStyle w:val="Emphasis"/>
+              </w:rPr>
+              <w:t>:</w:t>
+            </w:r>
+          </w:p>
+          <w:p>
+            <w:pPr>
+              <w:tabs>
+                <w:tab w:val="left" w:pos="720"/>
+              </w:tabs>
+            </w:pPr>
+            <w:r>
+              <w:t>Keep track of orders, Create Products</w:t>
+            </w:r>
+          </w:p>
+        </w:tc>
+      </w:tr>
+      <w:tr>
+        <w:tc>
+          <w:tcPr>
+            <w:tcW w:w="8856" w:type="dxa"/>
+          </w:tcPr>
+          <w:p>
+            <w:pPr>
+              <w:pStyle w:val="Heading2"/>
+              <w:tabs>
+                <w:tab w:val="left" w:pos="720"/>
+              </w:tabs>
+              <w:ind w:left="0" w:firstLine="0"/>
+              <w:outlineLvl w:val="1"/>
+              <w:rPr>
+                <w:rStyle w:val="Emphasis"/>
+              </w:rPr>
+            </w:pPr>
+            <w:r>
+              <w:rPr>
+                <w:rStyle w:val="Emphasis"/>
+              </w:rPr>
+              <w:t>CAPABILITIES</w:t>
+            </w:r>
+            <w:r>
+              <w:rPr>
+                <w:rStyle w:val="Emphasis"/>
+              </w:rPr>
+              <w:t>:</w:t>
+            </w:r>
+          </w:p>
+          <w:p>
+            <w:pPr>
+              <w:tabs>
+                <w:tab w:val="left" w:pos="720"/>
+              </w:tabs>
+            </w:pPr>
+            <w:r>
+              <w:t>It is required to accept orders and handle them and also to order the creation of products.</w:t>
+            </w:r>
+          </w:p>
+        </w:tc>
+      </w:tr>
+      <w:tr>
+        <w:tc>
+          <w:tcPr>
+            <w:tcW w:w="8856" w:type="dxa"/>
+          </w:tcPr>
+          <w:p>
+            <w:pPr>
+              <w:pStyle w:val="Heading2"/>
+              <w:tabs>
+                <w:tab w:val="left" w:pos="720"/>
+              </w:tabs>
+              <w:ind w:left="0" w:firstLine="0"/>
+              <w:outlineLvl w:val="1"/>
+              <w:rPr>
+                <w:rStyle w:val="Emphasis"/>
+              </w:rPr>
+            </w:pPr>
+            <w:r>
+              <w:rPr>
+                <w:rStyle w:val="Emphasis"/>
+              </w:rPr>
+              <w:t>KNOWLEDGE, BELIEFS</w:t>
+            </w:r>
+            <w:r>
+              <w:rPr>
+                <w:rStyle w:val="Emphasis"/>
+              </w:rPr>
+              <w:t>:</w:t>
+            </w:r>
+          </w:p>
+          <w:p>
+            <w:pPr>
+              <w:tabs>
+                <w:tab w:val="left" w:pos="720"/>
+              </w:tabs>
+            </w:pPr>
+            <w:r>
+              <w:t>It has to know the price in which it sells each specific product in a specific quantity and to a specific customer. Also, it should keep a strategy of the quantities of product that it should create.</w:t>
+            </w:r>
+          </w:p>
+        </w:tc>
+      </w:tr>
+      <w:tr>
+        <w:tc>
+          <w:tcPr>
+            <w:tcW w:w="8856" w:type="dxa"/>
+          </w:tcPr>
+          <w:p>
+            <w:pPr>
+              <w:pStyle w:val="Heading2"/>
+              <w:tabs>
+                <w:tab w:val="left" w:pos="720"/>
+              </w:tabs>
+              <w:ind w:left="0" w:firstLine="0"/>
+              <w:outlineLvl w:val="1"/>
+              <w:rPr>
+                <w:rStyle w:val="Emphasis"/>
+              </w:rPr>
+            </w:pPr>
+            <w:r>
+              <w:rPr>
+                <w:rStyle w:val="Emphasis"/>
+              </w:rPr>
+              <w:t>AGENT REQUIREMENTS</w:t>
+            </w:r>
+            <w:r>
+              <w:rPr>
+                <w:rStyle w:val="Emphasis"/>
+              </w:rPr>
+              <w:t>:</w:t>
+            </w:r>
+          </w:p>
+          <w:p>
+            <w:r>
+              <w:t>This role will be played by the manufacturer agent, who needs to accept orders and to create products.</w:t>
+            </w:r>
+          </w:p>
+        </w:tc>
+      </w:tr>
+    </w:tbl>
+    <w:p>
+      <w:pPr>
+        <w:ind w:left="0" w:firstLine="0"/>
+      </w:pPr>
+    </w:p>
+    <w:tbl>
+      <w:tblPr>
+        <w:tblStyle w:val="TableGrid"/>
+        <w:tblW w:w="0" w:type="auto"/>
+        <w:tblInd w:w="108" w:type="dxa"/>
+        <w:tblLook w:val="04A0"/>
+      </w:tblPr>
+      <w:tblGrid>
+        <w:gridCol w:w="8856"/>
+      </w:tblGrid>
+      <w:tr>
+        <w:tc>
+          <w:tcPr>
+            <w:tcW w:w="8856" w:type="dxa"/>
+          </w:tcPr>
+          <w:p>
+            <w:pPr>
+              <w:pStyle w:val="Heading2"/>
+              <w:tabs>
+                <w:tab w:val="left" w:pos="720"/>
+              </w:tabs>
+              <w:ind w:left="0" w:firstLine="0"/>
+              <w:outlineLvl w:val="1"/>
+              <w:rPr>
+                <w:rStyle w:val="Emphasis"/>
+              </w:rPr>
+            </w:pPr>
+            <w:r>
+              <w:rPr>
+                <w:rStyle w:val="Emphasis"/>
+              </w:rPr>
+              <w:lastRenderedPageBreak/>
+              <w:t>Role Schema:</w:t>
+            </w:r>
+          </w:p>
+          <w:p>
+            <w:pPr>
+              <w:tabs>
+                <w:tab w:val="left" w:pos="720"/>
+              </w:tabs>
+            </w:pPr>
+            <w:r>
+              <w:t>ShoppingManager</w:t>
+            </w:r>
+          </w:p>
+        </w:tc>
+      </w:tr>
+      <w:tr>
+        <w:tc>
+          <w:tcPr>
+            <w:tcW w:w="8856" w:type="dxa"/>
+          </w:tcPr>
+          <w:p>
+            <w:pPr>
+              <w:pStyle w:val="Heading2"/>
+              <w:tabs>
+                <w:tab w:val="left" w:pos="720"/>
+              </w:tabs>
+              <w:ind w:left="0" w:firstLine="0"/>
+              <w:outlineLvl w:val="1"/>
+              <w:rPr>
+                <w:rStyle w:val="Emphasis"/>
+              </w:rPr>
+            </w:pPr>
+            <w:r>
+              <w:rPr>
+                <w:rStyle w:val="Emphasis"/>
+              </w:rPr>
+              <w:t>GOALS</w:t>
+            </w:r>
+            <w:r>
+              <w:rPr>
+                <w:rStyle w:val="Emphasis"/>
+              </w:rPr>
+              <w:t>:</w:t>
+            </w:r>
+          </w:p>
+          <w:p>
+            <w:pPr>
+              <w:tabs>
+                <w:tab w:val="left" w:pos="720"/>
+              </w:tabs>
+            </w:pPr>
+            <w:r>
+              <w:t>Keep truck of available shops, Have enough shoppers to send</w:t>
+            </w:r>
+          </w:p>
+        </w:tc>
+      </w:tr>
+      <w:tr>
+        <w:tc>
+          <w:tcPr>
+            <w:tcW w:w="8856" w:type="dxa"/>
+          </w:tcPr>
+          <w:p>
+            <w:pPr>
+              <w:pStyle w:val="Heading2"/>
+              <w:tabs>
+                <w:tab w:val="left" w:pos="720"/>
+              </w:tabs>
+              <w:ind w:left="0" w:firstLine="0"/>
+              <w:outlineLvl w:val="1"/>
+              <w:rPr>
+                <w:rStyle w:val="Emphasis"/>
+              </w:rPr>
+            </w:pPr>
+            <w:r>
+              <w:rPr>
+                <w:rStyle w:val="Emphasis"/>
+              </w:rPr>
+              <w:t>CAPABILITIES</w:t>
+            </w:r>
+            <w:r>
+              <w:rPr>
+                <w:rStyle w:val="Emphasis"/>
+              </w:rPr>
+              <w:t>:</w:t>
+            </w:r>
+          </w:p>
+          <w:p>
+            <w:pPr>
+              <w:tabs>
+                <w:tab w:val="left" w:pos="720"/>
+              </w:tabs>
+            </w:pPr>
+            <w:r>
+              <w:t xml:space="preserve">It is required to choose what shoppers to use for the specific request and to handle this specific request to the shopper that will go to the location of the shop to negotiate. Also, it has to gather the responses from the </w:t>
+            </w:r>
+            <w:r>
+              <w:t>shoppers</w:t>
+            </w:r>
+            <w:r>
+              <w:t xml:space="preserve"> find the best one and send it to the customer.</w:t>
+            </w:r>
+          </w:p>
+        </w:tc>
+      </w:tr>
+      <w:tr>
+        <w:tc>
+          <w:tcPr>
+            <w:tcW w:w="8856" w:type="dxa"/>
+          </w:tcPr>
+          <w:p>
+            <w:pPr>
+              <w:pStyle w:val="Heading2"/>
+              <w:tabs>
+                <w:tab w:val="left" w:pos="720"/>
+              </w:tabs>
+              <w:ind w:left="0" w:firstLine="0"/>
+              <w:outlineLvl w:val="1"/>
+              <w:rPr>
+                <w:rStyle w:val="Emphasis"/>
+              </w:rPr>
+            </w:pPr>
+            <w:r>
+              <w:rPr>
+                <w:rStyle w:val="Emphasis"/>
+              </w:rPr>
+              <w:t>KNOWLEDGE, BELIEFS</w:t>
+            </w:r>
+            <w:r>
+              <w:rPr>
+                <w:rStyle w:val="Emphasis"/>
+              </w:rPr>
+              <w:t>:</w:t>
+            </w:r>
+          </w:p>
+          <w:p>
+            <w:pPr>
+              <w:tabs>
+                <w:tab w:val="left" w:pos="720"/>
+              </w:tabs>
+            </w:pPr>
+            <w:r>
+              <w:t>It should know as many shops as possible. Also, because it has a limited amount of shoppers that it can use, it should have a policy when and how to send shoppers to the shops.</w:t>
+            </w:r>
+          </w:p>
+        </w:tc>
+      </w:tr>
+      <w:tr>
+        <w:tc>
+          <w:tcPr>
+            <w:tcW w:w="8856" w:type="dxa"/>
+          </w:tcPr>
+          <w:p>
+            <w:pPr>
+              <w:pStyle w:val="Heading2"/>
+              <w:tabs>
+                <w:tab w:val="left" w:pos="720"/>
+              </w:tabs>
+              <w:ind w:left="0" w:firstLine="0"/>
+              <w:outlineLvl w:val="1"/>
+              <w:rPr>
+                <w:rStyle w:val="Emphasis"/>
+              </w:rPr>
+            </w:pPr>
+            <w:r>
+              <w:rPr>
+                <w:rStyle w:val="Emphasis"/>
+              </w:rPr>
+              <w:t>AGENT REQUIREMENTS</w:t>
+            </w:r>
+            <w:r>
+              <w:rPr>
+                <w:rStyle w:val="Emphasis"/>
+              </w:rPr>
+              <w:t>:</w:t>
+            </w:r>
+          </w:p>
+          <w:p>
+            <w:r>
+              <w:t xml:space="preserve">This role will be played by the </w:t>
+            </w:r>
+            <w:r>
+              <w:t xml:space="preserve">shopping </w:t>
+            </w:r>
+            <w:r>
+              <w:t>agent, which wants</w:t>
+            </w:r>
+            <w:r>
+              <w:t xml:space="preserve"> to provide the ability to customer to find products.</w:t>
+            </w:r>
+          </w:p>
+        </w:tc>
+      </w:tr>
+    </w:tbl>
+    <w:p>
+      <w:pPr>
+        <w:ind w:left="0" w:firstLine="0"/>
+      </w:pPr>
+    </w:p>
+    <w:tbl>
+      <w:tblPr>
+        <w:tblStyle w:val="TableGrid"/>
+        <w:tblW w:w="0" w:type="auto"/>
+        <w:tblInd w:w="108" w:type="dxa"/>
+        <w:tblLook w:val="04A0"/>
+      </w:tblPr>
+      <w:tblGrid>
+        <w:gridCol w:w="8856"/>
+      </w:tblGrid>
+      <w:tr>
+        <w:tc>
+          <w:tcPr>
+            <w:tcW w:w="8856" w:type="dxa"/>
+          </w:tcPr>
+          <w:p>
+            <w:pPr>
+              <w:pStyle w:val="Heading2"/>
+              <w:tabs>
+                <w:tab w:val="left" w:pos="720"/>
+              </w:tabs>
+              <w:ind w:left="0" w:firstLine="0"/>
+              <w:outlineLvl w:val="1"/>
+              <w:rPr>
+                <w:rStyle w:val="Emphasis"/>
+              </w:rPr>
+            </w:pPr>
+            <w:r>
+              <w:rPr>
+                <w:rStyle w:val="Emphasis"/>
+              </w:rPr>
+              <w:t>Role Schema:</w:t>
+            </w:r>
+          </w:p>
+          <w:p>
+            <w:pPr>
+              <w:tabs>
+                <w:tab w:val="left" w:pos="720"/>
+              </w:tabs>
+            </w:pPr>
+            <w:r>
+              <w:t>Shopper</w:t>
+            </w:r>
+          </w:p>
+        </w:tc>
+      </w:tr>
+      <w:tr>
+        <w:tc>
+          <w:tcPr>
+            <w:tcW w:w="8856" w:type="dxa"/>
+          </w:tcPr>
+          <w:p>
+            <w:pPr>
+              <w:pStyle w:val="Heading2"/>
+              <w:tabs>
+                <w:tab w:val="left" w:pos="720"/>
+              </w:tabs>
+              <w:ind w:left="0" w:firstLine="0"/>
+              <w:outlineLvl w:val="1"/>
+              <w:rPr>
+                <w:rStyle w:val="Emphasis"/>
+              </w:rPr>
+            </w:pPr>
+            <w:r>
+              <w:rPr>
+                <w:rStyle w:val="Emphasis"/>
+              </w:rPr>
+              <w:t>GOALS</w:t>
+            </w:r>
+            <w:r>
+              <w:rPr>
+                <w:rStyle w:val="Emphasis"/>
+              </w:rPr>
+              <w:t>:</w:t>
+            </w:r>
+          </w:p>
+          <w:p>
+            <w:pPr>
+              <w:tabs>
+                <w:tab w:val="left" w:pos="720"/>
+              </w:tabs>
+            </w:pPr>
+            <w:r>
+              <w:t>Go to shop location, Negotiate</w:t>
+            </w:r>
+          </w:p>
+        </w:tc>
+      </w:tr>
+      <w:tr>
+        <w:tc>
+          <w:tcPr>
+            <w:tcW w:w="8856" w:type="dxa"/>
+          </w:tcPr>
+          <w:p>
+            <w:pPr>
+              <w:pStyle w:val="Heading2"/>
+              <w:tabs>
+                <w:tab w:val="left" w:pos="720"/>
+              </w:tabs>
+              <w:ind w:left="0" w:firstLine="0"/>
+              <w:outlineLvl w:val="1"/>
+              <w:rPr>
+                <w:rStyle w:val="Emphasis"/>
+              </w:rPr>
+            </w:pPr>
+            <w:r>
+              <w:rPr>
+                <w:rStyle w:val="Emphasis"/>
+              </w:rPr>
+              <w:t>CAPABILITIES</w:t>
+            </w:r>
+            <w:r>
+              <w:rPr>
+                <w:rStyle w:val="Emphasis"/>
+              </w:rPr>
+              <w:t>:</w:t>
+            </w:r>
+          </w:p>
+          <w:p>
+            <w:pPr>
+              <w:tabs>
+                <w:tab w:val="left" w:pos="720"/>
+              </w:tabs>
+            </w:pPr>
+            <w:r>
+              <w:t>It is required to have the ability to move to shop’s location and back to the shopping agent location. Also, it should be able to use the iterative contract net protocol to negotiate with the shop.</w:t>
+            </w:r>
+          </w:p>
+        </w:tc>
+      </w:tr>
+      <w:tr>
+        <w:tc>
+          <w:tcPr>
+            <w:tcW w:w="8856" w:type="dxa"/>
+          </w:tcPr>
+          <w:p>
+            <w:pPr>
+              <w:pStyle w:val="Heading2"/>
+              <w:tabs>
+                <w:tab w:val="left" w:pos="720"/>
+              </w:tabs>
+              <w:ind w:left="0" w:firstLine="0"/>
+              <w:outlineLvl w:val="1"/>
+              <w:rPr>
+                <w:rStyle w:val="Emphasis"/>
+              </w:rPr>
+            </w:pPr>
+            <w:r>
+              <w:rPr>
+                <w:rStyle w:val="Emphasis"/>
+              </w:rPr>
+              <w:t>KNOWLEDGE, BELIEFS</w:t>
+            </w:r>
+            <w:r>
+              <w:rPr>
+                <w:rStyle w:val="Emphasis"/>
+              </w:rPr>
+              <w:t>:</w:t>
+            </w:r>
+          </w:p>
+          <w:p>
+            <w:pPr>
+              <w:tabs>
+                <w:tab w:val="left" w:pos="720"/>
+              </w:tabs>
+            </w:pPr>
+            <w:r>
+              <w:t>It should know how to move from one location to another. Also, how to negotiate with the shop in order to achieve the best price possible.</w:t>
+            </w:r>
+          </w:p>
+        </w:tc>
+      </w:tr>
+      <w:tr>
+        <w:tc>
+          <w:tcPr>
+            <w:tcW w:w="8856" w:type="dxa"/>
+          </w:tcPr>
+          <w:p>
+            <w:pPr>
+              <w:pStyle w:val="Heading2"/>
+              <w:tabs>
+                <w:tab w:val="left" w:pos="720"/>
+              </w:tabs>
+              <w:ind w:left="0" w:firstLine="0"/>
+              <w:outlineLvl w:val="1"/>
+              <w:rPr>
+                <w:rStyle w:val="Emphasis"/>
+              </w:rPr>
+            </w:pPr>
+            <w:r>
+              <w:rPr>
+                <w:rStyle w:val="Emphasis"/>
+              </w:rPr>
+              <w:t>AGENT REQUIREMENTS</w:t>
+            </w:r>
+            <w:r>
+              <w:rPr>
+                <w:rStyle w:val="Emphasis"/>
+              </w:rPr>
+              <w:t>:</w:t>
+            </w:r>
+          </w:p>
+          <w:p>
+            <w:r>
+              <w:t xml:space="preserve">This role will be played by the shopping </w:t>
+            </w:r>
+            <w:r>
+              <w:t>agent, which wants</w:t>
+            </w:r>
+            <w:r>
+              <w:t xml:space="preserve"> to provide the ability to customer to find products</w:t>
+            </w:r>
+            <w:r>
+              <w:t xml:space="preserve"> in the best price</w:t>
+            </w:r>
+            <w:r>
+              <w:t>.</w:t>
+            </w:r>
+          </w:p>
+        </w:tc>
+      </w:tr>
+    </w:tbl>
+    <w:p>
+      <w:pPr>
+        <w:ind w:left="0" w:firstLine="0"/>
+      </w:pPr>
+    </w:p>
+    <w:p>
+      <w:pPr>
+        <w:pStyle w:val="Heading1"/>
+      </w:pPr>
+      <w:r>
+        <w:lastRenderedPageBreak/>
+        <w:t>6. Task 6. Compare MESSAGE UML and GAIA</w:t>
+      </w:r>
+    </w:p>
+    <w:p>
+      <w:pPr>
+        <w:pStyle w:val="Heading2"/>
+      </w:pPr>
+      <w:r>
+        <w:t>a. Task 6.1 Compare MESSGE UML and GAIA without Role based modeling</w:t>
+      </w:r>
+    </w:p>
+    <w:p>
+      <w:r>
+        <w:t>Both of the methods suggest a similar process on how to specify an agent based software system. The agent engineer should start by finding the “roles” that will exist in the system and continue the sp</w:t>
+      </w:r>
+      <w:r>
+        <w:t>ecification on this first step. Though, even in this step, the two methodologies differ.</w:t>
+      </w:r>
+    </w:p>
+    <w:p>
+      <w:r>
+        <w:t>In GAIA, the first step was to create the role schema, that means that during this phase we can only create roles. On the other hand, the MESSAGE UML methodology introduces Level 0, Organizational view which uses Roles, Organization of roles, Classes and Resources. So, with MESSAGE we can model more than just the Roles of the system.</w:t>
+      </w:r>
+    </w:p>
+    <w:p>
+      <w:r>
+        <w:t>Moreover, the approach for going into more detailed diagrams for the two methodologies is different. GAIA, has an analysis and a design phase, while MESSAGE UML introduces different level of analysis, that mean different level of details. GAIA’s approach is more precise, and also if needed, it is possible to repeat the same process again in order to make a refined model.</w:t>
+      </w:r>
+    </w:p>
+    <w:p>
+      <w:r>
+        <w:t>Overall, from our experience with these two agent oriented engineering approaches we concluded that we “prefer” GAIA over MESSAGE UML. Firstly, it is a more strict approach, since</w:t>
+      </w:r>
+      <w:r>
+        <w:t xml:space="preserve"> the elements and diagrams that you can use are less and more simple from MESSAGE UML and also, by only introducing Roles and Agents, the engineering avoids thinking about the specific implementation of the System. MESSAGE UML gives you the ability to model simple classes and resources, which leads the </w:t>
+      </w:r>
+      <w:r>
+        <w:t>engineer to</w:t>
+      </w:r>
+      <w:r>
+        <w:t xml:space="preserve"> think about business logic implementation details.</w:t>
+      </w:r>
+    </w:p>
+    <w:p/>
+    <w:p>
+      <w:pPr>
+        <w:pStyle w:val="Heading2"/>
+      </w:pPr>
+      <w:r>
+        <w:t>b. Task 6.2 Compare MESSGE UML and GAIA with Role based modeling</w:t>
+      </w:r>
+      <w:r>
+        <w:t xml:space="preserve"> </w:t>
+      </w:r>
+    </w:p>
+    <w:p>
+      <w:r>
+        <w:t xml:space="preserve">First of all, this answer includes the previous answer also. The main difference that we faced was that after using the Role based approach before using GAIA, the Role model that we produced was much more sophisticated. This can be characterized both as a benefit, or a problem of this approach. </w:t>
+      </w:r>
+    </w:p>
+    <w:p>
+      <w:r>
+        <w:t>We say benefit, because our roles after role based approach were very well defined and so, the GAIA methodology should have faster and better results. On the other hand, the number of roles that we created for the role based methodology was very big, so the GAIA approach afterwards, would be time consuming, tiring and the result more difficult to understand.</w:t>
+      </w:r>
+    </w:p>
+    <w:p>
+      <w:r>
+        <w:lastRenderedPageBreak/>
+        <w:t>So, if we compare them in this level, the MESSAGE UML approach could go to the desired level of details, just by doing one or more levels of analysis. We consider that this would be faster than implementing the whole role based and GAIA approach. The results are expected to be more or less the same, since with MESSAGE UML, on each iteration you can create more specific roles.</w:t>
+      </w:r>
     </w:p>
     <w:sectPr>
       <w:pgSz w:w="15840" w:h="12240" w:orient="landscape"/>
@@ -7403,6 +9219,29 @@
     <w:name w:val="Normal"/>
     <w:qFormat/>
     <w:rsid w:val="002A632B"/>
+  </w:style>
+  <w:style w:type="paragraph" w:styleId="Heading1">
+    <w:name w:val="heading 1"/>
+    <w:basedOn w:val="Normal"/>
+    <w:next w:val="Normal"/>
+    <w:link w:val="Heading1Char"/>
+    <w:uiPriority w:val="9"/>
+    <w:qFormat/>
+    <w:rsid w:val="0099212E"/>
+    <w:pPr>
+      <w:keepNext/>
+      <w:keepLines/>
+      <w:spacing w:before="480"/>
+      <w:outlineLvl w:val="0"/>
+    </w:pPr>
+    <w:rPr>
+      <w:rFonts w:asciiTheme="majorHAnsi" w:eastAsiaTheme="majorEastAsia" w:hAnsiTheme="majorHAnsi" w:cstheme="majorBidi"/>
+      <w:b/>
+      <w:bCs/>
+      <w:color w:val="365F91" w:themeColor="accent1" w:themeShade="BF"/>
+      <w:sz w:val="28"/>
+      <w:szCs w:val="28"/>
+    </w:rPr>
   </w:style>
   <w:style w:type="paragraph" w:styleId="Heading2">
     <w:name w:val="heading 2"/>
@@ -7587,6 +9426,62 @@
     <w:uiPriority w:val="99"/>
     <w:semiHidden/>
     <w:rsid w:val="00672621"/>
+  </w:style>
+  <w:style w:type="character" w:styleId="Emphasis">
+    <w:name w:val="Emphasis"/>
+    <w:uiPriority w:val="20"/>
+    <w:qFormat/>
+    <w:rsid w:val="00257B51"/>
+    <w:rPr>
+      <w:caps/>
+      <w:color w:val="243F60" w:themeColor="accent1" w:themeShade="7F"/>
+      <w:spacing w:val="5"/>
+    </w:rPr>
+  </w:style>
+  <w:style w:type="paragraph" w:styleId="BalloonText">
+    <w:name w:val="Balloon Text"/>
+    <w:basedOn w:val="Normal"/>
+    <w:link w:val="BalloonTextChar"/>
+    <w:uiPriority w:val="99"/>
+    <w:semiHidden/>
+    <w:unhideWhenUsed/>
+    <w:rsid w:val="00BA602C"/>
+    <w:pPr>
+      <w:spacing w:before="0"/>
+    </w:pPr>
+    <w:rPr>
+      <w:rFonts w:ascii="Tahoma" w:hAnsi="Tahoma" w:cs="Tahoma"/>
+      <w:sz w:val="16"/>
+      <w:szCs w:val="16"/>
+    </w:rPr>
+  </w:style>
+  <w:style w:type="character" w:customStyle="1" w:styleId="BalloonTextChar">
+    <w:name w:val="Balloon Text Char"/>
+    <w:basedOn w:val="DefaultParagraphFont"/>
+    <w:link w:val="BalloonText"/>
+    <w:uiPriority w:val="99"/>
+    <w:semiHidden/>
+    <w:rsid w:val="00BA602C"/>
+    <w:rPr>
+      <w:rFonts w:ascii="Tahoma" w:hAnsi="Tahoma" w:cs="Tahoma"/>
+      <w:sz w:val="16"/>
+      <w:szCs w:val="16"/>
+    </w:rPr>
+  </w:style>
+  <w:style w:type="character" w:customStyle="1" w:styleId="Heading1Char">
+    <w:name w:val="Heading 1 Char"/>
+    <w:basedOn w:val="DefaultParagraphFont"/>
+    <w:link w:val="Heading1"/>
+    <w:uiPriority w:val="9"/>
+    <w:rsid w:val="0099212E"/>
+    <w:rPr>
+      <w:rFonts w:asciiTheme="majorHAnsi" w:eastAsiaTheme="majorEastAsia" w:hAnsiTheme="majorHAnsi" w:cstheme="majorBidi"/>
+      <w:b/>
+      <w:bCs/>
+      <w:color w:val="365F91" w:themeColor="accent1" w:themeShade="BF"/>
+      <w:sz w:val="28"/>
+      <w:szCs w:val="28"/>
+    </w:rPr>
   </w:style>
 </w:styles>
 </file>
@@ -7879,7 +9774,7 @@
 </file>
 
 <file path=customXml/itemProps1.xml><?xml version="1.0" encoding="utf-8"?>
-<ds:datastoreItem xmlns:ds="http://schemas.openxmlformats.org/officeDocument/2006/customXml" ds:itemID="{7385D302-79FB-420F-8E50-A44B87A85216}">
+<ds:datastoreItem xmlns:ds="http://schemas.openxmlformats.org/officeDocument/2006/customXml" ds:itemID="{664E63B7-D651-4679-B8CD-177FF444E093}">
   <ds:schemaRefs>
     <ds:schemaRef ds:uri="http://schemas.openxmlformats.org/officeDocument/2006/bibliography"/>
   </ds:schemaRefs>
